--- a/features/rev1/lexer/tokens.docx
+++ b/features/rev1/lexer/tokens.docx
@@ -1,10 +1,11 @@
 
 <file path=word/document.xml><?xml version="1.0" encoding="utf-8"?>
-<w:document xmlns:wpc="http://schemas.microsoft.com/office/word/2010/wordprocessingCanvas" xmlns:cx="http://schemas.microsoft.com/office/drawing/2014/chartex" xmlns:cx1="http://schemas.microsoft.com/office/drawing/2015/9/8/chartex" xmlns:cx2="http://schemas.microsoft.com/office/drawing/2015/10/21/chartex" xmlns:cx3="http://schemas.microsoft.com/office/drawing/2016/5/9/chartex" xmlns:cx4="http://schemas.microsoft.com/office/drawing/2016/5/10/chartex" xmlns:cx5="http://schemas.microsoft.com/office/drawing/2016/5/11/chartex" xmlns:mc="http://schemas.openxmlformats.org/markup-compatibility/2006" xmlns:o="urn:schemas-microsoft-com:office:office" xmlns:r="http://schemas.openxmlformats.org/officeDocument/2006/relationships" xmlns:m="http://schemas.openxmlformats.org/officeDocument/2006/math" xmlns:v="urn:schemas-microsoft-com:vml" xmlns:wp14="http://schemas.microsoft.com/office/word/2010/wordprocessingDrawing" xmlns:wp="http://schemas.openxmlformats.org/drawingml/2006/wordprocessingDrawing" xmlns:w10="urn:schemas-microsoft-com:office:word" xmlns:w="http://schemas.openxmlformats.org/wordprocessingml/2006/main" xmlns:w14="http://schemas.microsoft.com/office/word/2010/wordml" xmlns:w15="http://schemas.microsoft.com/office/word/2012/wordml" xmlns:w16se="http://schemas.microsoft.com/office/word/2015/wordml/symex" xmlns:wpg="http://schemas.microsoft.com/office/word/2010/wordprocessingGroup" xmlns:wpi="http://schemas.microsoft.com/office/word/2010/wordprocessingInk" xmlns:wne="http://schemas.microsoft.com/office/word/2006/wordml" xmlns:wps="http://schemas.microsoft.com/office/word/2010/wordprocessingShape" mc:Ignorable="w14 w15 w16se wp14">
+<w:document xmlns:o="urn:schemas-microsoft-com:office:office" xmlns:r="http://schemas.openxmlformats.org/officeDocument/2006/relationships" xmlns:v="urn:schemas-microsoft-com:vml" xmlns:w="http://schemas.openxmlformats.org/wordprocessingml/2006/main" xmlns:w10="urn:schemas-microsoft-com:office:word" xmlns:wp="http://schemas.openxmlformats.org/drawingml/2006/wordprocessingDrawing" xmlns:wps="http://schemas.microsoft.com/office/word/2010/wordprocessingShape" xmlns:wpg="http://schemas.microsoft.com/office/word/2010/wordprocessingGroup" xmlns:mc="http://schemas.openxmlformats.org/markup-compatibility/2006" xmlns:wp14="http://schemas.microsoft.com/office/word/2010/wordprocessingDrawing" xmlns:w14="http://schemas.microsoft.com/office/word/2010/wordml" mc:Ignorable="w14 wp14">
   <w:body>
     <w:p>
       <w:pPr>
-        <w:spacing w:after="0" w:line="240" w:lineRule="auto"/>
+        <w:pStyle w:val="Normal"/>
+        <w:spacing w:lineRule="auto" w:line="240" w:before="0" w:after="0"/>
         <w:rPr>
           <w:rFonts w:ascii="Times New Roman" w:hAnsi="Times New Roman" w:cs="Times New Roman"/>
           <w:sz w:val="32"/>
@@ -13,7 +14,7 @@
       </w:pPr>
       <w:r>
         <w:rPr>
-          <w:rFonts w:ascii="Times New Roman" w:hAnsi="Times New Roman" w:cs="Times New Roman"/>
+          <w:rFonts w:cs="Times New Roman" w:ascii="Times New Roman" w:hAnsi="Times New Roman"/>
           <w:b/>
           <w:sz w:val="32"/>
           <w:szCs w:val="32"/>
@@ -23,16 +24,17 @@
     </w:p>
     <w:p>
       <w:pPr>
-        <w:spacing w:after="0" w:line="240" w:lineRule="auto"/>
-        <w:rPr>
-          <w:rFonts w:ascii="Times New Roman" w:hAnsi="Times New Roman" w:cs="Times New Roman"/>
-          <w:sz w:val="24"/>
-          <w:szCs w:val="24"/>
-        </w:rPr>
-      </w:pPr>
-      <w:r>
-        <w:rPr>
-          <w:rFonts w:ascii="Times New Roman" w:hAnsi="Times New Roman" w:cs="Times New Roman"/>
+        <w:pStyle w:val="Normal"/>
+        <w:spacing w:lineRule="auto" w:line="240" w:before="0" w:after="0"/>
+        <w:rPr>
+          <w:rFonts w:ascii="Times New Roman" w:hAnsi="Times New Roman" w:cs="Times New Roman"/>
+          <w:sz w:val="24"/>
+          <w:szCs w:val="24"/>
+        </w:rPr>
+      </w:pPr>
+      <w:r>
+        <w:rPr>
+          <w:rFonts w:cs="Times New Roman" w:ascii="Times New Roman" w:hAnsi="Times New Roman"/>
           <w:sz w:val="24"/>
           <w:szCs w:val="24"/>
         </w:rPr>
@@ -41,16 +43,17 @@
     </w:p>
     <w:p>
       <w:pPr>
-        <w:spacing w:after="0" w:line="240" w:lineRule="auto"/>
-        <w:rPr>
-          <w:rFonts w:ascii="Times New Roman" w:hAnsi="Times New Roman" w:cs="Times New Roman"/>
-          <w:sz w:val="24"/>
-          <w:szCs w:val="24"/>
-        </w:rPr>
-      </w:pPr>
-      <w:r>
-        <w:rPr>
-          <w:rFonts w:ascii="Times New Roman" w:hAnsi="Times New Roman" w:cs="Times New Roman"/>
+        <w:pStyle w:val="Normal"/>
+        <w:spacing w:lineRule="auto" w:line="240" w:before="0" w:after="0"/>
+        <w:rPr>
+          <w:rFonts w:ascii="Times New Roman" w:hAnsi="Times New Roman" w:cs="Times New Roman"/>
+          <w:sz w:val="24"/>
+          <w:szCs w:val="24"/>
+        </w:rPr>
+      </w:pPr>
+      <w:r>
+        <w:rPr>
+          <w:rFonts w:cs="Times New Roman" w:ascii="Times New Roman" w:hAnsi="Times New Roman"/>
           <w:sz w:val="24"/>
           <w:szCs w:val="24"/>
         </w:rPr>
@@ -60,16 +63,17 @@
     </w:p>
     <w:p>
       <w:pPr>
-        <w:spacing w:after="0" w:line="240" w:lineRule="auto"/>
-        <w:rPr>
-          <w:rFonts w:ascii="Times New Roman" w:hAnsi="Times New Roman" w:cs="Times New Roman"/>
-          <w:sz w:val="24"/>
-          <w:szCs w:val="24"/>
-        </w:rPr>
-      </w:pPr>
-      <w:r>
-        <w:rPr>
-          <w:rFonts w:ascii="Times New Roman" w:hAnsi="Times New Roman" w:cs="Times New Roman"/>
+        <w:pStyle w:val="Normal"/>
+        <w:spacing w:lineRule="auto" w:line="240" w:before="0" w:after="0"/>
+        <w:rPr>
+          <w:rFonts w:ascii="Times New Roman" w:hAnsi="Times New Roman" w:cs="Times New Roman"/>
+          <w:sz w:val="24"/>
+          <w:szCs w:val="24"/>
+        </w:rPr>
+      </w:pPr>
+      <w:r>
+        <w:rPr>
+          <w:rFonts w:cs="Times New Roman" w:ascii="Times New Roman" w:hAnsi="Times New Roman"/>
           <w:sz w:val="24"/>
           <w:szCs w:val="24"/>
         </w:rPr>
@@ -79,16 +83,17 @@
     </w:p>
     <w:p>
       <w:pPr>
-        <w:spacing w:after="0" w:line="240" w:lineRule="auto"/>
-        <w:rPr>
-          <w:rFonts w:ascii="Times New Roman" w:hAnsi="Times New Roman" w:cs="Times New Roman"/>
-          <w:sz w:val="24"/>
-          <w:szCs w:val="24"/>
-        </w:rPr>
-      </w:pPr>
-      <w:r>
-        <w:rPr>
-          <w:rFonts w:ascii="Times New Roman" w:hAnsi="Times New Roman" w:cs="Times New Roman"/>
+        <w:pStyle w:val="Normal"/>
+        <w:spacing w:lineRule="auto" w:line="240" w:before="0" w:after="0"/>
+        <w:rPr>
+          <w:rFonts w:ascii="Times New Roman" w:hAnsi="Times New Roman" w:cs="Times New Roman"/>
+          <w:sz w:val="24"/>
+          <w:szCs w:val="24"/>
+        </w:rPr>
+      </w:pPr>
+      <w:r>
+        <w:rPr>
+          <w:rFonts w:cs="Times New Roman" w:ascii="Times New Roman" w:hAnsi="Times New Roman"/>
           <w:sz w:val="24"/>
           <w:szCs w:val="24"/>
         </w:rPr>
@@ -98,68 +103,57 @@
     </w:p>
     <w:p>
       <w:pPr>
-        <w:spacing w:after="0" w:line="240" w:lineRule="auto"/>
-        <w:rPr>
-          <w:rFonts w:ascii="Times New Roman" w:hAnsi="Times New Roman" w:cs="Times New Roman"/>
-          <w:sz w:val="24"/>
-          <w:szCs w:val="24"/>
-        </w:rPr>
-      </w:pPr>
-      <w:r>
-        <w:rPr>
-          <w:rFonts w:ascii="Times New Roman" w:hAnsi="Times New Roman" w:cs="Times New Roman"/>
+        <w:pStyle w:val="Normal"/>
+        <w:spacing w:lineRule="auto" w:line="240" w:before="0" w:after="0"/>
+        <w:rPr>
+          <w:rFonts w:ascii="Times New Roman" w:hAnsi="Times New Roman" w:cs="Times New Roman"/>
+          <w:sz w:val="24"/>
+          <w:szCs w:val="24"/>
+        </w:rPr>
+      </w:pPr>
+      <w:r>
+        <w:rPr>
+          <w:rFonts w:cs="Times New Roman" w:ascii="Times New Roman" w:hAnsi="Times New Roman"/>
           <w:sz w:val="24"/>
           <w:szCs w:val="24"/>
         </w:rPr>
         <w:tab/>
-      </w:r>
-      <w:r>
-        <w:rPr>
-          <w:rFonts w:ascii="Times New Roman" w:hAnsi="Times New Roman" w:cs="Times New Roman"/>
-          <w:sz w:val="24"/>
-          <w:szCs w:val="24"/>
-        </w:rPr>
         <w:t>-Identifiers/names</w:t>
       </w:r>
     </w:p>
     <w:p>
       <w:pPr>
-        <w:spacing w:after="0" w:line="240" w:lineRule="auto"/>
-        <w:rPr>
-          <w:rFonts w:ascii="Times New Roman" w:hAnsi="Times New Roman" w:cs="Times New Roman"/>
-          <w:sz w:val="24"/>
-          <w:szCs w:val="24"/>
-        </w:rPr>
-      </w:pPr>
-      <w:r>
-        <w:rPr>
-          <w:rFonts w:ascii="Times New Roman" w:hAnsi="Times New Roman" w:cs="Times New Roman"/>
+        <w:pStyle w:val="Normal"/>
+        <w:spacing w:lineRule="auto" w:line="240" w:before="0" w:after="0"/>
+        <w:rPr>
+          <w:rFonts w:ascii="Times New Roman" w:hAnsi="Times New Roman" w:cs="Times New Roman"/>
+          <w:sz w:val="24"/>
+          <w:szCs w:val="24"/>
+        </w:rPr>
+      </w:pPr>
+      <w:r>
+        <w:rPr>
+          <w:rFonts w:cs="Times New Roman" w:ascii="Times New Roman" w:hAnsi="Times New Roman"/>
           <w:sz w:val="24"/>
           <w:szCs w:val="24"/>
         </w:rPr>
         <w:tab/>
-      </w:r>
-      <w:r>
-        <w:rPr>
-          <w:rFonts w:ascii="Times New Roman" w:hAnsi="Times New Roman" w:cs="Times New Roman"/>
-          <w:sz w:val="24"/>
-          <w:szCs w:val="24"/>
-        </w:rPr>
         <w:t>-Keywords</w:t>
       </w:r>
     </w:p>
     <w:p>
       <w:pPr>
-        <w:spacing w:after="0" w:line="240" w:lineRule="auto"/>
-        <w:rPr>
-          <w:rFonts w:ascii="Times New Roman" w:hAnsi="Times New Roman" w:cs="Times New Roman"/>
-          <w:sz w:val="24"/>
-          <w:szCs w:val="24"/>
-        </w:rPr>
-      </w:pPr>
-      <w:r>
-        <w:rPr>
-          <w:rFonts w:ascii="Times New Roman" w:hAnsi="Times New Roman" w:cs="Times New Roman"/>
+        <w:pStyle w:val="Normal"/>
+        <w:spacing w:lineRule="auto" w:line="240" w:before="0" w:after="0"/>
+        <w:rPr>
+          <w:rFonts w:ascii="Times New Roman" w:hAnsi="Times New Roman" w:cs="Times New Roman"/>
+          <w:sz w:val="24"/>
+          <w:szCs w:val="24"/>
+        </w:rPr>
+      </w:pPr>
+      <w:r>
+        <w:rPr>
+          <w:rFonts w:cs="Times New Roman" w:ascii="Times New Roman" w:hAnsi="Times New Roman"/>
           <w:sz w:val="24"/>
           <w:szCs w:val="24"/>
         </w:rPr>
@@ -169,19 +163,29 @@
     </w:p>
     <w:p>
       <w:pPr>
-        <w:spacing w:after="0" w:line="240" w:lineRule="auto"/>
-        <w:rPr>
-          <w:rFonts w:ascii="Times New Roman" w:hAnsi="Times New Roman" w:cs="Times New Roman"/>
-          <w:sz w:val="24"/>
-          <w:szCs w:val="24"/>
-        </w:rPr>
-      </w:pPr>
-    </w:p>
-    <w:p>
-      <w:pPr>
-        <w:spacing w:after="0" w:line="240" w:lineRule="auto"/>
-        <w:rPr>
-          <w:rFonts w:ascii="Times New Roman" w:hAnsi="Times New Roman" w:cs="Times New Roman"/>
+        <w:pStyle w:val="Normal"/>
+        <w:spacing w:lineRule="auto" w:line="240" w:before="0" w:after="0"/>
+        <w:rPr>
+          <w:rFonts w:ascii="Times New Roman" w:hAnsi="Times New Roman" w:cs="Times New Roman"/>
+          <w:sz w:val="24"/>
+          <w:szCs w:val="24"/>
+        </w:rPr>
+      </w:pPr>
+      <w:r>
+        <w:rPr>
+          <w:rFonts w:cs="Times New Roman" w:ascii="Times New Roman" w:hAnsi="Times New Roman"/>
+          <w:sz w:val="24"/>
+          <w:szCs w:val="24"/>
+        </w:rPr>
+      </w:r>
+    </w:p>
+    <w:p>
+      <w:pPr>
+        <w:pStyle w:val="Normal"/>
+        <w:spacing w:lineRule="auto" w:line="240" w:before="0" w:after="0"/>
+        <w:rPr>
+          <w:rFonts w:ascii="Times New Roman" w:hAnsi="Times New Roman" w:cs="Times New Roman"/>
+          <w:b/>
           <w:b/>
           <w:sz w:val="32"/>
           <w:szCs w:val="32"/>
@@ -189,7 +193,7 @@
       </w:pPr>
       <w:r>
         <w:rPr>
-          <w:rFonts w:ascii="Times New Roman" w:hAnsi="Times New Roman" w:cs="Times New Roman"/>
+          <w:rFonts w:cs="Times New Roman" w:ascii="Times New Roman" w:hAnsi="Times New Roman"/>
           <w:b/>
           <w:sz w:val="32"/>
           <w:szCs w:val="32"/>
@@ -199,16 +203,17 @@
     </w:p>
     <w:p>
       <w:pPr>
-        <w:spacing w:after="0" w:line="240" w:lineRule="auto"/>
-        <w:rPr>
-          <w:rFonts w:ascii="Times New Roman" w:hAnsi="Times New Roman" w:cs="Times New Roman"/>
-          <w:sz w:val="24"/>
-          <w:szCs w:val="24"/>
-        </w:rPr>
-      </w:pPr>
-      <w:r>
-        <w:rPr>
-          <w:rFonts w:ascii="Times New Roman" w:hAnsi="Times New Roman" w:cs="Times New Roman"/>
+        <w:pStyle w:val="Normal"/>
+        <w:spacing w:lineRule="auto" w:line="240" w:before="0" w:after="0"/>
+        <w:rPr>
+          <w:rFonts w:ascii="Times New Roman" w:hAnsi="Times New Roman" w:cs="Times New Roman"/>
+          <w:sz w:val="24"/>
+          <w:szCs w:val="24"/>
+        </w:rPr>
+      </w:pPr>
+      <w:r>
+        <w:rPr>
+          <w:rFonts w:cs="Times New Roman" w:ascii="Times New Roman" w:hAnsi="Times New Roman"/>
           <w:sz w:val="28"/>
           <w:szCs w:val="28"/>
         </w:rPr>
@@ -216,7 +221,7 @@
       </w:r>
       <w:r>
         <w:rPr>
-          <w:rFonts w:ascii="Times New Roman" w:hAnsi="Times New Roman" w:cs="Times New Roman"/>
+          <w:rFonts w:cs="Times New Roman" w:ascii="Times New Roman" w:hAnsi="Times New Roman"/>
           <w:sz w:val="24"/>
           <w:szCs w:val="24"/>
         </w:rPr>
@@ -225,7 +230,8 @@
     </w:p>
     <w:p>
       <w:pPr>
-        <w:spacing w:after="0" w:line="240" w:lineRule="auto"/>
+        <w:pStyle w:val="Normal"/>
+        <w:spacing w:lineRule="auto" w:line="240" w:before="0" w:after="0"/>
         <w:jc w:val="center"/>
         <w:rPr>
           <w:rFonts w:ascii="Times New Roman" w:hAnsi="Times New Roman" w:cs="Times New Roman"/>
@@ -235,7 +241,7 @@
       </w:pPr>
       <w:r>
         <w:rPr>
-          <w:rFonts w:ascii="Times New Roman" w:hAnsi="Times New Roman" w:cs="Times New Roman"/>
+          <w:rFonts w:cs="Times New Roman" w:ascii="Times New Roman" w:hAnsi="Times New Roman"/>
           <w:b/>
           <w:sz w:val="24"/>
           <w:szCs w:val="24"/>
@@ -244,7 +250,7 @@
       </w:r>
       <w:r>
         <w:rPr>
-          <w:rFonts w:ascii="Times New Roman" w:hAnsi="Times New Roman" w:cs="Times New Roman"/>
+          <w:rFonts w:cs="Times New Roman" w:ascii="Times New Roman" w:hAnsi="Times New Roman"/>
           <w:sz w:val="24"/>
           <w:szCs w:val="24"/>
         </w:rPr>
@@ -252,7 +258,7 @@
       </w:r>
       <w:r>
         <w:rPr>
-          <w:rFonts w:ascii="Times New Roman" w:hAnsi="Times New Roman" w:cs="Times New Roman"/>
+          <w:rFonts w:cs="Times New Roman" w:ascii="Times New Roman" w:hAnsi="Times New Roman"/>
           <w:b/>
           <w:sz w:val="24"/>
           <w:szCs w:val="24"/>
@@ -261,7 +267,7 @@
       </w:r>
       <w:r>
         <w:rPr>
-          <w:rFonts w:ascii="Times New Roman" w:hAnsi="Times New Roman" w:cs="Times New Roman"/>
+          <w:rFonts w:cs="Times New Roman" w:ascii="Times New Roman" w:hAnsi="Times New Roman"/>
           <w:sz w:val="24"/>
           <w:szCs w:val="24"/>
         </w:rPr>
@@ -269,7 +275,7 @@
       </w:r>
       <w:r>
         <w:rPr>
-          <w:rFonts w:ascii="Times New Roman" w:hAnsi="Times New Roman" w:cs="Times New Roman"/>
+          <w:rFonts w:cs="Times New Roman" w:ascii="Times New Roman" w:hAnsi="Times New Roman"/>
           <w:b/>
           <w:sz w:val="24"/>
           <w:szCs w:val="24"/>
@@ -278,7 +284,7 @@
       </w:r>
       <w:r>
         <w:rPr>
-          <w:rFonts w:ascii="Times New Roman" w:hAnsi="Times New Roman" w:cs="Times New Roman"/>
+          <w:rFonts w:cs="Times New Roman" w:ascii="Times New Roman" w:hAnsi="Times New Roman"/>
           <w:sz w:val="24"/>
           <w:szCs w:val="24"/>
         </w:rPr>
@@ -286,7 +292,7 @@
       </w:r>
       <w:r>
         <w:rPr>
-          <w:rFonts w:ascii="Times New Roman" w:hAnsi="Times New Roman" w:cs="Times New Roman"/>
+          <w:rFonts w:cs="Times New Roman" w:ascii="Times New Roman" w:hAnsi="Times New Roman"/>
           <w:b/>
           <w:sz w:val="24"/>
           <w:szCs w:val="24"/>
@@ -296,7 +302,8 @@
     </w:p>
     <w:p>
       <w:pPr>
-        <w:spacing w:after="0" w:line="240" w:lineRule="auto"/>
+        <w:pStyle w:val="Normal"/>
+        <w:spacing w:lineRule="auto" w:line="240" w:before="0" w:after="0"/>
         <w:jc w:val="center"/>
         <w:rPr>
           <w:rFonts w:ascii="Times New Roman" w:hAnsi="Times New Roman" w:cs="Times New Roman"/>
@@ -304,10 +311,18 @@
           <w:szCs w:val="24"/>
         </w:rPr>
       </w:pPr>
-    </w:p>
-    <w:p>
-      <w:pPr>
-        <w:spacing w:after="0" w:line="240" w:lineRule="auto"/>
+      <w:r>
+        <w:rPr>
+          <w:rFonts w:cs="Times New Roman" w:ascii="Times New Roman" w:hAnsi="Times New Roman"/>
+          <w:sz w:val="24"/>
+          <w:szCs w:val="24"/>
+        </w:rPr>
+      </w:r>
+    </w:p>
+    <w:p>
+      <w:pPr>
+        <w:pStyle w:val="Normal"/>
+        <w:spacing w:lineRule="auto" w:line="240" w:before="0" w:after="0"/>
         <w:jc w:val="center"/>
         <w:rPr>
           <w:rFonts w:ascii="Times New Roman" w:hAnsi="Times New Roman" w:cs="Times New Roman"/>
@@ -318,7 +333,7 @@
       </w:pPr>
       <w:r>
         <w:rPr>
-          <w:rFonts w:ascii="Times New Roman" w:hAnsi="Times New Roman" w:cs="Times New Roman"/>
+          <w:rFonts w:cs="Times New Roman" w:ascii="Times New Roman" w:hAnsi="Times New Roman"/>
           <w:b/>
           <w:sz w:val="24"/>
           <w:szCs w:val="24"/>
@@ -327,7 +342,7 @@
       </w:r>
       <w:r>
         <w:rPr>
-          <w:rFonts w:ascii="Times New Roman" w:hAnsi="Times New Roman" w:cs="Times New Roman"/>
+          <w:rFonts w:cs="Times New Roman" w:ascii="Times New Roman" w:hAnsi="Times New Roman"/>
           <w:sz w:val="24"/>
           <w:szCs w:val="24"/>
         </w:rPr>
@@ -335,7 +350,7 @@
       </w:r>
       <w:r>
         <w:rPr>
-          <w:rFonts w:ascii="Times New Roman" w:hAnsi="Times New Roman" w:cs="Times New Roman"/>
+          <w:rFonts w:cs="Times New Roman" w:ascii="Times New Roman" w:hAnsi="Times New Roman"/>
           <w:sz w:val="24"/>
           <w:szCs w:val="24"/>
           <w:vertAlign w:val="superscript"/>
@@ -345,7 +360,8 @@
     </w:p>
     <w:p>
       <w:pPr>
-        <w:spacing w:after="0" w:line="240" w:lineRule="auto"/>
+        <w:pStyle w:val="Normal"/>
+        <w:spacing w:lineRule="auto" w:line="240" w:before="0" w:after="0"/>
         <w:jc w:val="center"/>
         <w:rPr>
           <w:rFonts w:ascii="Times New Roman" w:hAnsi="Times New Roman" w:cs="Times New Roman"/>
@@ -353,10 +369,18 @@
           <w:szCs w:val="24"/>
         </w:rPr>
       </w:pPr>
-    </w:p>
-    <w:p>
-      <w:pPr>
-        <w:spacing w:after="0" w:line="240" w:lineRule="auto"/>
+      <w:r>
+        <w:rPr>
+          <w:rFonts w:cs="Times New Roman" w:ascii="Times New Roman" w:hAnsi="Times New Roman"/>
+          <w:sz w:val="24"/>
+          <w:szCs w:val="24"/>
+        </w:rPr>
+      </w:r>
+    </w:p>
+    <w:p>
+      <w:pPr>
+        <w:pStyle w:val="Normal"/>
+        <w:spacing w:lineRule="auto" w:line="240" w:before="0" w:after="0"/>
         <w:jc w:val="center"/>
         <w:rPr>
           <w:rFonts w:ascii="Times New Roman" w:hAnsi="Times New Roman" w:cs="Times New Roman"/>
@@ -367,7 +391,7 @@
       </w:pPr>
       <w:r>
         <w:rPr>
-          <w:rFonts w:ascii="Times New Roman" w:hAnsi="Times New Roman" w:cs="Times New Roman"/>
+          <w:rFonts w:cs="Times New Roman" w:ascii="Times New Roman" w:hAnsi="Times New Roman"/>
           <w:b/>
           <w:sz w:val="24"/>
           <w:szCs w:val="24"/>
@@ -376,7 +400,7 @@
       </w:r>
       <w:r>
         <w:rPr>
-          <w:rFonts w:ascii="Times New Roman" w:hAnsi="Times New Roman" w:cs="Times New Roman"/>
+          <w:rFonts w:cs="Times New Roman" w:ascii="Times New Roman" w:hAnsi="Times New Roman"/>
           <w:sz w:val="24"/>
           <w:szCs w:val="24"/>
         </w:rPr>
@@ -384,7 +408,7 @@
       </w:r>
       <w:r>
         <w:rPr>
-          <w:rFonts w:ascii="Times New Roman" w:hAnsi="Times New Roman" w:cs="Times New Roman"/>
+          <w:rFonts w:cs="Times New Roman" w:ascii="Times New Roman" w:hAnsi="Times New Roman"/>
           <w:sz w:val="24"/>
           <w:szCs w:val="24"/>
           <w:vertAlign w:val="superscript"/>
@@ -394,7 +418,8 @@
     </w:p>
     <w:p>
       <w:pPr>
-        <w:spacing w:after="0" w:line="240" w:lineRule="auto"/>
+        <w:pStyle w:val="Normal"/>
+        <w:spacing w:lineRule="auto" w:line="240" w:before="0" w:after="0"/>
         <w:jc w:val="center"/>
         <w:rPr>
           <w:rFonts w:ascii="Times New Roman" w:hAnsi="Times New Roman" w:cs="Times New Roman"/>
@@ -402,10 +427,18 @@
           <w:szCs w:val="24"/>
         </w:rPr>
       </w:pPr>
-    </w:p>
-    <w:p>
-      <w:pPr>
-        <w:spacing w:after="0" w:line="240" w:lineRule="auto"/>
+      <w:r>
+        <w:rPr>
+          <w:rFonts w:cs="Times New Roman" w:ascii="Times New Roman" w:hAnsi="Times New Roman"/>
+          <w:sz w:val="24"/>
+          <w:szCs w:val="24"/>
+        </w:rPr>
+      </w:r>
+    </w:p>
+    <w:p>
+      <w:pPr>
+        <w:pStyle w:val="Normal"/>
+        <w:spacing w:lineRule="auto" w:line="240" w:before="0" w:after="0"/>
         <w:jc w:val="center"/>
         <w:rPr>
           <w:rFonts w:ascii="Times New Roman" w:hAnsi="Times New Roman" w:cs="Times New Roman"/>
@@ -416,7 +449,7 @@
       </w:pPr>
       <w:r>
         <w:rPr>
-          <w:rFonts w:ascii="Times New Roman" w:hAnsi="Times New Roman" w:cs="Times New Roman"/>
+          <w:rFonts w:cs="Times New Roman" w:ascii="Times New Roman" w:hAnsi="Times New Roman"/>
           <w:b/>
           <w:sz w:val="24"/>
           <w:szCs w:val="24"/>
@@ -425,7 +458,7 @@
       </w:r>
       <w:r>
         <w:rPr>
-          <w:rFonts w:ascii="Times New Roman" w:hAnsi="Times New Roman" w:cs="Times New Roman"/>
+          <w:rFonts w:cs="Times New Roman" w:ascii="Times New Roman" w:hAnsi="Times New Roman"/>
           <w:sz w:val="24"/>
           <w:szCs w:val="24"/>
         </w:rPr>
@@ -433,7 +466,7 @@
       </w:r>
       <w:r>
         <w:rPr>
-          <w:rFonts w:ascii="Times New Roman" w:hAnsi="Times New Roman" w:cs="Times New Roman"/>
+          <w:rFonts w:cs="Times New Roman" w:ascii="Times New Roman" w:hAnsi="Times New Roman"/>
           <w:sz w:val="24"/>
           <w:szCs w:val="24"/>
           <w:vertAlign w:val="superscript"/>
@@ -443,26 +476,35 @@
     </w:p>
     <w:p>
       <w:pPr>
-        <w:spacing w:after="0" w:line="240" w:lineRule="auto"/>
-        <w:rPr>
-          <w:rFonts w:ascii="Times New Roman" w:hAnsi="Times New Roman" w:cs="Times New Roman"/>
-          <w:sz w:val="24"/>
-          <w:szCs w:val="24"/>
-        </w:rPr>
-      </w:pPr>
-    </w:p>
-    <w:p>
-      <w:pPr>
-        <w:spacing w:after="0" w:line="240" w:lineRule="auto"/>
-        <w:rPr>
-          <w:rFonts w:ascii="Times New Roman" w:hAnsi="Times New Roman" w:cs="Times New Roman"/>
-          <w:sz w:val="24"/>
-          <w:szCs w:val="24"/>
-        </w:rPr>
-      </w:pPr>
-      <w:r>
-        <w:rPr>
-          <w:rFonts w:ascii="Times New Roman" w:hAnsi="Times New Roman" w:cs="Times New Roman"/>
+        <w:pStyle w:val="Normal"/>
+        <w:spacing w:lineRule="auto" w:line="240" w:before="0" w:after="0"/>
+        <w:rPr>
+          <w:rFonts w:ascii="Times New Roman" w:hAnsi="Times New Roman" w:cs="Times New Roman"/>
+          <w:sz w:val="24"/>
+          <w:szCs w:val="24"/>
+        </w:rPr>
+      </w:pPr>
+      <w:r>
+        <w:rPr>
+          <w:rFonts w:cs="Times New Roman" w:ascii="Times New Roman" w:hAnsi="Times New Roman"/>
+          <w:sz w:val="24"/>
+          <w:szCs w:val="24"/>
+        </w:rPr>
+      </w:r>
+    </w:p>
+    <w:p>
+      <w:pPr>
+        <w:pStyle w:val="Normal"/>
+        <w:spacing w:lineRule="auto" w:line="240" w:before="0" w:after="0"/>
+        <w:rPr>
+          <w:rFonts w:ascii="Times New Roman" w:hAnsi="Times New Roman" w:cs="Times New Roman"/>
+          <w:sz w:val="24"/>
+          <w:szCs w:val="24"/>
+        </w:rPr>
+      </w:pPr>
+      <w:r>
+        <w:rPr>
+          <w:rFonts w:cs="Times New Roman" w:ascii="Times New Roman" w:hAnsi="Times New Roman"/>
           <w:sz w:val="24"/>
           <w:szCs w:val="24"/>
         </w:rPr>
@@ -470,7 +512,7 @@
       </w:r>
       <w:r>
         <w:rPr>
-          <w:rFonts w:ascii="Times New Roman" w:hAnsi="Times New Roman" w:cs="Times New Roman"/>
+          <w:rFonts w:cs="Times New Roman" w:ascii="Times New Roman" w:hAnsi="Times New Roman"/>
           <w:b/>
           <w:sz w:val="24"/>
           <w:szCs w:val="24"/>
@@ -479,7 +521,7 @@
       </w:r>
       <w:r>
         <w:rPr>
-          <w:rFonts w:ascii="Times New Roman" w:hAnsi="Times New Roman" w:cs="Times New Roman"/>
+          <w:rFonts w:cs="Times New Roman" w:ascii="Times New Roman" w:hAnsi="Times New Roman"/>
           <w:sz w:val="24"/>
           <w:szCs w:val="24"/>
         </w:rPr>
@@ -487,7 +529,7 @@
       </w:r>
       <w:r>
         <w:rPr>
-          <w:rFonts w:ascii="Times New Roman" w:hAnsi="Times New Roman" w:cs="Times New Roman"/>
+          <w:rFonts w:cs="Times New Roman" w:ascii="Times New Roman" w:hAnsi="Times New Roman"/>
           <w:b/>
           <w:sz w:val="24"/>
           <w:szCs w:val="24"/>
@@ -496,7 +538,7 @@
       </w:r>
       <w:r>
         <w:rPr>
-          <w:rFonts w:ascii="Times New Roman" w:hAnsi="Times New Roman" w:cs="Times New Roman"/>
+          <w:rFonts w:cs="Times New Roman" w:ascii="Times New Roman" w:hAnsi="Times New Roman"/>
           <w:sz w:val="24"/>
           <w:szCs w:val="24"/>
         </w:rPr>
@@ -504,7 +546,7 @@
       </w:r>
       <w:r>
         <w:rPr>
-          <w:rFonts w:ascii="Times New Roman" w:hAnsi="Times New Roman" w:cs="Times New Roman"/>
+          <w:rFonts w:cs="Times New Roman" w:ascii="Times New Roman" w:hAnsi="Times New Roman"/>
           <w:b/>
           <w:sz w:val="24"/>
           <w:szCs w:val="24"/>
@@ -513,7 +555,7 @@
       </w:r>
       <w:r>
         <w:rPr>
-          <w:rFonts w:ascii="Times New Roman" w:hAnsi="Times New Roman" w:cs="Times New Roman"/>
+          <w:rFonts w:cs="Times New Roman" w:ascii="Times New Roman" w:hAnsi="Times New Roman"/>
           <w:sz w:val="24"/>
           <w:szCs w:val="24"/>
         </w:rPr>
@@ -522,19 +564,29 @@
     </w:p>
     <w:p>
       <w:pPr>
-        <w:spacing w:after="0" w:line="240" w:lineRule="auto"/>
-        <w:rPr>
-          <w:rFonts w:ascii="Times New Roman" w:hAnsi="Times New Roman" w:cs="Times New Roman"/>
-          <w:sz w:val="24"/>
-          <w:szCs w:val="24"/>
-        </w:rPr>
-      </w:pPr>
-    </w:p>
-    <w:p>
-      <w:pPr>
-        <w:spacing w:after="0" w:line="240" w:lineRule="auto"/>
-        <w:rPr>
-          <w:rFonts w:ascii="Times New Roman" w:hAnsi="Times New Roman" w:cs="Times New Roman"/>
+        <w:pStyle w:val="Normal"/>
+        <w:spacing w:lineRule="auto" w:line="240" w:before="0" w:after="0"/>
+        <w:rPr>
+          <w:rFonts w:ascii="Times New Roman" w:hAnsi="Times New Roman" w:cs="Times New Roman"/>
+          <w:sz w:val="24"/>
+          <w:szCs w:val="24"/>
+        </w:rPr>
+      </w:pPr>
+      <w:r>
+        <w:rPr>
+          <w:rFonts w:cs="Times New Roman" w:ascii="Times New Roman" w:hAnsi="Times New Roman"/>
+          <w:sz w:val="24"/>
+          <w:szCs w:val="24"/>
+        </w:rPr>
+      </w:r>
+    </w:p>
+    <w:p>
+      <w:pPr>
+        <w:pStyle w:val="Normal"/>
+        <w:spacing w:lineRule="auto" w:line="240" w:before="0" w:after="0"/>
+        <w:rPr>
+          <w:rFonts w:ascii="Times New Roman" w:hAnsi="Times New Roman" w:cs="Times New Roman"/>
+          <w:b/>
           <w:b/>
           <w:sz w:val="32"/>
           <w:szCs w:val="32"/>
@@ -542,7 +594,7 @@
       </w:pPr>
       <w:r>
         <w:rPr>
-          <w:rFonts w:ascii="Times New Roman" w:hAnsi="Times New Roman" w:cs="Times New Roman"/>
+          <w:rFonts w:cs="Times New Roman" w:ascii="Times New Roman" w:hAnsi="Times New Roman"/>
           <w:b/>
           <w:sz w:val="32"/>
           <w:szCs w:val="32"/>
@@ -552,41 +604,27 @@
     </w:p>
     <w:p>
       <w:pPr>
-        <w:spacing w:after="0" w:line="240" w:lineRule="auto"/>
-        <w:rPr>
-          <w:rFonts w:ascii="Times New Roman" w:hAnsi="Times New Roman" w:cs="Times New Roman"/>
-          <w:sz w:val="24"/>
-          <w:szCs w:val="24"/>
-        </w:rPr>
-      </w:pPr>
-      <w:r>
-        <w:rPr>
-          <w:rFonts w:ascii="Times New Roman" w:hAnsi="Times New Roman" w:cs="Times New Roman"/>
-          <w:sz w:val="24"/>
-          <w:szCs w:val="24"/>
-        </w:rPr>
-        <w:t>A character literal can be described by the following</w:t>
-      </w:r>
-      <w:r>
-        <w:rPr>
-          <w:rFonts w:ascii="Times New Roman" w:hAnsi="Times New Roman" w:cs="Times New Roman"/>
-          <w:sz w:val="24"/>
-          <w:szCs w:val="24"/>
-        </w:rPr>
-        <w:t xml:space="preserve"> (quotes are meant to distinguish an individual character</w:t>
-      </w:r>
-      <w:r>
-        <w:rPr>
-          <w:rFonts w:ascii="Times New Roman" w:hAnsi="Times New Roman" w:cs="Times New Roman"/>
-          <w:sz w:val="24"/>
-          <w:szCs w:val="24"/>
-        </w:rPr>
-        <w:t>:</w:t>
-      </w:r>
-    </w:p>
-    <w:p>
-      <w:pPr>
-        <w:spacing w:after="0" w:line="240" w:lineRule="auto"/>
+        <w:pStyle w:val="Normal"/>
+        <w:spacing w:lineRule="auto" w:line="240" w:before="0" w:after="0"/>
+        <w:rPr>
+          <w:rFonts w:ascii="Times New Roman" w:hAnsi="Times New Roman" w:cs="Times New Roman"/>
+          <w:sz w:val="24"/>
+          <w:szCs w:val="24"/>
+        </w:rPr>
+      </w:pPr>
+      <w:r>
+        <w:rPr>
+          <w:rFonts w:cs="Times New Roman" w:ascii="Times New Roman" w:hAnsi="Times New Roman"/>
+          <w:sz w:val="24"/>
+          <w:szCs w:val="24"/>
+        </w:rPr>
+        <w:t>A character literal can be described by the following (quotes are meant to distinguish an individual character:</w:t>
+      </w:r>
+    </w:p>
+    <w:p>
+      <w:pPr>
+        <w:pStyle w:val="Normal"/>
+        <w:spacing w:lineRule="auto" w:line="240" w:before="0" w:after="0"/>
         <w:jc w:val="center"/>
         <w:rPr>
           <w:rFonts w:ascii="Times New Roman" w:hAnsi="Times New Roman" w:cs="Times New Roman"/>
@@ -596,7 +634,7 @@
       </w:pPr>
       <w:r>
         <w:rPr>
-          <w:rFonts w:ascii="Times New Roman" w:hAnsi="Times New Roman" w:cs="Times New Roman"/>
+          <w:rFonts w:cs="Times New Roman" w:ascii="Times New Roman" w:hAnsi="Times New Roman"/>
           <w:b/>
           <w:sz w:val="24"/>
           <w:szCs w:val="24"/>
@@ -605,7 +643,53 @@
       </w:r>
       <w:r>
         <w:rPr>
-          <w:rFonts w:ascii="Times New Roman" w:hAnsi="Times New Roman" w:cs="Times New Roman"/>
+          <w:rFonts w:cs="Times New Roman" w:ascii="Times New Roman" w:hAnsi="Times New Roman"/>
+          <w:sz w:val="24"/>
+          <w:szCs w:val="24"/>
+        </w:rPr>
+        <w:t xml:space="preserve"> -&gt; “ ‘ “ </w:t>
+      </w:r>
+      <w:r>
+        <w:rPr>
+          <w:rFonts w:cs="Times New Roman" w:ascii="Times New Roman" w:hAnsi="Times New Roman"/>
+          <w:b/>
+          <w:sz w:val="24"/>
+          <w:szCs w:val="24"/>
+        </w:rPr>
+        <w:t>Ch</w:t>
+      </w:r>
+      <w:r>
+        <w:rPr>
+          <w:rFonts w:cs="Times New Roman" w:ascii="Times New Roman" w:hAnsi="Times New Roman"/>
+          <w:sz w:val="24"/>
+          <w:szCs w:val="24"/>
+        </w:rPr>
+        <w:t xml:space="preserve">  “ ‘ “ </w:t>
+      </w:r>
+    </w:p>
+    <w:p>
+      <w:pPr>
+        <w:pStyle w:val="Normal"/>
+        <w:spacing w:lineRule="auto" w:line="240" w:before="0" w:after="0"/>
+        <w:jc w:val="center"/>
+        <w:rPr>
+          <w:rFonts w:ascii="Times New Roman" w:hAnsi="Times New Roman" w:cs="Times New Roman"/>
+          <w:sz w:val="24"/>
+          <w:szCs w:val="24"/>
+        </w:rPr>
+      </w:pPr>
+      <w:r>
+        <w:rPr>
+          <w:rFonts w:cs="Times New Roman" w:ascii="Times New Roman" w:hAnsi="Times New Roman"/>
+          <w:b/>
+          <w:sz w:val="24"/>
+          <w:szCs w:val="24"/>
+        </w:rPr>
+        <w:t>Ch</w:t>
+      </w:r>
+      <w:r>
+        <w:rPr>
+          <w:rFonts w:cs="Times New Roman" w:ascii="Times New Roman" w:hAnsi="Times New Roman"/>
           <w:sz w:val="24"/>
           <w:szCs w:val="24"/>
         </w:rPr>
@@ -613,73 +697,35 @@
       </w:r>
       <w:r>
         <w:rPr>
-          <w:rFonts w:ascii="Times New Roman" w:hAnsi="Times New Roman" w:cs="Times New Roman"/>
-          <w:sz w:val="24"/>
-          <w:szCs w:val="24"/>
-        </w:rPr>
-        <w:t>“ ‘ “</w:t>
-      </w:r>
-      <w:r>
-        <w:rPr>
-          <w:rFonts w:ascii="Times New Roman" w:hAnsi="Times New Roman" w:cs="Times New Roman"/>
-          <w:sz w:val="24"/>
-          <w:szCs w:val="24"/>
-        </w:rPr>
-        <w:t xml:space="preserve"> </w:t>
-      </w:r>
-      <w:r>
-        <w:rPr>
-          <w:rFonts w:ascii="Times New Roman" w:hAnsi="Times New Roman" w:cs="Times New Roman"/>
-          <w:b/>
-          <w:sz w:val="24"/>
-          <w:szCs w:val="24"/>
-        </w:rPr>
-        <w:t>Ch</w:t>
-      </w:r>
-      <w:r>
-        <w:rPr>
-          <w:rFonts w:ascii="Times New Roman" w:hAnsi="Times New Roman" w:cs="Times New Roman"/>
-          <w:sz w:val="24"/>
-          <w:szCs w:val="24"/>
-        </w:rPr>
-        <w:t xml:space="preserve"> </w:t>
-      </w:r>
-      <w:r>
-        <w:rPr>
-          <w:rFonts w:ascii="Times New Roman" w:hAnsi="Times New Roman" w:cs="Times New Roman"/>
-          <w:sz w:val="24"/>
-          <w:szCs w:val="24"/>
-        </w:rPr>
-        <w:t xml:space="preserve"> “ </w:t>
-      </w:r>
-      <w:r>
-        <w:rPr>
-          <w:rFonts w:ascii="Times New Roman" w:hAnsi="Times New Roman" w:cs="Times New Roman"/>
-          <w:sz w:val="24"/>
-          <w:szCs w:val="24"/>
-        </w:rPr>
-        <w:t>‘</w:t>
-      </w:r>
-      <w:r>
-        <w:rPr>
-          <w:rFonts w:ascii="Times New Roman" w:hAnsi="Times New Roman" w:cs="Times New Roman"/>
-          <w:sz w:val="24"/>
-          <w:szCs w:val="24"/>
-        </w:rPr>
-        <w:t xml:space="preserve"> “</w:t>
-      </w:r>
-      <w:r>
-        <w:rPr>
-          <w:rFonts w:ascii="Times New Roman" w:hAnsi="Times New Roman" w:cs="Times New Roman"/>
-          <w:sz w:val="24"/>
-          <w:szCs w:val="24"/>
-        </w:rPr>
-        <w:t xml:space="preserve"> </w:t>
-      </w:r>
-    </w:p>
-    <w:p>
-      <w:pPr>
-        <w:spacing w:after="0" w:line="240" w:lineRule="auto"/>
+          <w:rFonts w:cs="Times New Roman" w:ascii="Times New Roman" w:hAnsi="Times New Roman"/>
+          <w:b/>
+          <w:sz w:val="24"/>
+          <w:szCs w:val="24"/>
+        </w:rPr>
+        <w:t>ASCII</w:t>
+      </w:r>
+      <w:r>
+        <w:rPr>
+          <w:rFonts w:cs="Times New Roman" w:ascii="Times New Roman" w:hAnsi="Times New Roman"/>
+          <w:sz w:val="24"/>
+          <w:szCs w:val="24"/>
+        </w:rPr>
+        <w:t xml:space="preserve"> | “\” </w:t>
+      </w:r>
+      <w:r>
+        <w:rPr>
+          <w:rFonts w:cs="Times New Roman" w:ascii="Times New Roman" w:hAnsi="Times New Roman"/>
+          <w:b/>
+          <w:sz w:val="24"/>
+          <w:szCs w:val="24"/>
+        </w:rPr>
+        <w:t>Escape</w:t>
+      </w:r>
+    </w:p>
+    <w:p>
+      <w:pPr>
+        <w:pStyle w:val="Normal"/>
+        <w:spacing w:lineRule="auto" w:line="240" w:before="0" w:after="0"/>
         <w:jc w:val="center"/>
         <w:rPr>
           <w:rFonts w:ascii="Times New Roman" w:hAnsi="Times New Roman" w:cs="Times New Roman"/>
@@ -689,91 +735,26 @@
       </w:pPr>
       <w:r>
         <w:rPr>
-          <w:rFonts w:ascii="Times New Roman" w:hAnsi="Times New Roman" w:cs="Times New Roman"/>
-          <w:b/>
-          <w:sz w:val="24"/>
-          <w:szCs w:val="24"/>
-        </w:rPr>
-        <w:t>Ch</w:t>
-      </w:r>
-      <w:r>
-        <w:rPr>
-          <w:rFonts w:ascii="Times New Roman" w:hAnsi="Times New Roman" w:cs="Times New Roman"/>
-          <w:sz w:val="24"/>
-          <w:szCs w:val="24"/>
-        </w:rPr>
-        <w:t xml:space="preserve"> -&gt;</w:t>
-      </w:r>
-      <w:r>
-        <w:rPr>
-          <w:rFonts w:ascii="Times New Roman" w:hAnsi="Times New Roman" w:cs="Times New Roman"/>
-          <w:sz w:val="24"/>
-          <w:szCs w:val="24"/>
-        </w:rPr>
-        <w:t xml:space="preserve"> </w:t>
-      </w:r>
-      <w:r>
-        <w:rPr>
-          <w:rFonts w:ascii="Times New Roman" w:hAnsi="Times New Roman" w:cs="Times New Roman"/>
-          <w:b/>
-          <w:sz w:val="24"/>
-          <w:szCs w:val="24"/>
-        </w:rPr>
-        <w:t>ASCII</w:t>
-      </w:r>
-      <w:r>
-        <w:rPr>
-          <w:rFonts w:ascii="Times New Roman" w:hAnsi="Times New Roman" w:cs="Times New Roman"/>
-          <w:sz w:val="24"/>
-          <w:szCs w:val="24"/>
-        </w:rPr>
-        <w:t xml:space="preserve"> | </w:t>
-      </w:r>
-      <w:r>
-        <w:rPr>
-          <w:rFonts w:ascii="Times New Roman" w:hAnsi="Times New Roman" w:cs="Times New Roman"/>
-          <w:sz w:val="24"/>
-          <w:szCs w:val="24"/>
-        </w:rPr>
-        <w:t>“</w:t>
-      </w:r>
-      <w:r>
-        <w:rPr>
-          <w:rFonts w:ascii="Times New Roman" w:hAnsi="Times New Roman" w:cs="Times New Roman"/>
-          <w:sz w:val="24"/>
-          <w:szCs w:val="24"/>
-        </w:rPr>
-        <w:t>\</w:t>
-      </w:r>
-      <w:r>
-        <w:rPr>
-          <w:rFonts w:ascii="Times New Roman" w:hAnsi="Times New Roman" w:cs="Times New Roman"/>
-          <w:sz w:val="24"/>
-          <w:szCs w:val="24"/>
-        </w:rPr>
-        <w:t>”</w:t>
-      </w:r>
-      <w:r>
-        <w:rPr>
-          <w:rFonts w:ascii="Times New Roman" w:hAnsi="Times New Roman" w:cs="Times New Roman"/>
-          <w:sz w:val="24"/>
-          <w:szCs w:val="24"/>
-        </w:rPr>
-        <w:t xml:space="preserve"> </w:t>
-      </w:r>
-      <w:r>
-        <w:rPr>
-          <w:rFonts w:ascii="Times New Roman" w:hAnsi="Times New Roman" w:cs="Times New Roman"/>
+          <w:rFonts w:cs="Times New Roman" w:ascii="Times New Roman" w:hAnsi="Times New Roman"/>
           <w:b/>
           <w:sz w:val="24"/>
           <w:szCs w:val="24"/>
         </w:rPr>
         <w:t>Escape</w:t>
       </w:r>
-    </w:p>
-    <w:p>
-      <w:pPr>
-        <w:spacing w:after="0" w:line="240" w:lineRule="auto"/>
+      <w:r>
+        <w:rPr>
+          <w:rFonts w:cs="Times New Roman" w:ascii="Times New Roman" w:hAnsi="Times New Roman"/>
+          <w:sz w:val="24"/>
+          <w:szCs w:val="24"/>
+        </w:rPr>
+        <w:t xml:space="preserve"> -&gt; [a b f n r t v \ ’ “ ?]</w:t>
+      </w:r>
+    </w:p>
+    <w:p>
+      <w:pPr>
+        <w:pStyle w:val="Normal"/>
+        <w:spacing w:lineRule="auto" w:line="240" w:before="0" w:after="0"/>
         <w:jc w:val="center"/>
         <w:rPr>
           <w:rFonts w:ascii="Times New Roman" w:hAnsi="Times New Roman" w:cs="Times New Roman"/>
@@ -783,38 +764,19 @@
       </w:pPr>
       <w:r>
         <w:rPr>
-          <w:rFonts w:ascii="Times New Roman" w:hAnsi="Times New Roman" w:cs="Times New Roman"/>
-          <w:b/>
-          <w:sz w:val="24"/>
-          <w:szCs w:val="24"/>
-        </w:rPr>
-        <w:t>Escape</w:t>
-      </w:r>
-      <w:r>
-        <w:rPr>
-          <w:rFonts w:ascii="Times New Roman" w:hAnsi="Times New Roman" w:cs="Times New Roman"/>
-          <w:sz w:val="24"/>
-          <w:szCs w:val="24"/>
-        </w:rPr>
-        <w:t xml:space="preserve"> -&gt; [a b f n r t v \ ’ “ ?]</w:t>
-      </w:r>
-    </w:p>
-    <w:p>
-      <w:pPr>
-        <w:spacing w:after="0" w:line="240" w:lineRule="auto"/>
-        <w:jc w:val="center"/>
-        <w:rPr>
-          <w:rFonts w:ascii="Times New Roman" w:hAnsi="Times New Roman" w:cs="Times New Roman"/>
-          <w:sz w:val="24"/>
-          <w:szCs w:val="24"/>
-        </w:rPr>
-      </w:pPr>
-    </w:p>
-    <w:p>
-      <w:pPr>
-        <w:spacing w:after="0" w:line="240" w:lineRule="auto"/>
-        <w:rPr>
-          <w:rFonts w:ascii="Times New Roman" w:hAnsi="Times New Roman" w:cs="Times New Roman"/>
+          <w:rFonts w:cs="Times New Roman" w:ascii="Times New Roman" w:hAnsi="Times New Roman"/>
+          <w:sz w:val="24"/>
+          <w:szCs w:val="24"/>
+        </w:rPr>
+      </w:r>
+    </w:p>
+    <w:p>
+      <w:pPr>
+        <w:pStyle w:val="Normal"/>
+        <w:spacing w:lineRule="auto" w:line="240" w:before="0" w:after="0"/>
+        <w:rPr>
+          <w:rFonts w:ascii="Times New Roman" w:hAnsi="Times New Roman" w:cs="Times New Roman"/>
+          <w:b/>
           <w:b/>
           <w:sz w:val="32"/>
           <w:szCs w:val="32"/>
@@ -822,7 +784,7 @@
       </w:pPr>
       <w:r>
         <w:rPr>
-          <w:rFonts w:ascii="Times New Roman" w:hAnsi="Times New Roman" w:cs="Times New Roman"/>
+          <w:rFonts w:cs="Times New Roman" w:ascii="Times New Roman" w:hAnsi="Times New Roman"/>
           <w:b/>
           <w:sz w:val="32"/>
           <w:szCs w:val="32"/>
@@ -832,60 +794,31 @@
     </w:p>
     <w:p>
       <w:pPr>
-        <w:spacing w:after="0" w:line="240" w:lineRule="auto"/>
-        <w:rPr>
-          <w:rFonts w:ascii="Times New Roman" w:hAnsi="Times New Roman" w:cs="Times New Roman"/>
-          <w:sz w:val="24"/>
-          <w:szCs w:val="24"/>
-        </w:rPr>
-      </w:pPr>
-      <w:r>
-        <w:rPr>
-          <w:rFonts w:ascii="Times New Roman" w:hAnsi="Times New Roman" w:cs="Times New Roman"/>
-          <w:sz w:val="24"/>
-          <w:szCs w:val="24"/>
-        </w:rPr>
-        <w:t>These are the following possible operators</w:t>
-      </w:r>
-      <w:r>
-        <w:rPr>
-          <w:rFonts w:ascii="Times New Roman" w:hAnsi="Times New Roman" w:cs="Times New Roman"/>
-          <w:sz w:val="24"/>
-          <w:szCs w:val="24"/>
-        </w:rPr>
-        <w:t xml:space="preserve"> (no bitwise operators yet</w:t>
-      </w:r>
-      <w:r>
-        <w:rPr>
-          <w:rFonts w:ascii="Times New Roman" w:hAnsi="Times New Roman" w:cs="Times New Roman"/>
-          <w:sz w:val="24"/>
-          <w:szCs w:val="24"/>
-        </w:rPr>
-        <w:t>, and organized by the class of operators we can have</w:t>
-      </w:r>
-      <w:r>
-        <w:rPr>
-          <w:rFonts w:ascii="Times New Roman" w:hAnsi="Times New Roman" w:cs="Times New Roman"/>
-          <w:sz w:val="24"/>
-          <w:szCs w:val="24"/>
-        </w:rPr>
-        <w:t>)</w:t>
-      </w:r>
-      <w:r>
-        <w:rPr>
-          <w:rFonts w:ascii="Times New Roman" w:hAnsi="Times New Roman" w:cs="Times New Roman"/>
-          <w:sz w:val="24"/>
-          <w:szCs w:val="24"/>
-        </w:rPr>
-        <w:t>:</w:t>
-      </w:r>
-    </w:p>
-    <w:p>
-      <w:pPr>
-        <w:spacing w:after="0" w:line="240" w:lineRule="auto"/>
+        <w:pStyle w:val="Normal"/>
+        <w:spacing w:lineRule="auto" w:line="240" w:before="0" w:after="0"/>
+        <w:rPr>
+          <w:rFonts w:ascii="Times New Roman" w:hAnsi="Times New Roman" w:cs="Times New Roman"/>
+          <w:sz w:val="24"/>
+          <w:szCs w:val="24"/>
+        </w:rPr>
+      </w:pPr>
+      <w:r>
+        <w:rPr>
+          <w:rFonts w:cs="Times New Roman" w:ascii="Times New Roman" w:hAnsi="Times New Roman"/>
+          <w:sz w:val="24"/>
+          <w:szCs w:val="24"/>
+        </w:rPr>
+        <w:t>These are the following possible operators (no bitwise operators yet, and organized by the class of operators we can have):</w:t>
+      </w:r>
+    </w:p>
+    <w:p>
+      <w:pPr>
+        <w:pStyle w:val="Normal"/>
+        <w:spacing w:lineRule="auto" w:line="240" w:before="0" w:after="0"/>
         <w:jc w:val="center"/>
         <w:rPr>
           <w:rFonts w:ascii="Times New Roman" w:hAnsi="Times New Roman" w:cs="Times New Roman"/>
+          <w:b/>
           <w:b/>
           <w:sz w:val="28"/>
           <w:szCs w:val="28"/>
@@ -893,7 +826,7 @@
       </w:pPr>
       <w:r>
         <w:rPr>
-          <w:rFonts w:ascii="Times New Roman" w:hAnsi="Times New Roman" w:cs="Times New Roman"/>
+          <w:rFonts w:cs="Times New Roman" w:ascii="Times New Roman" w:hAnsi="Times New Roman"/>
           <w:b/>
           <w:sz w:val="28"/>
           <w:szCs w:val="28"/>
@@ -904,31 +837,48 @@
     <w:tbl>
       <w:tblPr>
         <w:tblStyle w:val="TableGrid"/>
-        <w:tblW w:w="0" w:type="auto"/>
-        <w:tblLook w:val="04A0" w:firstRow="1" w:lastRow="0" w:firstColumn="1" w:lastColumn="0" w:noHBand="0" w:noVBand="1"/>
+        <w:tblW w:w="9350" w:type="dxa"/>
+        <w:jc w:val="left"/>
+        <w:tblInd w:w="0" w:type="dxa"/>
+        <w:tblCellMar>
+          <w:top w:w="0" w:type="dxa"/>
+          <w:left w:w="108" w:type="dxa"/>
+          <w:bottom w:w="0" w:type="dxa"/>
+          <w:right w:w="108" w:type="dxa"/>
+        </w:tblCellMar>
+        <w:tblLook w:val="04a0" w:noVBand="1" w:noHBand="0" w:lastColumn="0" w:firstColumn="1" w:lastRow="0" w:firstRow="1"/>
       </w:tblPr>
       <w:tblGrid>
         <w:gridCol w:w="4675"/>
-        <w:gridCol w:w="4675"/>
+        <w:gridCol w:w="4674"/>
       </w:tblGrid>
       <w:tr>
+        <w:trPr/>
         <w:tc>
           <w:tcPr>
             <w:tcW w:w="4675" w:type="dxa"/>
-          </w:tcPr>
-          <w:p>
-            <w:pPr>
-              <w:jc w:val="center"/>
-              <w:rPr>
-                <w:rFonts w:ascii="Times New Roman" w:hAnsi="Times New Roman" w:cs="Times New Roman"/>
-                <w:b/>
-                <w:sz w:val="24"/>
-                <w:szCs w:val="24"/>
-              </w:rPr>
-            </w:pPr>
-            <w:r>
-              <w:rPr>
-                <w:rFonts w:ascii="Times New Roman" w:hAnsi="Times New Roman" w:cs="Times New Roman"/>
+            <w:tcBorders/>
+            <w:shd w:fill="auto" w:val="clear"/>
+            <w:tcMar>
+              <w:left w:w="108" w:type="dxa"/>
+            </w:tcMar>
+          </w:tcPr>
+          <w:p>
+            <w:pPr>
+              <w:pStyle w:val="Normal"/>
+              <w:spacing w:lineRule="auto" w:line="240" w:before="0" w:after="0"/>
+              <w:jc w:val="center"/>
+              <w:rPr>
+                <w:rFonts w:ascii="Times New Roman" w:hAnsi="Times New Roman" w:cs="Times New Roman"/>
+                <w:b/>
+                <w:b/>
+                <w:sz w:val="24"/>
+                <w:szCs w:val="24"/>
+              </w:rPr>
+            </w:pPr>
+            <w:r>
+              <w:rPr>
+                <w:rFonts w:cs="Times New Roman" w:ascii="Times New Roman" w:hAnsi="Times New Roman"/>
                 <w:b/>
                 <w:sz w:val="24"/>
                 <w:szCs w:val="24"/>
@@ -939,20 +889,27 @@
         </w:tc>
         <w:tc>
           <w:tcPr>
-            <w:tcW w:w="4675" w:type="dxa"/>
-          </w:tcPr>
-          <w:p>
-            <w:pPr>
-              <w:jc w:val="center"/>
-              <w:rPr>
-                <w:rFonts w:ascii="Times New Roman" w:hAnsi="Times New Roman" w:cs="Times New Roman"/>
-                <w:sz w:val="24"/>
-                <w:szCs w:val="24"/>
-              </w:rPr>
-            </w:pPr>
-            <w:r>
-              <w:rPr>
-                <w:rFonts w:ascii="Times New Roman" w:hAnsi="Times New Roman" w:cs="Times New Roman"/>
+            <w:tcW w:w="4674" w:type="dxa"/>
+            <w:tcBorders/>
+            <w:shd w:fill="auto" w:val="clear"/>
+            <w:tcMar>
+              <w:left w:w="108" w:type="dxa"/>
+            </w:tcMar>
+          </w:tcPr>
+          <w:p>
+            <w:pPr>
+              <w:pStyle w:val="Normal"/>
+              <w:spacing w:lineRule="auto" w:line="240" w:before="0" w:after="0"/>
+              <w:jc w:val="center"/>
+              <w:rPr>
+                <w:rFonts w:ascii="Times New Roman" w:hAnsi="Times New Roman" w:cs="Times New Roman"/>
+                <w:sz w:val="24"/>
+                <w:szCs w:val="24"/>
+              </w:rPr>
+            </w:pPr>
+            <w:r>
+              <w:rPr>
+                <w:rFonts w:cs="Times New Roman" w:ascii="Times New Roman" w:hAnsi="Times New Roman"/>
                 <w:b/>
                 <w:sz w:val="24"/>
                 <w:szCs w:val="24"/>
@@ -963,12 +920,20 @@
         </w:tc>
       </w:tr>
       <w:tr>
+        <w:trPr/>
         <w:tc>
           <w:tcPr>
             <w:tcW w:w="4675" w:type="dxa"/>
-          </w:tcPr>
-          <w:p>
-            <w:pPr>
+            <w:tcBorders/>
+            <w:shd w:fill="auto" w:val="clear"/>
+            <w:tcMar>
+              <w:left w:w="108" w:type="dxa"/>
+            </w:tcMar>
+          </w:tcPr>
+          <w:p>
+            <w:pPr>
+              <w:pStyle w:val="Normal"/>
+              <w:spacing w:lineRule="auto" w:line="240" w:before="0" w:after="0"/>
               <w:jc w:val="center"/>
               <w:rPr>
                 <w:rFonts w:ascii="Times New Roman" w:hAnsi="Times New Roman" w:cs="Times New Roman"/>
@@ -978,7 +943,7 @@
             </w:pPr>
             <w:r>
               <w:rPr>
-                <w:rFonts w:ascii="Times New Roman" w:hAnsi="Times New Roman" w:cs="Times New Roman"/>
+                <w:rFonts w:cs="Times New Roman" w:ascii="Times New Roman" w:hAnsi="Times New Roman"/>
                 <w:sz w:val="28"/>
                 <w:szCs w:val="28"/>
               </w:rPr>
@@ -988,10 +953,17 @@
         </w:tc>
         <w:tc>
           <w:tcPr>
-            <w:tcW w:w="4675" w:type="dxa"/>
-          </w:tcPr>
-          <w:p>
-            <w:pPr>
+            <w:tcW w:w="4674" w:type="dxa"/>
+            <w:tcBorders/>
+            <w:shd w:fill="auto" w:val="clear"/>
+            <w:tcMar>
+              <w:left w:w="108" w:type="dxa"/>
+            </w:tcMar>
+          </w:tcPr>
+          <w:p>
+            <w:pPr>
+              <w:pStyle w:val="Normal"/>
+              <w:spacing w:lineRule="auto" w:line="240" w:before="0" w:after="0"/>
               <w:jc w:val="center"/>
               <w:rPr>
                 <w:rFonts w:ascii="Times New Roman" w:hAnsi="Times New Roman" w:cs="Times New Roman"/>
@@ -1001,19 +973,11 @@
             </w:pPr>
             <w:r>
               <w:rPr>
-                <w:rFonts w:ascii="Times New Roman" w:hAnsi="Times New Roman" w:cs="Times New Roman"/>
+                <w:rFonts w:cs="Times New Roman" w:ascii="Times New Roman" w:hAnsi="Times New Roman"/>
                 <w:sz w:val="28"/>
                 <w:szCs w:val="28"/>
               </w:rPr>
-              <w:t>ASSI</w:t>
-            </w:r>
-            <w:r>
-              <w:rPr>
-                <w:rFonts w:ascii="Times New Roman" w:hAnsi="Times New Roman" w:cs="Times New Roman"/>
-                <w:sz w:val="28"/>
-                <w:szCs w:val="28"/>
-              </w:rPr>
-              <w:t>GN</w:t>
+              <w:t>ASSIGN</w:t>
             </w:r>
           </w:p>
         </w:tc>
@@ -1021,7 +985,8 @@
     </w:tbl>
     <w:p>
       <w:pPr>
-        <w:spacing w:after="0" w:line="240" w:lineRule="auto"/>
+        <w:pStyle w:val="Normal"/>
+        <w:spacing w:lineRule="auto" w:line="240" w:before="0" w:after="0"/>
         <w:jc w:val="center"/>
         <w:rPr>
           <w:rFonts w:ascii="Times New Roman" w:hAnsi="Times New Roman" w:cs="Times New Roman"/>
@@ -1029,21 +994,30 @@
           <w:szCs w:val="28"/>
         </w:rPr>
       </w:pPr>
-    </w:p>
-    <w:p>
-      <w:pPr>
-        <w:spacing w:after="0" w:line="240" w:lineRule="auto"/>
-        <w:jc w:val="center"/>
-        <w:rPr>
-          <w:rFonts w:ascii="Times New Roman" w:hAnsi="Times New Roman" w:cs="Times New Roman"/>
-          <w:b/>
+      <w:r>
+        <w:rPr>
+          <w:rFonts w:cs="Times New Roman" w:ascii="Times New Roman" w:hAnsi="Times New Roman"/>
           <w:sz w:val="28"/>
           <w:szCs w:val="28"/>
         </w:rPr>
-      </w:pPr>
-      <w:r>
-        <w:rPr>
-          <w:rFonts w:ascii="Times New Roman" w:hAnsi="Times New Roman" w:cs="Times New Roman"/>
+      </w:r>
+    </w:p>
+    <w:p>
+      <w:pPr>
+        <w:pStyle w:val="Normal"/>
+        <w:spacing w:lineRule="auto" w:line="240" w:before="0" w:after="0"/>
+        <w:jc w:val="center"/>
+        <w:rPr>
+          <w:rFonts w:ascii="Times New Roman" w:hAnsi="Times New Roman" w:cs="Times New Roman"/>
+          <w:b/>
+          <w:b/>
+          <w:sz w:val="28"/>
+          <w:szCs w:val="28"/>
+        </w:rPr>
+      </w:pPr>
+      <w:r>
+        <w:rPr>
+          <w:rFonts w:cs="Times New Roman" w:ascii="Times New Roman" w:hAnsi="Times New Roman"/>
           <w:b/>
           <w:sz w:val="28"/>
           <w:szCs w:val="28"/>
@@ -1054,31 +1028,48 @@
     <w:tbl>
       <w:tblPr>
         <w:tblStyle w:val="TableGrid"/>
-        <w:tblW w:w="0" w:type="auto"/>
-        <w:tblLook w:val="04A0" w:firstRow="1" w:lastRow="0" w:firstColumn="1" w:lastColumn="0" w:noHBand="0" w:noVBand="1"/>
+        <w:tblW w:w="9350" w:type="dxa"/>
+        <w:jc w:val="left"/>
+        <w:tblInd w:w="0" w:type="dxa"/>
+        <w:tblCellMar>
+          <w:top w:w="0" w:type="dxa"/>
+          <w:left w:w="108" w:type="dxa"/>
+          <w:bottom w:w="0" w:type="dxa"/>
+          <w:right w:w="108" w:type="dxa"/>
+        </w:tblCellMar>
+        <w:tblLook w:val="04a0" w:noVBand="1" w:noHBand="0" w:lastColumn="0" w:firstColumn="1" w:lastRow="0" w:firstRow="1"/>
       </w:tblPr>
       <w:tblGrid>
         <w:gridCol w:w="4675"/>
-        <w:gridCol w:w="4675"/>
+        <w:gridCol w:w="4674"/>
       </w:tblGrid>
       <w:tr>
+        <w:trPr/>
         <w:tc>
           <w:tcPr>
             <w:tcW w:w="4675" w:type="dxa"/>
-          </w:tcPr>
-          <w:p>
-            <w:pPr>
-              <w:jc w:val="center"/>
-              <w:rPr>
-                <w:rFonts w:ascii="Times New Roman" w:hAnsi="Times New Roman" w:cs="Times New Roman"/>
-                <w:b/>
-                <w:sz w:val="24"/>
-                <w:szCs w:val="24"/>
-              </w:rPr>
-            </w:pPr>
-            <w:r>
-              <w:rPr>
-                <w:rFonts w:ascii="Times New Roman" w:hAnsi="Times New Roman" w:cs="Times New Roman"/>
+            <w:tcBorders/>
+            <w:shd w:fill="auto" w:val="clear"/>
+            <w:tcMar>
+              <w:left w:w="108" w:type="dxa"/>
+            </w:tcMar>
+          </w:tcPr>
+          <w:p>
+            <w:pPr>
+              <w:pStyle w:val="Normal"/>
+              <w:spacing w:lineRule="auto" w:line="240" w:before="0" w:after="0"/>
+              <w:jc w:val="center"/>
+              <w:rPr>
+                <w:rFonts w:ascii="Times New Roman" w:hAnsi="Times New Roman" w:cs="Times New Roman"/>
+                <w:b/>
+                <w:b/>
+                <w:sz w:val="24"/>
+                <w:szCs w:val="24"/>
+              </w:rPr>
+            </w:pPr>
+            <w:r>
+              <w:rPr>
+                <w:rFonts w:cs="Times New Roman" w:ascii="Times New Roman" w:hAnsi="Times New Roman"/>
                 <w:b/>
                 <w:sz w:val="24"/>
                 <w:szCs w:val="24"/>
@@ -1089,20 +1080,27 @@
         </w:tc>
         <w:tc>
           <w:tcPr>
-            <w:tcW w:w="4675" w:type="dxa"/>
-          </w:tcPr>
-          <w:p>
-            <w:pPr>
-              <w:jc w:val="center"/>
-              <w:rPr>
-                <w:rFonts w:ascii="Times New Roman" w:hAnsi="Times New Roman" w:cs="Times New Roman"/>
-                <w:sz w:val="24"/>
-                <w:szCs w:val="24"/>
-              </w:rPr>
-            </w:pPr>
-            <w:r>
-              <w:rPr>
-                <w:rFonts w:ascii="Times New Roman" w:hAnsi="Times New Roman" w:cs="Times New Roman"/>
+            <w:tcW w:w="4674" w:type="dxa"/>
+            <w:tcBorders/>
+            <w:shd w:fill="auto" w:val="clear"/>
+            <w:tcMar>
+              <w:left w:w="108" w:type="dxa"/>
+            </w:tcMar>
+          </w:tcPr>
+          <w:p>
+            <w:pPr>
+              <w:pStyle w:val="Normal"/>
+              <w:spacing w:lineRule="auto" w:line="240" w:before="0" w:after="0"/>
+              <w:jc w:val="center"/>
+              <w:rPr>
+                <w:rFonts w:ascii="Times New Roman" w:hAnsi="Times New Roman" w:cs="Times New Roman"/>
+                <w:sz w:val="24"/>
+                <w:szCs w:val="24"/>
+              </w:rPr>
+            </w:pPr>
+            <w:r>
+              <w:rPr>
+                <w:rFonts w:cs="Times New Roman" w:ascii="Times New Roman" w:hAnsi="Times New Roman"/>
                 <w:b/>
                 <w:sz w:val="24"/>
                 <w:szCs w:val="24"/>
@@ -1113,23 +1111,32 @@
         </w:tc>
       </w:tr>
       <w:tr>
+        <w:trPr/>
         <w:tc>
           <w:tcPr>
             <w:tcW w:w="4675" w:type="dxa"/>
-          </w:tcPr>
-          <w:p>
-            <w:pPr>
-              <w:jc w:val="center"/>
-              <w:rPr>
-                <w:rFonts w:ascii="Times New Roman" w:hAnsi="Times New Roman" w:cs="Times New Roman"/>
-                <w:b/>
-                <w:sz w:val="24"/>
-                <w:szCs w:val="24"/>
-              </w:rPr>
-            </w:pPr>
-            <w:r>
-              <w:rPr>
-                <w:rFonts w:ascii="Times New Roman" w:hAnsi="Times New Roman" w:cs="Times New Roman"/>
+            <w:tcBorders/>
+            <w:shd w:fill="auto" w:val="clear"/>
+            <w:tcMar>
+              <w:left w:w="108" w:type="dxa"/>
+            </w:tcMar>
+          </w:tcPr>
+          <w:p>
+            <w:pPr>
+              <w:pStyle w:val="Normal"/>
+              <w:spacing w:lineRule="auto" w:line="240" w:before="0" w:after="0"/>
+              <w:jc w:val="center"/>
+              <w:rPr>
+                <w:rFonts w:ascii="Times New Roman" w:hAnsi="Times New Roman" w:cs="Times New Roman"/>
+                <w:b/>
+                <w:b/>
+                <w:sz w:val="24"/>
+                <w:szCs w:val="24"/>
+              </w:rPr>
+            </w:pPr>
+            <w:r>
+              <w:rPr>
+                <w:rFonts w:cs="Times New Roman" w:ascii="Times New Roman" w:hAnsi="Times New Roman"/>
                 <w:b/>
                 <w:sz w:val="24"/>
                 <w:szCs w:val="24"/>
@@ -1140,20 +1147,27 @@
         </w:tc>
         <w:tc>
           <w:tcPr>
-            <w:tcW w:w="4675" w:type="dxa"/>
-          </w:tcPr>
-          <w:p>
-            <w:pPr>
-              <w:jc w:val="center"/>
-              <w:rPr>
-                <w:rFonts w:ascii="Times New Roman" w:hAnsi="Times New Roman" w:cs="Times New Roman"/>
-                <w:sz w:val="24"/>
-                <w:szCs w:val="24"/>
-              </w:rPr>
-            </w:pPr>
-            <w:r>
-              <w:rPr>
-                <w:rFonts w:ascii="Times New Roman" w:hAnsi="Times New Roman" w:cs="Times New Roman"/>
+            <w:tcW w:w="4674" w:type="dxa"/>
+            <w:tcBorders/>
+            <w:shd w:fill="auto" w:val="clear"/>
+            <w:tcMar>
+              <w:left w:w="108" w:type="dxa"/>
+            </w:tcMar>
+          </w:tcPr>
+          <w:p>
+            <w:pPr>
+              <w:pStyle w:val="Normal"/>
+              <w:spacing w:lineRule="auto" w:line="240" w:before="0" w:after="0"/>
+              <w:jc w:val="center"/>
+              <w:rPr>
+                <w:rFonts w:ascii="Times New Roman" w:hAnsi="Times New Roman" w:cs="Times New Roman"/>
+                <w:sz w:val="24"/>
+                <w:szCs w:val="24"/>
+              </w:rPr>
+            </w:pPr>
+            <w:r>
+              <w:rPr>
+                <w:rFonts w:cs="Times New Roman" w:ascii="Times New Roman" w:hAnsi="Times New Roman"/>
                 <w:sz w:val="24"/>
                 <w:szCs w:val="24"/>
               </w:rPr>
@@ -1163,23 +1177,32 @@
         </w:tc>
       </w:tr>
       <w:tr>
+        <w:trPr/>
         <w:tc>
           <w:tcPr>
             <w:tcW w:w="4675" w:type="dxa"/>
-          </w:tcPr>
-          <w:p>
-            <w:pPr>
-              <w:jc w:val="center"/>
-              <w:rPr>
-                <w:rFonts w:ascii="Times New Roman" w:hAnsi="Times New Roman" w:cs="Times New Roman"/>
-                <w:b/>
-                <w:sz w:val="24"/>
-                <w:szCs w:val="24"/>
-              </w:rPr>
-            </w:pPr>
-            <w:r>
-              <w:rPr>
-                <w:rFonts w:ascii="Times New Roman" w:hAnsi="Times New Roman" w:cs="Times New Roman"/>
+            <w:tcBorders/>
+            <w:shd w:fill="auto" w:val="clear"/>
+            <w:tcMar>
+              <w:left w:w="108" w:type="dxa"/>
+            </w:tcMar>
+          </w:tcPr>
+          <w:p>
+            <w:pPr>
+              <w:pStyle w:val="Normal"/>
+              <w:spacing w:lineRule="auto" w:line="240" w:before="0" w:after="0"/>
+              <w:jc w:val="center"/>
+              <w:rPr>
+                <w:rFonts w:ascii="Times New Roman" w:hAnsi="Times New Roman" w:cs="Times New Roman"/>
+                <w:b/>
+                <w:b/>
+                <w:sz w:val="24"/>
+                <w:szCs w:val="24"/>
+              </w:rPr>
+            </w:pPr>
+            <w:r>
+              <w:rPr>
+                <w:rFonts w:cs="Times New Roman" w:ascii="Times New Roman" w:hAnsi="Times New Roman"/>
                 <w:b/>
                 <w:sz w:val="24"/>
                 <w:szCs w:val="24"/>
@@ -1190,20 +1213,27 @@
         </w:tc>
         <w:tc>
           <w:tcPr>
-            <w:tcW w:w="4675" w:type="dxa"/>
-          </w:tcPr>
-          <w:p>
-            <w:pPr>
-              <w:jc w:val="center"/>
-              <w:rPr>
-                <w:rFonts w:ascii="Times New Roman" w:hAnsi="Times New Roman" w:cs="Times New Roman"/>
-                <w:sz w:val="24"/>
-                <w:szCs w:val="24"/>
-              </w:rPr>
-            </w:pPr>
-            <w:r>
-              <w:rPr>
-                <w:rFonts w:ascii="Times New Roman" w:hAnsi="Times New Roman" w:cs="Times New Roman"/>
+            <w:tcW w:w="4674" w:type="dxa"/>
+            <w:tcBorders/>
+            <w:shd w:fill="auto" w:val="clear"/>
+            <w:tcMar>
+              <w:left w:w="108" w:type="dxa"/>
+            </w:tcMar>
+          </w:tcPr>
+          <w:p>
+            <w:pPr>
+              <w:pStyle w:val="Normal"/>
+              <w:spacing w:lineRule="auto" w:line="240" w:before="0" w:after="0"/>
+              <w:jc w:val="center"/>
+              <w:rPr>
+                <w:rFonts w:ascii="Times New Roman" w:hAnsi="Times New Roman" w:cs="Times New Roman"/>
+                <w:sz w:val="24"/>
+                <w:szCs w:val="24"/>
+              </w:rPr>
+            </w:pPr>
+            <w:r>
+              <w:rPr>
+                <w:rFonts w:cs="Times New Roman" w:ascii="Times New Roman" w:hAnsi="Times New Roman"/>
                 <w:sz w:val="24"/>
                 <w:szCs w:val="24"/>
               </w:rPr>
@@ -1213,23 +1243,32 @@
         </w:tc>
       </w:tr>
       <w:tr>
+        <w:trPr/>
         <w:tc>
           <w:tcPr>
             <w:tcW w:w="4675" w:type="dxa"/>
-          </w:tcPr>
-          <w:p>
-            <w:pPr>
-              <w:jc w:val="center"/>
-              <w:rPr>
-                <w:rFonts w:ascii="Times New Roman" w:hAnsi="Times New Roman" w:cs="Times New Roman"/>
-                <w:b/>
-                <w:sz w:val="24"/>
-                <w:szCs w:val="24"/>
-              </w:rPr>
-            </w:pPr>
-            <w:r>
-              <w:rPr>
-                <w:rFonts w:ascii="Times New Roman" w:hAnsi="Times New Roman" w:cs="Times New Roman"/>
+            <w:tcBorders/>
+            <w:shd w:fill="auto" w:val="clear"/>
+            <w:tcMar>
+              <w:left w:w="108" w:type="dxa"/>
+            </w:tcMar>
+          </w:tcPr>
+          <w:p>
+            <w:pPr>
+              <w:pStyle w:val="Normal"/>
+              <w:spacing w:lineRule="auto" w:line="240" w:before="0" w:after="0"/>
+              <w:jc w:val="center"/>
+              <w:rPr>
+                <w:rFonts w:ascii="Times New Roman" w:hAnsi="Times New Roman" w:cs="Times New Roman"/>
+                <w:b/>
+                <w:b/>
+                <w:sz w:val="24"/>
+                <w:szCs w:val="24"/>
+              </w:rPr>
+            </w:pPr>
+            <w:r>
+              <w:rPr>
+                <w:rFonts w:cs="Times New Roman" w:ascii="Times New Roman" w:hAnsi="Times New Roman"/>
                 <w:b/>
                 <w:sz w:val="24"/>
                 <w:szCs w:val="24"/>
@@ -1240,20 +1279,27 @@
         </w:tc>
         <w:tc>
           <w:tcPr>
-            <w:tcW w:w="4675" w:type="dxa"/>
-          </w:tcPr>
-          <w:p>
-            <w:pPr>
-              <w:jc w:val="center"/>
-              <w:rPr>
-                <w:rFonts w:ascii="Times New Roman" w:hAnsi="Times New Roman" w:cs="Times New Roman"/>
-                <w:sz w:val="24"/>
-                <w:szCs w:val="24"/>
-              </w:rPr>
-            </w:pPr>
-            <w:r>
-              <w:rPr>
-                <w:rFonts w:ascii="Times New Roman" w:hAnsi="Times New Roman" w:cs="Times New Roman"/>
+            <w:tcW w:w="4674" w:type="dxa"/>
+            <w:tcBorders/>
+            <w:shd w:fill="auto" w:val="clear"/>
+            <w:tcMar>
+              <w:left w:w="108" w:type="dxa"/>
+            </w:tcMar>
+          </w:tcPr>
+          <w:p>
+            <w:pPr>
+              <w:pStyle w:val="Normal"/>
+              <w:spacing w:lineRule="auto" w:line="240" w:before="0" w:after="0"/>
+              <w:jc w:val="center"/>
+              <w:rPr>
+                <w:rFonts w:ascii="Times New Roman" w:hAnsi="Times New Roman" w:cs="Times New Roman"/>
+                <w:sz w:val="24"/>
+                <w:szCs w:val="24"/>
+              </w:rPr>
+            </w:pPr>
+            <w:r>
+              <w:rPr>
+                <w:rFonts w:cs="Times New Roman" w:ascii="Times New Roman" w:hAnsi="Times New Roman"/>
                 <w:sz w:val="24"/>
                 <w:szCs w:val="24"/>
               </w:rPr>
@@ -1263,23 +1309,32 @@
         </w:tc>
       </w:tr>
       <w:tr>
+        <w:trPr/>
         <w:tc>
           <w:tcPr>
             <w:tcW w:w="4675" w:type="dxa"/>
-          </w:tcPr>
-          <w:p>
-            <w:pPr>
-              <w:jc w:val="center"/>
-              <w:rPr>
-                <w:rFonts w:ascii="Times New Roman" w:hAnsi="Times New Roman" w:cs="Times New Roman"/>
-                <w:b/>
-                <w:sz w:val="24"/>
-                <w:szCs w:val="24"/>
-              </w:rPr>
-            </w:pPr>
-            <w:r>
-              <w:rPr>
-                <w:rFonts w:ascii="Times New Roman" w:hAnsi="Times New Roman" w:cs="Times New Roman"/>
+            <w:tcBorders/>
+            <w:shd w:fill="auto" w:val="clear"/>
+            <w:tcMar>
+              <w:left w:w="108" w:type="dxa"/>
+            </w:tcMar>
+          </w:tcPr>
+          <w:p>
+            <w:pPr>
+              <w:pStyle w:val="Normal"/>
+              <w:spacing w:lineRule="auto" w:line="240" w:before="0" w:after="0"/>
+              <w:jc w:val="center"/>
+              <w:rPr>
+                <w:rFonts w:ascii="Times New Roman" w:hAnsi="Times New Roman" w:cs="Times New Roman"/>
+                <w:b/>
+                <w:b/>
+                <w:sz w:val="24"/>
+                <w:szCs w:val="24"/>
+              </w:rPr>
+            </w:pPr>
+            <w:r>
+              <w:rPr>
+                <w:rFonts w:cs="Times New Roman" w:ascii="Times New Roman" w:hAnsi="Times New Roman"/>
                 <w:b/>
                 <w:sz w:val="24"/>
                 <w:szCs w:val="24"/>
@@ -1290,20 +1345,27 @@
         </w:tc>
         <w:tc>
           <w:tcPr>
-            <w:tcW w:w="4675" w:type="dxa"/>
-          </w:tcPr>
-          <w:p>
-            <w:pPr>
-              <w:jc w:val="center"/>
-              <w:rPr>
-                <w:rFonts w:ascii="Times New Roman" w:hAnsi="Times New Roman" w:cs="Times New Roman"/>
-                <w:sz w:val="24"/>
-                <w:szCs w:val="24"/>
-              </w:rPr>
-            </w:pPr>
-            <w:r>
-              <w:rPr>
-                <w:rFonts w:ascii="Times New Roman" w:hAnsi="Times New Roman" w:cs="Times New Roman"/>
+            <w:tcW w:w="4674" w:type="dxa"/>
+            <w:tcBorders/>
+            <w:shd w:fill="auto" w:val="clear"/>
+            <w:tcMar>
+              <w:left w:w="108" w:type="dxa"/>
+            </w:tcMar>
+          </w:tcPr>
+          <w:p>
+            <w:pPr>
+              <w:pStyle w:val="Normal"/>
+              <w:spacing w:lineRule="auto" w:line="240" w:before="0" w:after="0"/>
+              <w:jc w:val="center"/>
+              <w:rPr>
+                <w:rFonts w:ascii="Times New Roman" w:hAnsi="Times New Roman" w:cs="Times New Roman"/>
+                <w:sz w:val="24"/>
+                <w:szCs w:val="24"/>
+              </w:rPr>
+            </w:pPr>
+            <w:r>
+              <w:rPr>
+                <w:rFonts w:cs="Times New Roman" w:ascii="Times New Roman" w:hAnsi="Times New Roman"/>
                 <w:sz w:val="24"/>
                 <w:szCs w:val="24"/>
               </w:rPr>
@@ -1313,22 +1375,30 @@
         </w:tc>
       </w:tr>
       <w:tr>
+        <w:trPr/>
         <w:tc>
           <w:tcPr>
             <w:tcW w:w="4675" w:type="dxa"/>
-          </w:tcPr>
-          <w:p>
-            <w:pPr>
-              <w:jc w:val="center"/>
-              <w:rPr>
-                <w:rFonts w:ascii="Times New Roman" w:hAnsi="Times New Roman" w:cs="Times New Roman"/>
-                <w:sz w:val="24"/>
-                <w:szCs w:val="24"/>
-              </w:rPr>
-            </w:pPr>
-            <w:r>
-              <w:rPr>
-                <w:rFonts w:ascii="Times New Roman" w:hAnsi="Times New Roman" w:cs="Times New Roman"/>
+            <w:tcBorders/>
+            <w:shd w:fill="auto" w:val="clear"/>
+            <w:tcMar>
+              <w:left w:w="108" w:type="dxa"/>
+            </w:tcMar>
+          </w:tcPr>
+          <w:p>
+            <w:pPr>
+              <w:pStyle w:val="Normal"/>
+              <w:spacing w:lineRule="auto" w:line="240" w:before="0" w:after="0"/>
+              <w:jc w:val="center"/>
+              <w:rPr>
+                <w:rFonts w:ascii="Times New Roman" w:hAnsi="Times New Roman" w:cs="Times New Roman"/>
+                <w:sz w:val="24"/>
+                <w:szCs w:val="24"/>
+              </w:rPr>
+            </w:pPr>
+            <w:r>
+              <w:rPr>
+                <w:rFonts w:cs="Times New Roman" w:ascii="Times New Roman" w:hAnsi="Times New Roman"/>
                 <w:sz w:val="24"/>
                 <w:szCs w:val="24"/>
               </w:rPr>
@@ -1338,20 +1408,27 @@
         </w:tc>
         <w:tc>
           <w:tcPr>
-            <w:tcW w:w="4675" w:type="dxa"/>
-          </w:tcPr>
-          <w:p>
-            <w:pPr>
-              <w:jc w:val="center"/>
-              <w:rPr>
-                <w:rFonts w:ascii="Times New Roman" w:hAnsi="Times New Roman" w:cs="Times New Roman"/>
-                <w:sz w:val="24"/>
-                <w:szCs w:val="24"/>
-              </w:rPr>
-            </w:pPr>
-            <w:r>
-              <w:rPr>
-                <w:rFonts w:ascii="Times New Roman" w:hAnsi="Times New Roman" w:cs="Times New Roman"/>
+            <w:tcW w:w="4674" w:type="dxa"/>
+            <w:tcBorders/>
+            <w:shd w:fill="auto" w:val="clear"/>
+            <w:tcMar>
+              <w:left w:w="108" w:type="dxa"/>
+            </w:tcMar>
+          </w:tcPr>
+          <w:p>
+            <w:pPr>
+              <w:pStyle w:val="Normal"/>
+              <w:spacing w:lineRule="auto" w:line="240" w:before="0" w:after="0"/>
+              <w:jc w:val="center"/>
+              <w:rPr>
+                <w:rFonts w:ascii="Times New Roman" w:hAnsi="Times New Roman" w:cs="Times New Roman"/>
+                <w:sz w:val="24"/>
+                <w:szCs w:val="24"/>
+              </w:rPr>
+            </w:pPr>
+            <w:r>
+              <w:rPr>
+                <w:rFonts w:cs="Times New Roman" w:ascii="Times New Roman" w:hAnsi="Times New Roman"/>
                 <w:sz w:val="24"/>
                 <w:szCs w:val="24"/>
               </w:rPr>
@@ -1363,31 +1440,52 @@
     </w:tbl>
     <w:p>
       <w:pPr>
-        <w:spacing w:after="0" w:line="240" w:lineRule="auto"/>
+        <w:pStyle w:val="Normal"/>
+        <w:spacing w:lineRule="auto" w:line="240" w:before="0" w:after="0"/>
         <w:jc w:val="center"/>
         <w:rPr>
           <w:rFonts w:ascii="Times New Roman" w:hAnsi="Times New Roman" w:cs="Times New Roman"/>
           <w:b/>
-          <w:sz w:val="24"/>
-          <w:szCs w:val="24"/>
-        </w:rPr>
-      </w:pPr>
-    </w:p>
-    <w:p>
-      <w:pPr>
-        <w:spacing w:after="0" w:line="240" w:lineRule="auto"/>
+          <w:b/>
+          <w:sz w:val="24"/>
+          <w:szCs w:val="24"/>
+        </w:rPr>
+      </w:pPr>
+      <w:r>
+        <w:rPr>
+          <w:rFonts w:cs="Times New Roman" w:ascii="Times New Roman" w:hAnsi="Times New Roman"/>
+          <w:b/>
+          <w:sz w:val="24"/>
+          <w:szCs w:val="24"/>
+        </w:rPr>
+      </w:r>
+    </w:p>
+    <w:p>
+      <w:pPr>
+        <w:pStyle w:val="Normal"/>
+        <w:spacing w:lineRule="auto" w:line="240" w:before="0" w:after="0"/>
         <w:jc w:val="center"/>
         <w:rPr>
           <w:rFonts w:ascii="Times New Roman" w:hAnsi="Times New Roman" w:cs="Times New Roman"/>
           <w:b/>
-          <w:sz w:val="24"/>
-          <w:szCs w:val="24"/>
-        </w:rPr>
-      </w:pPr>
-    </w:p>
-    <w:p>
-      <w:pPr>
-        <w:spacing w:after="0" w:line="240" w:lineRule="auto"/>
+          <w:b/>
+          <w:sz w:val="24"/>
+          <w:szCs w:val="24"/>
+        </w:rPr>
+      </w:pPr>
+      <w:r>
+        <w:rPr>
+          <w:rFonts w:cs="Times New Roman" w:ascii="Times New Roman" w:hAnsi="Times New Roman"/>
+          <w:b/>
+          <w:sz w:val="24"/>
+          <w:szCs w:val="24"/>
+        </w:rPr>
+      </w:r>
+    </w:p>
+    <w:p>
+      <w:pPr>
+        <w:pStyle w:val="Normal"/>
+        <w:spacing w:lineRule="auto" w:line="240" w:before="0" w:after="0"/>
         <w:jc w:val="center"/>
         <w:rPr>
           <w:rFonts w:ascii="Times New Roman" w:hAnsi="Times New Roman" w:cs="Times New Roman"/>
@@ -1397,43 +1495,59 @@
       </w:pPr>
       <w:r>
         <w:rPr>
-          <w:rFonts w:ascii="Times New Roman" w:hAnsi="Times New Roman" w:cs="Times New Roman"/>
+          <w:rFonts w:cs="Times New Roman" w:ascii="Times New Roman" w:hAnsi="Times New Roman"/>
           <w:b/>
           <w:sz w:val="28"/>
           <w:szCs w:val="28"/>
         </w:rPr>
-        <w:lastRenderedPageBreak/>
         <w:t>Boolean:</w:t>
       </w:r>
     </w:p>
     <w:tbl>
       <w:tblPr>
         <w:tblStyle w:val="TableGrid"/>
-        <w:tblW w:w="0" w:type="auto"/>
-        <w:tblLook w:val="04A0" w:firstRow="1" w:lastRow="0" w:firstColumn="1" w:lastColumn="0" w:noHBand="0" w:noVBand="1"/>
+        <w:tblW w:w="9350" w:type="dxa"/>
+        <w:jc w:val="left"/>
+        <w:tblInd w:w="0" w:type="dxa"/>
+        <w:tblCellMar>
+          <w:top w:w="0" w:type="dxa"/>
+          <w:left w:w="108" w:type="dxa"/>
+          <w:bottom w:w="0" w:type="dxa"/>
+          <w:right w:w="108" w:type="dxa"/>
+        </w:tblCellMar>
+        <w:tblLook w:val="04a0" w:noVBand="1" w:noHBand="0" w:lastColumn="0" w:firstColumn="1" w:lastRow="0" w:firstRow="1"/>
       </w:tblPr>
       <w:tblGrid>
         <w:gridCol w:w="4675"/>
-        <w:gridCol w:w="4675"/>
+        <w:gridCol w:w="4674"/>
       </w:tblGrid>
       <w:tr>
+        <w:trPr/>
         <w:tc>
           <w:tcPr>
             <w:tcW w:w="4675" w:type="dxa"/>
-          </w:tcPr>
-          <w:p>
-            <w:pPr>
-              <w:jc w:val="center"/>
-              <w:rPr>
-                <w:rFonts w:ascii="Times New Roman" w:hAnsi="Times New Roman" w:cs="Times New Roman"/>
-                <w:b/>
-                <w:sz w:val="24"/>
-                <w:szCs w:val="24"/>
-              </w:rPr>
-            </w:pPr>
-            <w:r>
-              <w:rPr>
-                <w:rFonts w:ascii="Times New Roman" w:hAnsi="Times New Roman" w:cs="Times New Roman"/>
+            <w:tcBorders/>
+            <w:shd w:fill="auto" w:val="clear"/>
+            <w:tcMar>
+              <w:left w:w="108" w:type="dxa"/>
+            </w:tcMar>
+          </w:tcPr>
+          <w:p>
+            <w:pPr>
+              <w:pStyle w:val="Normal"/>
+              <w:spacing w:lineRule="auto" w:line="240" w:before="0" w:after="0"/>
+              <w:jc w:val="center"/>
+              <w:rPr>
+                <w:rFonts w:ascii="Times New Roman" w:hAnsi="Times New Roman" w:cs="Times New Roman"/>
+                <w:b/>
+                <w:b/>
+                <w:sz w:val="24"/>
+                <w:szCs w:val="24"/>
+              </w:rPr>
+            </w:pPr>
+            <w:r>
+              <w:rPr>
+                <w:rFonts w:cs="Times New Roman" w:ascii="Times New Roman" w:hAnsi="Times New Roman"/>
                 <w:b/>
                 <w:sz w:val="24"/>
                 <w:szCs w:val="24"/>
@@ -1444,21 +1558,29 @@
         </w:tc>
         <w:tc>
           <w:tcPr>
-            <w:tcW w:w="4675" w:type="dxa"/>
-          </w:tcPr>
-          <w:p>
-            <w:pPr>
-              <w:jc w:val="center"/>
-              <w:rPr>
-                <w:rFonts w:ascii="Times New Roman" w:hAnsi="Times New Roman" w:cs="Times New Roman"/>
-                <w:b/>
-                <w:sz w:val="24"/>
-                <w:szCs w:val="24"/>
-              </w:rPr>
-            </w:pPr>
-            <w:r>
-              <w:rPr>
-                <w:rFonts w:ascii="Times New Roman" w:hAnsi="Times New Roman" w:cs="Times New Roman"/>
+            <w:tcW w:w="4674" w:type="dxa"/>
+            <w:tcBorders/>
+            <w:shd w:fill="auto" w:val="clear"/>
+            <w:tcMar>
+              <w:left w:w="108" w:type="dxa"/>
+            </w:tcMar>
+          </w:tcPr>
+          <w:p>
+            <w:pPr>
+              <w:pStyle w:val="Normal"/>
+              <w:spacing w:lineRule="auto" w:line="240" w:before="0" w:after="0"/>
+              <w:jc w:val="center"/>
+              <w:rPr>
+                <w:rFonts w:ascii="Times New Roman" w:hAnsi="Times New Roman" w:cs="Times New Roman"/>
+                <w:b/>
+                <w:b/>
+                <w:sz w:val="24"/>
+                <w:szCs w:val="24"/>
+              </w:rPr>
+            </w:pPr>
+            <w:r>
+              <w:rPr>
+                <w:rFonts w:cs="Times New Roman" w:ascii="Times New Roman" w:hAnsi="Times New Roman"/>
                 <w:b/>
                 <w:sz w:val="24"/>
                 <w:szCs w:val="24"/>
@@ -1469,22 +1591,30 @@
         </w:tc>
       </w:tr>
       <w:tr>
+        <w:trPr/>
         <w:tc>
           <w:tcPr>
             <w:tcW w:w="4675" w:type="dxa"/>
-          </w:tcPr>
-          <w:p>
-            <w:pPr>
-              <w:jc w:val="center"/>
-              <w:rPr>
-                <w:rFonts w:ascii="Times New Roman" w:hAnsi="Times New Roman" w:cs="Times New Roman"/>
-                <w:sz w:val="24"/>
-                <w:szCs w:val="24"/>
-              </w:rPr>
-            </w:pPr>
-            <w:r>
-              <w:rPr>
-                <w:rFonts w:ascii="Times New Roman" w:hAnsi="Times New Roman" w:cs="Times New Roman"/>
+            <w:tcBorders/>
+            <w:shd w:fill="auto" w:val="clear"/>
+            <w:tcMar>
+              <w:left w:w="108" w:type="dxa"/>
+            </w:tcMar>
+          </w:tcPr>
+          <w:p>
+            <w:pPr>
+              <w:pStyle w:val="Normal"/>
+              <w:spacing w:lineRule="auto" w:line="240" w:before="0" w:after="0"/>
+              <w:jc w:val="center"/>
+              <w:rPr>
+                <w:rFonts w:ascii="Times New Roman" w:hAnsi="Times New Roman" w:cs="Times New Roman"/>
+                <w:sz w:val="24"/>
+                <w:szCs w:val="24"/>
+              </w:rPr>
+            </w:pPr>
+            <w:r>
+              <w:rPr>
+                <w:rFonts w:cs="Times New Roman" w:ascii="Times New Roman" w:hAnsi="Times New Roman"/>
                 <w:sz w:val="24"/>
                 <w:szCs w:val="24"/>
               </w:rPr>
@@ -1494,20 +1624,27 @@
         </w:tc>
         <w:tc>
           <w:tcPr>
-            <w:tcW w:w="4675" w:type="dxa"/>
-          </w:tcPr>
-          <w:p>
-            <w:pPr>
-              <w:jc w:val="center"/>
-              <w:rPr>
-                <w:rFonts w:ascii="Times New Roman" w:hAnsi="Times New Roman" w:cs="Times New Roman"/>
-                <w:sz w:val="24"/>
-                <w:szCs w:val="24"/>
-              </w:rPr>
-            </w:pPr>
-            <w:r>
-              <w:rPr>
-                <w:rFonts w:ascii="Times New Roman" w:hAnsi="Times New Roman" w:cs="Times New Roman"/>
+            <w:tcW w:w="4674" w:type="dxa"/>
+            <w:tcBorders/>
+            <w:shd w:fill="auto" w:val="clear"/>
+            <w:tcMar>
+              <w:left w:w="108" w:type="dxa"/>
+            </w:tcMar>
+          </w:tcPr>
+          <w:p>
+            <w:pPr>
+              <w:pStyle w:val="Normal"/>
+              <w:spacing w:lineRule="auto" w:line="240" w:before="0" w:after="0"/>
+              <w:jc w:val="center"/>
+              <w:rPr>
+                <w:rFonts w:ascii="Times New Roman" w:hAnsi="Times New Roman" w:cs="Times New Roman"/>
+                <w:sz w:val="24"/>
+                <w:szCs w:val="24"/>
+              </w:rPr>
+            </w:pPr>
+            <w:r>
+              <w:rPr>
+                <w:rFonts w:cs="Times New Roman" w:ascii="Times New Roman" w:hAnsi="Times New Roman"/>
                 <w:sz w:val="24"/>
                 <w:szCs w:val="24"/>
               </w:rPr>
@@ -1517,22 +1654,30 @@
         </w:tc>
       </w:tr>
       <w:tr>
+        <w:trPr/>
         <w:tc>
           <w:tcPr>
             <w:tcW w:w="4675" w:type="dxa"/>
-          </w:tcPr>
-          <w:p>
-            <w:pPr>
-              <w:jc w:val="center"/>
-              <w:rPr>
-                <w:rFonts w:ascii="Times New Roman" w:hAnsi="Times New Roman" w:cs="Times New Roman"/>
-                <w:sz w:val="24"/>
-                <w:szCs w:val="24"/>
-              </w:rPr>
-            </w:pPr>
-            <w:r>
-              <w:rPr>
-                <w:rFonts w:ascii="Times New Roman" w:hAnsi="Times New Roman" w:cs="Times New Roman"/>
+            <w:tcBorders/>
+            <w:shd w:fill="auto" w:val="clear"/>
+            <w:tcMar>
+              <w:left w:w="108" w:type="dxa"/>
+            </w:tcMar>
+          </w:tcPr>
+          <w:p>
+            <w:pPr>
+              <w:pStyle w:val="Normal"/>
+              <w:spacing w:lineRule="auto" w:line="240" w:before="0" w:after="0"/>
+              <w:jc w:val="center"/>
+              <w:rPr>
+                <w:rFonts w:ascii="Times New Roman" w:hAnsi="Times New Roman" w:cs="Times New Roman"/>
+                <w:sz w:val="24"/>
+                <w:szCs w:val="24"/>
+              </w:rPr>
+            </w:pPr>
+            <w:r>
+              <w:rPr>
+                <w:rFonts w:cs="Times New Roman" w:ascii="Times New Roman" w:hAnsi="Times New Roman"/>
                 <w:sz w:val="24"/>
                 <w:szCs w:val="24"/>
               </w:rPr>
@@ -1542,20 +1687,27 @@
         </w:tc>
         <w:tc>
           <w:tcPr>
-            <w:tcW w:w="4675" w:type="dxa"/>
-          </w:tcPr>
-          <w:p>
-            <w:pPr>
-              <w:jc w:val="center"/>
-              <w:rPr>
-                <w:rFonts w:ascii="Times New Roman" w:hAnsi="Times New Roman" w:cs="Times New Roman"/>
-                <w:sz w:val="24"/>
-                <w:szCs w:val="24"/>
-              </w:rPr>
-            </w:pPr>
-            <w:r>
-              <w:rPr>
-                <w:rFonts w:ascii="Times New Roman" w:hAnsi="Times New Roman" w:cs="Times New Roman"/>
+            <w:tcW w:w="4674" w:type="dxa"/>
+            <w:tcBorders/>
+            <w:shd w:fill="auto" w:val="clear"/>
+            <w:tcMar>
+              <w:left w:w="108" w:type="dxa"/>
+            </w:tcMar>
+          </w:tcPr>
+          <w:p>
+            <w:pPr>
+              <w:pStyle w:val="Normal"/>
+              <w:spacing w:lineRule="auto" w:line="240" w:before="0" w:after="0"/>
+              <w:jc w:val="center"/>
+              <w:rPr>
+                <w:rFonts w:ascii="Times New Roman" w:hAnsi="Times New Roman" w:cs="Times New Roman"/>
+                <w:sz w:val="24"/>
+                <w:szCs w:val="24"/>
+              </w:rPr>
+            </w:pPr>
+            <w:r>
+              <w:rPr>
+                <w:rFonts w:cs="Times New Roman" w:ascii="Times New Roman" w:hAnsi="Times New Roman"/>
                 <w:sz w:val="24"/>
                 <w:szCs w:val="24"/>
               </w:rPr>
@@ -1565,22 +1717,30 @@
         </w:tc>
       </w:tr>
       <w:tr>
+        <w:trPr/>
         <w:tc>
           <w:tcPr>
             <w:tcW w:w="4675" w:type="dxa"/>
-          </w:tcPr>
-          <w:p>
-            <w:pPr>
-              <w:jc w:val="center"/>
-              <w:rPr>
-                <w:rFonts w:ascii="Times New Roman" w:hAnsi="Times New Roman" w:cs="Times New Roman"/>
-                <w:sz w:val="24"/>
-                <w:szCs w:val="24"/>
-              </w:rPr>
-            </w:pPr>
-            <w:r>
-              <w:rPr>
-                <w:rFonts w:ascii="Times New Roman" w:hAnsi="Times New Roman" w:cs="Times New Roman"/>
+            <w:tcBorders/>
+            <w:shd w:fill="auto" w:val="clear"/>
+            <w:tcMar>
+              <w:left w:w="108" w:type="dxa"/>
+            </w:tcMar>
+          </w:tcPr>
+          <w:p>
+            <w:pPr>
+              <w:pStyle w:val="Normal"/>
+              <w:spacing w:lineRule="auto" w:line="240" w:before="0" w:after="0"/>
+              <w:jc w:val="center"/>
+              <w:rPr>
+                <w:rFonts w:ascii="Times New Roman" w:hAnsi="Times New Roman" w:cs="Times New Roman"/>
+                <w:sz w:val="24"/>
+                <w:szCs w:val="24"/>
+              </w:rPr>
+            </w:pPr>
+            <w:r>
+              <w:rPr>
+                <w:rFonts w:cs="Times New Roman" w:ascii="Times New Roman" w:hAnsi="Times New Roman"/>
                 <w:sz w:val="24"/>
                 <w:szCs w:val="24"/>
               </w:rPr>
@@ -1590,20 +1750,27 @@
         </w:tc>
         <w:tc>
           <w:tcPr>
-            <w:tcW w:w="4675" w:type="dxa"/>
-          </w:tcPr>
-          <w:p>
-            <w:pPr>
-              <w:jc w:val="center"/>
-              <w:rPr>
-                <w:rFonts w:ascii="Times New Roman" w:hAnsi="Times New Roman" w:cs="Times New Roman"/>
-                <w:sz w:val="24"/>
-                <w:szCs w:val="24"/>
-              </w:rPr>
-            </w:pPr>
-            <w:r>
-              <w:rPr>
-                <w:rFonts w:ascii="Times New Roman" w:hAnsi="Times New Roman" w:cs="Times New Roman"/>
+            <w:tcW w:w="4674" w:type="dxa"/>
+            <w:tcBorders/>
+            <w:shd w:fill="auto" w:val="clear"/>
+            <w:tcMar>
+              <w:left w:w="108" w:type="dxa"/>
+            </w:tcMar>
+          </w:tcPr>
+          <w:p>
+            <w:pPr>
+              <w:pStyle w:val="Normal"/>
+              <w:spacing w:lineRule="auto" w:line="240" w:before="0" w:after="0"/>
+              <w:jc w:val="center"/>
+              <w:rPr>
+                <w:rFonts w:ascii="Times New Roman" w:hAnsi="Times New Roman" w:cs="Times New Roman"/>
+                <w:sz w:val="24"/>
+                <w:szCs w:val="24"/>
+              </w:rPr>
+            </w:pPr>
+            <w:r>
+              <w:rPr>
+                <w:rFonts w:cs="Times New Roman" w:ascii="Times New Roman" w:hAnsi="Times New Roman"/>
                 <w:sz w:val="24"/>
                 <w:szCs w:val="24"/>
               </w:rPr>
@@ -1613,22 +1780,30 @@
         </w:tc>
       </w:tr>
       <w:tr>
+        <w:trPr/>
         <w:tc>
           <w:tcPr>
             <w:tcW w:w="4675" w:type="dxa"/>
-          </w:tcPr>
-          <w:p>
-            <w:pPr>
-              <w:jc w:val="center"/>
-              <w:rPr>
-                <w:rFonts w:ascii="Times New Roman" w:hAnsi="Times New Roman" w:cs="Times New Roman"/>
-                <w:sz w:val="24"/>
-                <w:szCs w:val="24"/>
-              </w:rPr>
-            </w:pPr>
-            <w:r>
-              <w:rPr>
-                <w:rFonts w:ascii="Times New Roman" w:hAnsi="Times New Roman" w:cs="Times New Roman"/>
+            <w:tcBorders/>
+            <w:shd w:fill="auto" w:val="clear"/>
+            <w:tcMar>
+              <w:left w:w="108" w:type="dxa"/>
+            </w:tcMar>
+          </w:tcPr>
+          <w:p>
+            <w:pPr>
+              <w:pStyle w:val="Normal"/>
+              <w:spacing w:lineRule="auto" w:line="240" w:before="0" w:after="0"/>
+              <w:jc w:val="center"/>
+              <w:rPr>
+                <w:rFonts w:ascii="Times New Roman" w:hAnsi="Times New Roman" w:cs="Times New Roman"/>
+                <w:sz w:val="24"/>
+                <w:szCs w:val="24"/>
+              </w:rPr>
+            </w:pPr>
+            <w:r>
+              <w:rPr>
+                <w:rFonts w:cs="Times New Roman" w:ascii="Times New Roman" w:hAnsi="Times New Roman"/>
                 <w:sz w:val="24"/>
                 <w:szCs w:val="24"/>
               </w:rPr>
@@ -1638,20 +1813,27 @@
         </w:tc>
         <w:tc>
           <w:tcPr>
-            <w:tcW w:w="4675" w:type="dxa"/>
-          </w:tcPr>
-          <w:p>
-            <w:pPr>
-              <w:jc w:val="center"/>
-              <w:rPr>
-                <w:rFonts w:ascii="Times New Roman" w:hAnsi="Times New Roman" w:cs="Times New Roman"/>
-                <w:sz w:val="24"/>
-                <w:szCs w:val="24"/>
-              </w:rPr>
-            </w:pPr>
-            <w:r>
-              <w:rPr>
-                <w:rFonts w:ascii="Times New Roman" w:hAnsi="Times New Roman" w:cs="Times New Roman"/>
+            <w:tcW w:w="4674" w:type="dxa"/>
+            <w:tcBorders/>
+            <w:shd w:fill="auto" w:val="clear"/>
+            <w:tcMar>
+              <w:left w:w="108" w:type="dxa"/>
+            </w:tcMar>
+          </w:tcPr>
+          <w:p>
+            <w:pPr>
+              <w:pStyle w:val="Normal"/>
+              <w:spacing w:lineRule="auto" w:line="240" w:before="0" w:after="0"/>
+              <w:jc w:val="center"/>
+              <w:rPr>
+                <w:rFonts w:ascii="Times New Roman" w:hAnsi="Times New Roman" w:cs="Times New Roman"/>
+                <w:sz w:val="24"/>
+                <w:szCs w:val="24"/>
+              </w:rPr>
+            </w:pPr>
+            <w:r>
+              <w:rPr>
+                <w:rFonts w:cs="Times New Roman" w:ascii="Times New Roman" w:hAnsi="Times New Roman"/>
                 <w:sz w:val="24"/>
                 <w:szCs w:val="24"/>
               </w:rPr>
@@ -1661,22 +1843,30 @@
         </w:tc>
       </w:tr>
       <w:tr>
+        <w:trPr/>
         <w:tc>
           <w:tcPr>
             <w:tcW w:w="4675" w:type="dxa"/>
-          </w:tcPr>
-          <w:p>
-            <w:pPr>
-              <w:jc w:val="center"/>
-              <w:rPr>
-                <w:rFonts w:ascii="Times New Roman" w:hAnsi="Times New Roman" w:cs="Times New Roman"/>
-                <w:sz w:val="24"/>
-                <w:szCs w:val="24"/>
-              </w:rPr>
-            </w:pPr>
-            <w:r>
-              <w:rPr>
-                <w:rFonts w:ascii="Times New Roman" w:hAnsi="Times New Roman" w:cs="Times New Roman"/>
+            <w:tcBorders/>
+            <w:shd w:fill="auto" w:val="clear"/>
+            <w:tcMar>
+              <w:left w:w="108" w:type="dxa"/>
+            </w:tcMar>
+          </w:tcPr>
+          <w:p>
+            <w:pPr>
+              <w:pStyle w:val="Normal"/>
+              <w:spacing w:lineRule="auto" w:line="240" w:before="0" w:after="0"/>
+              <w:jc w:val="center"/>
+              <w:rPr>
+                <w:rFonts w:ascii="Times New Roman" w:hAnsi="Times New Roman" w:cs="Times New Roman"/>
+                <w:sz w:val="24"/>
+                <w:szCs w:val="24"/>
+              </w:rPr>
+            </w:pPr>
+            <w:r>
+              <w:rPr>
+                <w:rFonts w:cs="Times New Roman" w:ascii="Times New Roman" w:hAnsi="Times New Roman"/>
                 <w:sz w:val="24"/>
                 <w:szCs w:val="24"/>
               </w:rPr>
@@ -1686,20 +1876,27 @@
         </w:tc>
         <w:tc>
           <w:tcPr>
-            <w:tcW w:w="4675" w:type="dxa"/>
-          </w:tcPr>
-          <w:p>
-            <w:pPr>
-              <w:jc w:val="center"/>
-              <w:rPr>
-                <w:rFonts w:ascii="Times New Roman" w:hAnsi="Times New Roman" w:cs="Times New Roman"/>
-                <w:sz w:val="24"/>
-                <w:szCs w:val="24"/>
-              </w:rPr>
-            </w:pPr>
-            <w:r>
-              <w:rPr>
-                <w:rFonts w:ascii="Times New Roman" w:hAnsi="Times New Roman" w:cs="Times New Roman"/>
+            <w:tcW w:w="4674" w:type="dxa"/>
+            <w:tcBorders/>
+            <w:shd w:fill="auto" w:val="clear"/>
+            <w:tcMar>
+              <w:left w:w="108" w:type="dxa"/>
+            </w:tcMar>
+          </w:tcPr>
+          <w:p>
+            <w:pPr>
+              <w:pStyle w:val="Normal"/>
+              <w:spacing w:lineRule="auto" w:line="240" w:before="0" w:after="0"/>
+              <w:jc w:val="center"/>
+              <w:rPr>
+                <w:rFonts w:ascii="Times New Roman" w:hAnsi="Times New Roman" w:cs="Times New Roman"/>
+                <w:sz w:val="24"/>
+                <w:szCs w:val="24"/>
+              </w:rPr>
+            </w:pPr>
+            <w:r>
+              <w:rPr>
+                <w:rFonts w:cs="Times New Roman" w:ascii="Times New Roman" w:hAnsi="Times New Roman"/>
                 <w:sz w:val="24"/>
                 <w:szCs w:val="24"/>
               </w:rPr>
@@ -1709,22 +1906,30 @@
         </w:tc>
       </w:tr>
       <w:tr>
+        <w:trPr/>
         <w:tc>
           <w:tcPr>
             <w:tcW w:w="4675" w:type="dxa"/>
-          </w:tcPr>
-          <w:p>
-            <w:pPr>
-              <w:jc w:val="center"/>
-              <w:rPr>
-                <w:rFonts w:ascii="Times New Roman" w:hAnsi="Times New Roman" w:cs="Times New Roman"/>
-                <w:sz w:val="24"/>
-                <w:szCs w:val="24"/>
-              </w:rPr>
-            </w:pPr>
-            <w:r>
-              <w:rPr>
-                <w:rFonts w:ascii="Times New Roman" w:hAnsi="Times New Roman" w:cs="Times New Roman"/>
+            <w:tcBorders/>
+            <w:shd w:fill="auto" w:val="clear"/>
+            <w:tcMar>
+              <w:left w:w="108" w:type="dxa"/>
+            </w:tcMar>
+          </w:tcPr>
+          <w:p>
+            <w:pPr>
+              <w:pStyle w:val="Normal"/>
+              <w:spacing w:lineRule="auto" w:line="240" w:before="0" w:after="0"/>
+              <w:jc w:val="center"/>
+              <w:rPr>
+                <w:rFonts w:ascii="Times New Roman" w:hAnsi="Times New Roman" w:cs="Times New Roman"/>
+                <w:sz w:val="24"/>
+                <w:szCs w:val="24"/>
+              </w:rPr>
+            </w:pPr>
+            <w:r>
+              <w:rPr>
+                <w:rFonts w:cs="Times New Roman" w:ascii="Times New Roman" w:hAnsi="Times New Roman"/>
                 <w:sz w:val="24"/>
                 <w:szCs w:val="24"/>
               </w:rPr>
@@ -1734,20 +1939,35 @@
         </w:tc>
         <w:tc>
           <w:tcPr>
-            <w:tcW w:w="4675" w:type="dxa"/>
-          </w:tcPr>
-          <w:p>
-            <w:pPr>
-              <w:jc w:val="center"/>
-              <w:rPr>
-                <w:rFonts w:ascii="Times New Roman" w:hAnsi="Times New Roman" w:cs="Times New Roman"/>
-                <w:sz w:val="24"/>
-                <w:szCs w:val="24"/>
-              </w:rPr>
-            </w:pPr>
-            <w:r>
-              <w:rPr>
-                <w:rFonts w:ascii="Times New Roman" w:hAnsi="Times New Roman" w:cs="Times New Roman"/>
+            <w:tcW w:w="4674" w:type="dxa"/>
+            <w:tcBorders/>
+            <w:shd w:fill="auto" w:val="clear"/>
+            <w:tcMar>
+              <w:left w:w="108" w:type="dxa"/>
+            </w:tcMar>
+          </w:tcPr>
+          <w:p>
+            <w:pPr>
+              <w:pStyle w:val="Normal"/>
+              <w:spacing w:lineRule="auto" w:line="240" w:before="0" w:after="0"/>
+              <w:jc w:val="center"/>
+              <w:rPr>
+                <w:rFonts w:ascii="Times New Roman" w:hAnsi="Times New Roman" w:cs="Times New Roman"/>
+                <w:sz w:val="24"/>
+                <w:szCs w:val="24"/>
+              </w:rPr>
+            </w:pPr>
+            <w:r>
+              <w:rPr>
+                <w:rFonts w:cs="Times New Roman" w:ascii="Times New Roman" w:hAnsi="Times New Roman"/>
+                <w:sz w:val="24"/>
+                <w:szCs w:val="24"/>
+              </w:rPr>
+              <w:t>L</w:t>
+            </w:r>
+            <w:r>
+              <w:rPr>
+                <w:rFonts w:cs="Times New Roman" w:ascii="Times New Roman" w:hAnsi="Times New Roman"/>
                 <w:sz w:val="24"/>
                 <w:szCs w:val="24"/>
               </w:rPr>
@@ -1757,22 +1977,30 @@
         </w:tc>
       </w:tr>
       <w:tr>
+        <w:trPr/>
         <w:tc>
           <w:tcPr>
             <w:tcW w:w="4675" w:type="dxa"/>
-          </w:tcPr>
-          <w:p>
-            <w:pPr>
-              <w:jc w:val="center"/>
-              <w:rPr>
-                <w:rFonts w:ascii="Times New Roman" w:hAnsi="Times New Roman" w:cs="Times New Roman"/>
-                <w:sz w:val="24"/>
-                <w:szCs w:val="24"/>
-              </w:rPr>
-            </w:pPr>
-            <w:r>
-              <w:rPr>
-                <w:rFonts w:ascii="Times New Roman" w:hAnsi="Times New Roman" w:cs="Times New Roman"/>
+            <w:tcBorders/>
+            <w:shd w:fill="auto" w:val="clear"/>
+            <w:tcMar>
+              <w:left w:w="108" w:type="dxa"/>
+            </w:tcMar>
+          </w:tcPr>
+          <w:p>
+            <w:pPr>
+              <w:pStyle w:val="Normal"/>
+              <w:spacing w:lineRule="auto" w:line="240" w:before="0" w:after="0"/>
+              <w:jc w:val="center"/>
+              <w:rPr>
+                <w:rFonts w:ascii="Times New Roman" w:hAnsi="Times New Roman" w:cs="Times New Roman"/>
+                <w:sz w:val="24"/>
+                <w:szCs w:val="24"/>
+              </w:rPr>
+            </w:pPr>
+            <w:r>
+              <w:rPr>
+                <w:rFonts w:cs="Times New Roman" w:ascii="Times New Roman" w:hAnsi="Times New Roman"/>
                 <w:sz w:val="24"/>
                 <w:szCs w:val="24"/>
               </w:rPr>
@@ -1782,20 +2010,35 @@
         </w:tc>
         <w:tc>
           <w:tcPr>
-            <w:tcW w:w="4675" w:type="dxa"/>
-          </w:tcPr>
-          <w:p>
-            <w:pPr>
-              <w:jc w:val="center"/>
-              <w:rPr>
-                <w:rFonts w:ascii="Times New Roman" w:hAnsi="Times New Roman" w:cs="Times New Roman"/>
-                <w:sz w:val="24"/>
-                <w:szCs w:val="24"/>
-              </w:rPr>
-            </w:pPr>
-            <w:r>
-              <w:rPr>
-                <w:rFonts w:ascii="Times New Roman" w:hAnsi="Times New Roman" w:cs="Times New Roman"/>
+            <w:tcW w:w="4674" w:type="dxa"/>
+            <w:tcBorders/>
+            <w:shd w:fill="auto" w:val="clear"/>
+            <w:tcMar>
+              <w:left w:w="108" w:type="dxa"/>
+            </w:tcMar>
+          </w:tcPr>
+          <w:p>
+            <w:pPr>
+              <w:pStyle w:val="Normal"/>
+              <w:spacing w:lineRule="auto" w:line="240" w:before="0" w:after="0"/>
+              <w:jc w:val="center"/>
+              <w:rPr>
+                <w:rFonts w:ascii="Times New Roman" w:hAnsi="Times New Roman" w:cs="Times New Roman"/>
+                <w:sz w:val="24"/>
+                <w:szCs w:val="24"/>
+              </w:rPr>
+            </w:pPr>
+            <w:r>
+              <w:rPr>
+                <w:rFonts w:cs="Times New Roman" w:ascii="Times New Roman" w:hAnsi="Times New Roman"/>
+                <w:sz w:val="24"/>
+                <w:szCs w:val="24"/>
+              </w:rPr>
+              <w:t>L</w:t>
+            </w:r>
+            <w:r>
+              <w:rPr>
+                <w:rFonts w:cs="Times New Roman" w:ascii="Times New Roman" w:hAnsi="Times New Roman"/>
                 <w:sz w:val="24"/>
                 <w:szCs w:val="24"/>
               </w:rPr>
@@ -1807,7 +2050,8 @@
     </w:tbl>
     <w:p>
       <w:pPr>
-        <w:spacing w:after="0" w:line="240" w:lineRule="auto"/>
+        <w:pStyle w:val="Normal"/>
+        <w:spacing w:lineRule="auto" w:line="240" w:before="0" w:after="0"/>
         <w:jc w:val="center"/>
         <w:rPr>
           <w:rFonts w:ascii="Times New Roman" w:hAnsi="Times New Roman" w:cs="Times New Roman"/>
@@ -1815,12 +2059,21 @@
           <w:szCs w:val="24"/>
         </w:rPr>
       </w:pPr>
-    </w:p>
-    <w:p>
-      <w:pPr>
-        <w:spacing w:after="0" w:line="240" w:lineRule="auto"/>
-        <w:rPr>
-          <w:rFonts w:ascii="Times New Roman" w:hAnsi="Times New Roman" w:cs="Times New Roman"/>
+      <w:r>
+        <w:rPr>
+          <w:rFonts w:cs="Times New Roman" w:ascii="Times New Roman" w:hAnsi="Times New Roman"/>
+          <w:sz w:val="24"/>
+          <w:szCs w:val="24"/>
+        </w:rPr>
+      </w:r>
+    </w:p>
+    <w:p>
+      <w:pPr>
+        <w:pStyle w:val="Normal"/>
+        <w:spacing w:lineRule="auto" w:line="240" w:before="0" w:after="0"/>
+        <w:rPr>
+          <w:rFonts w:ascii="Times New Roman" w:hAnsi="Times New Roman" w:cs="Times New Roman"/>
+          <w:b/>
           <w:b/>
           <w:sz w:val="32"/>
           <w:szCs w:val="32"/>
@@ -1828,7 +2081,7 @@
       </w:pPr>
       <w:r>
         <w:rPr>
-          <w:rFonts w:ascii="Times New Roman" w:hAnsi="Times New Roman" w:cs="Times New Roman"/>
+          <w:rFonts w:cs="Times New Roman" w:ascii="Times New Roman" w:hAnsi="Times New Roman"/>
           <w:b/>
           <w:sz w:val="32"/>
           <w:szCs w:val="32"/>
@@ -1838,16 +2091,17 @@
     </w:p>
     <w:p>
       <w:pPr>
-        <w:spacing w:after="0" w:line="240" w:lineRule="auto"/>
-        <w:rPr>
-          <w:rFonts w:ascii="Times New Roman" w:hAnsi="Times New Roman" w:cs="Times New Roman"/>
-          <w:sz w:val="24"/>
-          <w:szCs w:val="24"/>
-        </w:rPr>
-      </w:pPr>
-      <w:r>
-        <w:rPr>
-          <w:rFonts w:ascii="Times New Roman" w:hAnsi="Times New Roman" w:cs="Times New Roman"/>
+        <w:pStyle w:val="Normal"/>
+        <w:spacing w:lineRule="auto" w:line="240" w:before="0" w:after="0"/>
+        <w:rPr>
+          <w:rFonts w:ascii="Times New Roman" w:hAnsi="Times New Roman" w:cs="Times New Roman"/>
+          <w:sz w:val="24"/>
+          <w:szCs w:val="24"/>
+        </w:rPr>
+      </w:pPr>
+      <w:r>
+        <w:rPr>
+          <w:rFonts w:cs="Times New Roman" w:ascii="Times New Roman" w:hAnsi="Times New Roman"/>
           <w:sz w:val="24"/>
           <w:szCs w:val="24"/>
         </w:rPr>
@@ -1856,7 +2110,8 @@
     </w:p>
     <w:p>
       <w:pPr>
-        <w:spacing w:after="0" w:line="240" w:lineRule="auto"/>
+        <w:pStyle w:val="Normal"/>
+        <w:spacing w:lineRule="auto" w:line="240" w:before="0" w:after="0"/>
         <w:jc w:val="center"/>
         <w:rPr>
           <w:rFonts w:ascii="Times New Roman" w:hAnsi="Times New Roman" w:cs="Times New Roman"/>
@@ -1867,7 +2122,7 @@
       </w:pPr>
       <w:r>
         <w:rPr>
-          <w:rFonts w:ascii="Times New Roman" w:hAnsi="Times New Roman" w:cs="Times New Roman"/>
+          <w:rFonts w:cs="Times New Roman" w:ascii="Times New Roman" w:hAnsi="Times New Roman"/>
           <w:b/>
           <w:sz w:val="24"/>
           <w:szCs w:val="24"/>
@@ -1876,33 +2131,17 @@
       </w:r>
       <w:r>
         <w:rPr>
-          <w:rFonts w:ascii="Times New Roman" w:hAnsi="Times New Roman" w:cs="Times New Roman"/>
-          <w:sz w:val="24"/>
-          <w:szCs w:val="24"/>
-        </w:rPr>
-        <w:t xml:space="preserve"> -&gt; [a-zA-Z</w:t>
-      </w:r>
-      <w:r>
-        <w:rPr>
-          <w:rFonts w:ascii="Times New Roman" w:hAnsi="Times New Roman" w:cs="Times New Roman"/>
-          <w:sz w:val="24"/>
-          <w:szCs w:val="24"/>
-        </w:rPr>
-        <w:t>_</w:t>
-      </w:r>
-      <w:r>
-        <w:rPr>
-          <w:rFonts w:ascii="Times New Roman" w:hAnsi="Times New Roman" w:cs="Times New Roman"/>
-          <w:sz w:val="24"/>
-          <w:szCs w:val="24"/>
-        </w:rPr>
-        <w:t>][0-9a-zA-Z</w:t>
+          <w:rFonts w:cs="Times New Roman" w:ascii="Times New Roman" w:hAnsi="Times New Roman"/>
+          <w:sz w:val="24"/>
+          <w:szCs w:val="24"/>
+        </w:rPr>
+        <w:t xml:space="preserve"> -&gt; [a-zA-Z_][0-9a-zA-Z</w:t>
       </w:r>
       <w:bookmarkStart w:id="0" w:name="_GoBack"/>
       <w:bookmarkEnd w:id="0"/>
       <w:r>
         <w:rPr>
-          <w:rFonts w:ascii="Times New Roman" w:hAnsi="Times New Roman" w:cs="Times New Roman"/>
+          <w:rFonts w:cs="Times New Roman" w:ascii="Times New Roman" w:hAnsi="Times New Roman"/>
           <w:sz w:val="24"/>
           <w:szCs w:val="24"/>
         </w:rPr>
@@ -1910,7 +2149,7 @@
       </w:r>
       <w:r>
         <w:rPr>
-          <w:rFonts w:ascii="Times New Roman" w:hAnsi="Times New Roman" w:cs="Times New Roman"/>
+          <w:rFonts w:cs="Times New Roman" w:ascii="Times New Roman" w:hAnsi="Times New Roman"/>
           <w:sz w:val="24"/>
           <w:szCs w:val="24"/>
           <w:vertAlign w:val="superscript"/>
@@ -1920,7 +2159,8 @@
     </w:p>
     <w:p>
       <w:pPr>
-        <w:spacing w:after="0" w:line="240" w:lineRule="auto"/>
+        <w:pStyle w:val="Normal"/>
+        <w:spacing w:lineRule="auto" w:line="240" w:before="0" w:after="0"/>
         <w:jc w:val="center"/>
         <w:rPr>
           <w:rFonts w:ascii="Times New Roman" w:hAnsi="Times New Roman" w:cs="Times New Roman"/>
@@ -1928,12 +2168,21 @@
           <w:szCs w:val="24"/>
         </w:rPr>
       </w:pPr>
-    </w:p>
-    <w:p>
-      <w:pPr>
-        <w:spacing w:after="0" w:line="240" w:lineRule="auto"/>
-        <w:rPr>
-          <w:rFonts w:ascii="Times New Roman" w:hAnsi="Times New Roman" w:cs="Times New Roman"/>
+      <w:r>
+        <w:rPr>
+          <w:rFonts w:cs="Times New Roman" w:ascii="Times New Roman" w:hAnsi="Times New Roman"/>
+          <w:sz w:val="24"/>
+          <w:szCs w:val="24"/>
+        </w:rPr>
+      </w:r>
+    </w:p>
+    <w:p>
+      <w:pPr>
+        <w:pStyle w:val="Normal"/>
+        <w:spacing w:lineRule="auto" w:line="240" w:before="0" w:after="0"/>
+        <w:rPr>
+          <w:rFonts w:ascii="Times New Roman" w:hAnsi="Times New Roman" w:cs="Times New Roman"/>
+          <w:b/>
           <w:b/>
           <w:sz w:val="32"/>
           <w:szCs w:val="32"/>
@@ -1941,7 +2190,7 @@
       </w:pPr>
       <w:r>
         <w:rPr>
-          <w:rFonts w:ascii="Times New Roman" w:hAnsi="Times New Roman" w:cs="Times New Roman"/>
+          <w:rFonts w:cs="Times New Roman" w:ascii="Times New Roman" w:hAnsi="Times New Roman"/>
           <w:b/>
           <w:sz w:val="32"/>
           <w:szCs w:val="32"/>
@@ -1951,16 +2200,17 @@
     </w:p>
     <w:p>
       <w:pPr>
-        <w:spacing w:after="0" w:line="240" w:lineRule="auto"/>
-        <w:rPr>
-          <w:rFonts w:ascii="Times New Roman" w:hAnsi="Times New Roman" w:cs="Times New Roman"/>
-          <w:sz w:val="24"/>
-          <w:szCs w:val="24"/>
-        </w:rPr>
-      </w:pPr>
-      <w:r>
-        <w:rPr>
-          <w:rFonts w:ascii="Times New Roman" w:hAnsi="Times New Roman" w:cs="Times New Roman"/>
+        <w:pStyle w:val="Normal"/>
+        <w:spacing w:lineRule="auto" w:line="240" w:before="0" w:after="0"/>
+        <w:rPr>
+          <w:rFonts w:ascii="Times New Roman" w:hAnsi="Times New Roman" w:cs="Times New Roman"/>
+          <w:sz w:val="24"/>
+          <w:szCs w:val="24"/>
+        </w:rPr>
+      </w:pPr>
+      <w:r>
+        <w:rPr>
+          <w:rFonts w:cs="Times New Roman" w:ascii="Times New Roman" w:hAnsi="Times New Roman"/>
           <w:sz w:val="24"/>
           <w:szCs w:val="24"/>
         </w:rPr>
@@ -1970,34 +2220,47 @@
     <w:tbl>
       <w:tblPr>
         <w:tblStyle w:val="TableGrid"/>
-        <w:tblW w:w="0" w:type="auto"/>
+        <w:tblW w:w="737" w:type="dxa"/>
         <w:jc w:val="center"/>
-        <w:tblLook w:val="04A0" w:firstRow="1" w:lastRow="0" w:firstColumn="1" w:lastColumn="0" w:noHBand="0" w:noVBand="1"/>
+        <w:tblInd w:w="0" w:type="dxa"/>
+        <w:tblCellMar>
+          <w:top w:w="0" w:type="dxa"/>
+          <w:left w:w="108" w:type="dxa"/>
+          <w:bottom w:w="0" w:type="dxa"/>
+          <w:right w:w="108" w:type="dxa"/>
+        </w:tblCellMar>
+        <w:tblLook w:val="04a0" w:noVBand="1" w:noHBand="0" w:lastColumn="0" w:firstColumn="1" w:lastRow="0" w:firstRow="1"/>
       </w:tblPr>
       <w:tblGrid>
         <w:gridCol w:w="737"/>
       </w:tblGrid>
       <w:tr>
-        <w:trPr>
-          <w:jc w:val="center"/>
-        </w:trPr>
-        <w:tc>
-          <w:tcPr>
-            <w:tcW w:w="715" w:type="dxa"/>
-          </w:tcPr>
-          <w:p>
-            <w:pPr>
-              <w:jc w:val="center"/>
-              <w:rPr>
-                <w:rFonts w:ascii="Times New Roman" w:hAnsi="Times New Roman" w:cs="Times New Roman"/>
-                <w:b/>
-                <w:sz w:val="24"/>
-                <w:szCs w:val="24"/>
-              </w:rPr>
-            </w:pPr>
-            <w:r>
-              <w:rPr>
-                <w:rFonts w:ascii="Times New Roman" w:hAnsi="Times New Roman" w:cs="Times New Roman"/>
+        <w:trPr/>
+        <w:tc>
+          <w:tcPr>
+            <w:tcW w:w="737" w:type="dxa"/>
+            <w:tcBorders/>
+            <w:shd w:fill="auto" w:val="clear"/>
+            <w:tcMar>
+              <w:left w:w="108" w:type="dxa"/>
+            </w:tcMar>
+          </w:tcPr>
+          <w:p>
+            <w:pPr>
+              <w:pStyle w:val="Normal"/>
+              <w:spacing w:lineRule="auto" w:line="240" w:before="0" w:after="0"/>
+              <w:jc w:val="center"/>
+              <w:rPr>
+                <w:rFonts w:ascii="Times New Roman" w:hAnsi="Times New Roman" w:cs="Times New Roman"/>
+                <w:b/>
+                <w:b/>
+                <w:sz w:val="24"/>
+                <w:szCs w:val="24"/>
+              </w:rPr>
+            </w:pPr>
+            <w:r>
+              <w:rPr>
+                <w:rFonts w:cs="Times New Roman" w:ascii="Times New Roman" w:hAnsi="Times New Roman"/>
                 <w:b/>
                 <w:sz w:val="24"/>
                 <w:szCs w:val="24"/>
@@ -2008,26 +2271,32 @@
         </w:tc>
       </w:tr>
       <w:tr>
-        <w:trPr>
-          <w:jc w:val="center"/>
-        </w:trPr>
-        <w:tc>
-          <w:tcPr>
-            <w:tcW w:w="715" w:type="dxa"/>
-          </w:tcPr>
-          <w:p>
-            <w:pPr>
-              <w:jc w:val="center"/>
-              <w:rPr>
-                <w:rFonts w:ascii="Times New Roman" w:hAnsi="Times New Roman" w:cs="Times New Roman"/>
-                <w:b/>
-                <w:sz w:val="24"/>
-                <w:szCs w:val="24"/>
-              </w:rPr>
-            </w:pPr>
-            <w:r>
-              <w:rPr>
-                <w:rFonts w:ascii="Times New Roman" w:hAnsi="Times New Roman" w:cs="Times New Roman"/>
+        <w:trPr/>
+        <w:tc>
+          <w:tcPr>
+            <w:tcW w:w="737" w:type="dxa"/>
+            <w:tcBorders/>
+            <w:shd w:fill="auto" w:val="clear"/>
+            <w:tcMar>
+              <w:left w:w="108" w:type="dxa"/>
+            </w:tcMar>
+          </w:tcPr>
+          <w:p>
+            <w:pPr>
+              <w:pStyle w:val="Normal"/>
+              <w:spacing w:lineRule="auto" w:line="240" w:before="0" w:after="0"/>
+              <w:jc w:val="center"/>
+              <w:rPr>
+                <w:rFonts w:ascii="Times New Roman" w:hAnsi="Times New Roman" w:cs="Times New Roman"/>
+                <w:b/>
+                <w:b/>
+                <w:sz w:val="24"/>
+                <w:szCs w:val="24"/>
+              </w:rPr>
+            </w:pPr>
+            <w:r>
+              <w:rPr>
+                <w:rFonts w:cs="Times New Roman" w:ascii="Times New Roman" w:hAnsi="Times New Roman"/>
                 <w:b/>
                 <w:sz w:val="24"/>
                 <w:szCs w:val="24"/>
@@ -2038,26 +2307,32 @@
         </w:tc>
       </w:tr>
       <w:tr>
-        <w:trPr>
-          <w:jc w:val="center"/>
-        </w:trPr>
-        <w:tc>
-          <w:tcPr>
-            <w:tcW w:w="715" w:type="dxa"/>
-          </w:tcPr>
-          <w:p>
-            <w:pPr>
-              <w:jc w:val="center"/>
-              <w:rPr>
-                <w:rFonts w:ascii="Times New Roman" w:hAnsi="Times New Roman" w:cs="Times New Roman"/>
-                <w:b/>
-                <w:sz w:val="24"/>
-                <w:szCs w:val="24"/>
-              </w:rPr>
-            </w:pPr>
-            <w:r>
-              <w:rPr>
-                <w:rFonts w:ascii="Times New Roman" w:hAnsi="Times New Roman" w:cs="Times New Roman"/>
+        <w:trPr/>
+        <w:tc>
+          <w:tcPr>
+            <w:tcW w:w="737" w:type="dxa"/>
+            <w:tcBorders/>
+            <w:shd w:fill="auto" w:val="clear"/>
+            <w:tcMar>
+              <w:left w:w="108" w:type="dxa"/>
+            </w:tcMar>
+          </w:tcPr>
+          <w:p>
+            <w:pPr>
+              <w:pStyle w:val="Normal"/>
+              <w:spacing w:lineRule="auto" w:line="240" w:before="0" w:after="0"/>
+              <w:jc w:val="center"/>
+              <w:rPr>
+                <w:rFonts w:ascii="Times New Roman" w:hAnsi="Times New Roman" w:cs="Times New Roman"/>
+                <w:b/>
+                <w:b/>
+                <w:sz w:val="24"/>
+                <w:szCs w:val="24"/>
+              </w:rPr>
+            </w:pPr>
+            <w:r>
+              <w:rPr>
+                <w:rFonts w:cs="Times New Roman" w:ascii="Times New Roman" w:hAnsi="Times New Roman"/>
                 <w:b/>
                 <w:sz w:val="24"/>
                 <w:szCs w:val="24"/>
@@ -2068,26 +2343,32 @@
         </w:tc>
       </w:tr>
       <w:tr>
-        <w:trPr>
-          <w:jc w:val="center"/>
-        </w:trPr>
-        <w:tc>
-          <w:tcPr>
-            <w:tcW w:w="715" w:type="dxa"/>
-          </w:tcPr>
-          <w:p>
-            <w:pPr>
-              <w:jc w:val="center"/>
-              <w:rPr>
-                <w:rFonts w:ascii="Times New Roman" w:hAnsi="Times New Roman" w:cs="Times New Roman"/>
-                <w:b/>
-                <w:sz w:val="24"/>
-                <w:szCs w:val="24"/>
-              </w:rPr>
-            </w:pPr>
-            <w:r>
-              <w:rPr>
-                <w:rFonts w:ascii="Times New Roman" w:hAnsi="Times New Roman" w:cs="Times New Roman"/>
+        <w:trPr/>
+        <w:tc>
+          <w:tcPr>
+            <w:tcW w:w="737" w:type="dxa"/>
+            <w:tcBorders/>
+            <w:shd w:fill="auto" w:val="clear"/>
+            <w:tcMar>
+              <w:left w:w="108" w:type="dxa"/>
+            </w:tcMar>
+          </w:tcPr>
+          <w:p>
+            <w:pPr>
+              <w:pStyle w:val="Normal"/>
+              <w:spacing w:lineRule="auto" w:line="240" w:before="0" w:after="0"/>
+              <w:jc w:val="center"/>
+              <w:rPr>
+                <w:rFonts w:ascii="Times New Roman" w:hAnsi="Times New Roman" w:cs="Times New Roman"/>
+                <w:b/>
+                <w:b/>
+                <w:sz w:val="24"/>
+                <w:szCs w:val="24"/>
+              </w:rPr>
+            </w:pPr>
+            <w:r>
+              <w:rPr>
+                <w:rFonts w:cs="Times New Roman" w:ascii="Times New Roman" w:hAnsi="Times New Roman"/>
                 <w:b/>
                 <w:sz w:val="24"/>
                 <w:szCs w:val="24"/>
@@ -2098,26 +2379,32 @@
         </w:tc>
       </w:tr>
       <w:tr>
-        <w:trPr>
-          <w:jc w:val="center"/>
-        </w:trPr>
-        <w:tc>
-          <w:tcPr>
-            <w:tcW w:w="715" w:type="dxa"/>
-          </w:tcPr>
-          <w:p>
-            <w:pPr>
-              <w:jc w:val="center"/>
-              <w:rPr>
-                <w:rFonts w:ascii="Times New Roman" w:hAnsi="Times New Roman" w:cs="Times New Roman"/>
-                <w:b/>
-                <w:sz w:val="24"/>
-                <w:szCs w:val="24"/>
-              </w:rPr>
-            </w:pPr>
-            <w:r>
-              <w:rPr>
-                <w:rFonts w:ascii="Times New Roman" w:hAnsi="Times New Roman" w:cs="Times New Roman"/>
+        <w:trPr/>
+        <w:tc>
+          <w:tcPr>
+            <w:tcW w:w="737" w:type="dxa"/>
+            <w:tcBorders/>
+            <w:shd w:fill="auto" w:val="clear"/>
+            <w:tcMar>
+              <w:left w:w="108" w:type="dxa"/>
+            </w:tcMar>
+          </w:tcPr>
+          <w:p>
+            <w:pPr>
+              <w:pStyle w:val="Normal"/>
+              <w:spacing w:lineRule="auto" w:line="240" w:before="0" w:after="0"/>
+              <w:jc w:val="center"/>
+              <w:rPr>
+                <w:rFonts w:ascii="Times New Roman" w:hAnsi="Times New Roman" w:cs="Times New Roman"/>
+                <w:b/>
+                <w:b/>
+                <w:sz w:val="24"/>
+                <w:szCs w:val="24"/>
+              </w:rPr>
+            </w:pPr>
+            <w:r>
+              <w:rPr>
+                <w:rFonts w:cs="Times New Roman" w:ascii="Times New Roman" w:hAnsi="Times New Roman"/>
                 <w:b/>
                 <w:sz w:val="24"/>
                 <w:szCs w:val="24"/>
@@ -2128,25 +2415,30 @@
         </w:tc>
       </w:tr>
       <w:tr>
-        <w:trPr>
-          <w:jc w:val="center"/>
-        </w:trPr>
-        <w:tc>
-          <w:tcPr>
-            <w:tcW w:w="715" w:type="dxa"/>
-          </w:tcPr>
-          <w:p>
-            <w:pPr>
-              <w:jc w:val="center"/>
-              <w:rPr>
-                <w:rFonts w:ascii="Times New Roman" w:hAnsi="Times New Roman" w:cs="Times New Roman"/>
-                <w:sz w:val="24"/>
-                <w:szCs w:val="24"/>
-              </w:rPr>
-            </w:pPr>
-            <w:r>
-              <w:rPr>
-                <w:rFonts w:ascii="Times New Roman" w:hAnsi="Times New Roman" w:cs="Times New Roman"/>
+        <w:trPr/>
+        <w:tc>
+          <w:tcPr>
+            <w:tcW w:w="737" w:type="dxa"/>
+            <w:tcBorders/>
+            <w:shd w:fill="auto" w:val="clear"/>
+            <w:tcMar>
+              <w:left w:w="108" w:type="dxa"/>
+            </w:tcMar>
+          </w:tcPr>
+          <w:p>
+            <w:pPr>
+              <w:pStyle w:val="Normal"/>
+              <w:spacing w:lineRule="auto" w:line="240" w:before="0" w:after="0"/>
+              <w:jc w:val="center"/>
+              <w:rPr>
+                <w:rFonts w:ascii="Times New Roman" w:hAnsi="Times New Roman" w:cs="Times New Roman"/>
+                <w:sz w:val="24"/>
+                <w:szCs w:val="24"/>
+              </w:rPr>
+            </w:pPr>
+            <w:r>
+              <w:rPr>
+                <w:rFonts w:cs="Times New Roman" w:ascii="Times New Roman" w:hAnsi="Times New Roman"/>
                 <w:b/>
                 <w:sz w:val="24"/>
                 <w:szCs w:val="24"/>
@@ -2159,8 +2451,9 @@
     </w:tbl>
     <w:p>
       <w:pPr>
+        <w:pStyle w:val="Normal"/>
         <w:tabs>
-          <w:tab w:val="left" w:pos="5832"/>
+          <w:tab w:val="left" w:pos="5832" w:leader="none"/>
         </w:tabs>
         <w:rPr>
           <w:rFonts w:ascii="Times New Roman" w:hAnsi="Times New Roman" w:cs="Times New Roman"/>
@@ -2168,14 +2461,23 @@
           <w:szCs w:val="24"/>
         </w:rPr>
       </w:pPr>
-    </w:p>
-    <w:p>
-      <w:pPr>
+      <w:r>
+        <w:rPr>
+          <w:rFonts w:cs="Times New Roman" w:ascii="Times New Roman" w:hAnsi="Times New Roman"/>
+          <w:sz w:val="24"/>
+          <w:szCs w:val="24"/>
+        </w:rPr>
+      </w:r>
+    </w:p>
+    <w:p>
+      <w:pPr>
+        <w:pStyle w:val="Normal"/>
         <w:tabs>
-          <w:tab w:val="left" w:pos="5832"/>
+          <w:tab w:val="left" w:pos="5832" w:leader="none"/>
         </w:tabs>
         <w:rPr>
           <w:rFonts w:ascii="Times New Roman" w:hAnsi="Times New Roman" w:cs="Times New Roman"/>
+          <w:b/>
           <w:b/>
           <w:sz w:val="32"/>
           <w:szCs w:val="32"/>
@@ -2183,7 +2485,7 @@
       </w:pPr>
       <w:r>
         <w:rPr>
-          <w:rFonts w:ascii="Times New Roman" w:hAnsi="Times New Roman" w:cs="Times New Roman"/>
+          <w:rFonts w:cs="Times New Roman" w:ascii="Times New Roman" w:hAnsi="Times New Roman"/>
           <w:b/>
           <w:sz w:val="32"/>
           <w:szCs w:val="32"/>
@@ -2193,8 +2495,9 @@
     </w:p>
     <w:p>
       <w:pPr>
+        <w:pStyle w:val="Normal"/>
         <w:tabs>
-          <w:tab w:val="left" w:pos="5832"/>
+          <w:tab w:val="left" w:pos="5832" w:leader="none"/>
         </w:tabs>
         <w:rPr>
           <w:rFonts w:ascii="Times New Roman" w:hAnsi="Times New Roman" w:cs="Times New Roman"/>
@@ -2204,7 +2507,7 @@
       </w:pPr>
       <w:r>
         <w:rPr>
-          <w:rFonts w:ascii="Times New Roman" w:hAnsi="Times New Roman" w:cs="Times New Roman"/>
+          <w:rFonts w:cs="Times New Roman" w:ascii="Times New Roman" w:hAnsi="Times New Roman"/>
           <w:sz w:val="24"/>
           <w:szCs w:val="24"/>
         </w:rPr>
@@ -2214,37 +2517,50 @@
     <w:tbl>
       <w:tblPr>
         <w:tblStyle w:val="TableGrid"/>
-        <w:tblW w:w="0" w:type="auto"/>
+        <w:tblW w:w="355" w:type="dxa"/>
         <w:jc w:val="center"/>
-        <w:tblLook w:val="04A0" w:firstRow="1" w:lastRow="0" w:firstColumn="1" w:lastColumn="0" w:noHBand="0" w:noVBand="1"/>
+        <w:tblInd w:w="0" w:type="dxa"/>
+        <w:tblCellMar>
+          <w:top w:w="0" w:type="dxa"/>
+          <w:left w:w="108" w:type="dxa"/>
+          <w:bottom w:w="0" w:type="dxa"/>
+          <w:right w:w="108" w:type="dxa"/>
+        </w:tblCellMar>
+        <w:tblLook w:val="04a0" w:noVBand="1" w:noHBand="0" w:lastColumn="0" w:firstColumn="1" w:lastRow="0" w:firstRow="1"/>
       </w:tblPr>
       <w:tblGrid>
         <w:gridCol w:w="355"/>
       </w:tblGrid>
       <w:tr>
-        <w:trPr>
-          <w:jc w:val="center"/>
-        </w:trPr>
+        <w:trPr/>
         <w:tc>
           <w:tcPr>
             <w:tcW w:w="355" w:type="dxa"/>
-          </w:tcPr>
-          <w:p>
-            <w:pPr>
+            <w:tcBorders/>
+            <w:shd w:fill="auto" w:val="clear"/>
+            <w:tcMar>
+              <w:left w:w="108" w:type="dxa"/>
+            </w:tcMar>
+          </w:tcPr>
+          <w:p>
+            <w:pPr>
+              <w:pStyle w:val="Normal"/>
               <w:tabs>
-                <w:tab w:val="left" w:pos="5832"/>
+                <w:tab w:val="left" w:pos="5832" w:leader="none"/>
               </w:tabs>
-              <w:jc w:val="center"/>
-              <w:rPr>
-                <w:rFonts w:ascii="Times New Roman" w:hAnsi="Times New Roman" w:cs="Times New Roman"/>
-                <w:b/>
-                <w:sz w:val="24"/>
-                <w:szCs w:val="24"/>
-              </w:rPr>
-            </w:pPr>
-            <w:r>
-              <w:rPr>
-                <w:rFonts w:ascii="Times New Roman" w:hAnsi="Times New Roman" w:cs="Times New Roman"/>
+              <w:spacing w:lineRule="auto" w:line="240" w:before="0" w:after="0"/>
+              <w:jc w:val="center"/>
+              <w:rPr>
+                <w:rFonts w:ascii="Times New Roman" w:hAnsi="Times New Roman" w:cs="Times New Roman"/>
+                <w:b/>
+                <w:b/>
+                <w:sz w:val="24"/>
+                <w:szCs w:val="24"/>
+              </w:rPr>
+            </w:pPr>
+            <w:r>
+              <w:rPr>
+                <w:rFonts w:cs="Times New Roman" w:ascii="Times New Roman" w:hAnsi="Times New Roman"/>
                 <w:b/>
                 <w:sz w:val="24"/>
                 <w:szCs w:val="24"/>
@@ -2255,29 +2571,35 @@
         </w:tc>
       </w:tr>
       <w:tr>
-        <w:trPr>
-          <w:jc w:val="center"/>
-        </w:trPr>
+        <w:trPr/>
         <w:tc>
           <w:tcPr>
             <w:tcW w:w="355" w:type="dxa"/>
-          </w:tcPr>
-          <w:p>
-            <w:pPr>
+            <w:tcBorders/>
+            <w:shd w:fill="auto" w:val="clear"/>
+            <w:tcMar>
+              <w:left w:w="108" w:type="dxa"/>
+            </w:tcMar>
+          </w:tcPr>
+          <w:p>
+            <w:pPr>
+              <w:pStyle w:val="Normal"/>
               <w:tabs>
-                <w:tab w:val="left" w:pos="5832"/>
+                <w:tab w:val="left" w:pos="5832" w:leader="none"/>
               </w:tabs>
-              <w:jc w:val="center"/>
-              <w:rPr>
-                <w:rFonts w:ascii="Times New Roman" w:hAnsi="Times New Roman" w:cs="Times New Roman"/>
-                <w:b/>
-                <w:sz w:val="24"/>
-                <w:szCs w:val="24"/>
-              </w:rPr>
-            </w:pPr>
-            <w:r>
-              <w:rPr>
-                <w:rFonts w:ascii="Times New Roman" w:hAnsi="Times New Roman" w:cs="Times New Roman"/>
+              <w:spacing w:lineRule="auto" w:line="240" w:before="0" w:after="0"/>
+              <w:jc w:val="center"/>
+              <w:rPr>
+                <w:rFonts w:ascii="Times New Roman" w:hAnsi="Times New Roman" w:cs="Times New Roman"/>
+                <w:b/>
+                <w:b/>
+                <w:sz w:val="24"/>
+                <w:szCs w:val="24"/>
+              </w:rPr>
+            </w:pPr>
+            <w:r>
+              <w:rPr>
+                <w:rFonts w:cs="Times New Roman" w:ascii="Times New Roman" w:hAnsi="Times New Roman"/>
                 <w:b/>
                 <w:sz w:val="24"/>
                 <w:szCs w:val="24"/>
@@ -2288,29 +2610,35 @@
         </w:tc>
       </w:tr>
       <w:tr>
-        <w:trPr>
-          <w:jc w:val="center"/>
-        </w:trPr>
+        <w:trPr/>
         <w:tc>
           <w:tcPr>
             <w:tcW w:w="355" w:type="dxa"/>
-          </w:tcPr>
-          <w:p>
-            <w:pPr>
+            <w:tcBorders/>
+            <w:shd w:fill="auto" w:val="clear"/>
+            <w:tcMar>
+              <w:left w:w="108" w:type="dxa"/>
+            </w:tcMar>
+          </w:tcPr>
+          <w:p>
+            <w:pPr>
+              <w:pStyle w:val="Normal"/>
               <w:tabs>
-                <w:tab w:val="left" w:pos="5832"/>
+                <w:tab w:val="left" w:pos="5832" w:leader="none"/>
               </w:tabs>
-              <w:jc w:val="center"/>
-              <w:rPr>
-                <w:rFonts w:ascii="Times New Roman" w:hAnsi="Times New Roman" w:cs="Times New Roman"/>
-                <w:b/>
-                <w:sz w:val="24"/>
-                <w:szCs w:val="24"/>
-              </w:rPr>
-            </w:pPr>
-            <w:r>
-              <w:rPr>
-                <w:rFonts w:ascii="Times New Roman" w:hAnsi="Times New Roman" w:cs="Times New Roman"/>
+              <w:spacing w:lineRule="auto" w:line="240" w:before="0" w:after="0"/>
+              <w:jc w:val="center"/>
+              <w:rPr>
+                <w:rFonts w:ascii="Times New Roman" w:hAnsi="Times New Roman" w:cs="Times New Roman"/>
+                <w:b/>
+                <w:b/>
+                <w:sz w:val="24"/>
+                <w:szCs w:val="24"/>
+              </w:rPr>
+            </w:pPr>
+            <w:r>
+              <w:rPr>
+                <w:rFonts w:cs="Times New Roman" w:ascii="Times New Roman" w:hAnsi="Times New Roman"/>
                 <w:b/>
                 <w:sz w:val="24"/>
                 <w:szCs w:val="24"/>
@@ -2321,29 +2649,35 @@
         </w:tc>
       </w:tr>
       <w:tr>
-        <w:trPr>
-          <w:jc w:val="center"/>
-        </w:trPr>
+        <w:trPr/>
         <w:tc>
           <w:tcPr>
             <w:tcW w:w="355" w:type="dxa"/>
-          </w:tcPr>
-          <w:p>
-            <w:pPr>
+            <w:tcBorders/>
+            <w:shd w:fill="auto" w:val="clear"/>
+            <w:tcMar>
+              <w:left w:w="108" w:type="dxa"/>
+            </w:tcMar>
+          </w:tcPr>
+          <w:p>
+            <w:pPr>
+              <w:pStyle w:val="Normal"/>
               <w:tabs>
-                <w:tab w:val="left" w:pos="5832"/>
+                <w:tab w:val="left" w:pos="5832" w:leader="none"/>
               </w:tabs>
-              <w:jc w:val="center"/>
-              <w:rPr>
-                <w:rFonts w:ascii="Times New Roman" w:hAnsi="Times New Roman" w:cs="Times New Roman"/>
-                <w:b/>
-                <w:sz w:val="24"/>
-                <w:szCs w:val="24"/>
-              </w:rPr>
-            </w:pPr>
-            <w:r>
-              <w:rPr>
-                <w:rFonts w:ascii="Times New Roman" w:hAnsi="Times New Roman" w:cs="Times New Roman"/>
+              <w:spacing w:lineRule="auto" w:line="240" w:before="0" w:after="0"/>
+              <w:jc w:val="center"/>
+              <w:rPr>
+                <w:rFonts w:ascii="Times New Roman" w:hAnsi="Times New Roman" w:cs="Times New Roman"/>
+                <w:b/>
+                <w:b/>
+                <w:sz w:val="24"/>
+                <w:szCs w:val="24"/>
+              </w:rPr>
+            </w:pPr>
+            <w:r>
+              <w:rPr>
+                <w:rFonts w:cs="Times New Roman" w:ascii="Times New Roman" w:hAnsi="Times New Roman"/>
                 <w:b/>
                 <w:sz w:val="24"/>
                 <w:szCs w:val="24"/>
@@ -2354,29 +2688,35 @@
         </w:tc>
       </w:tr>
       <w:tr>
-        <w:trPr>
-          <w:jc w:val="center"/>
-        </w:trPr>
+        <w:trPr/>
         <w:tc>
           <w:tcPr>
             <w:tcW w:w="355" w:type="dxa"/>
-          </w:tcPr>
-          <w:p>
-            <w:pPr>
+            <w:tcBorders/>
+            <w:shd w:fill="auto" w:val="clear"/>
+            <w:tcMar>
+              <w:left w:w="108" w:type="dxa"/>
+            </w:tcMar>
+          </w:tcPr>
+          <w:p>
+            <w:pPr>
+              <w:pStyle w:val="Normal"/>
               <w:tabs>
-                <w:tab w:val="left" w:pos="5832"/>
+                <w:tab w:val="left" w:pos="5832" w:leader="none"/>
               </w:tabs>
-              <w:jc w:val="center"/>
-              <w:rPr>
-                <w:rFonts w:ascii="Times New Roman" w:hAnsi="Times New Roman" w:cs="Times New Roman"/>
-                <w:b/>
-                <w:sz w:val="24"/>
-                <w:szCs w:val="24"/>
-              </w:rPr>
-            </w:pPr>
-            <w:r>
-              <w:rPr>
-                <w:rFonts w:ascii="Times New Roman" w:hAnsi="Times New Roman" w:cs="Times New Roman"/>
+              <w:spacing w:lineRule="auto" w:line="240" w:before="0" w:after="0"/>
+              <w:jc w:val="center"/>
+              <w:rPr>
+                <w:rFonts w:ascii="Times New Roman" w:hAnsi="Times New Roman" w:cs="Times New Roman"/>
+                <w:b/>
+                <w:b/>
+                <w:sz w:val="24"/>
+                <w:szCs w:val="24"/>
+              </w:rPr>
+            </w:pPr>
+            <w:r>
+              <w:rPr>
+                <w:rFonts w:cs="Times New Roman" w:ascii="Times New Roman" w:hAnsi="Times New Roman"/>
                 <w:b/>
                 <w:sz w:val="24"/>
                 <w:szCs w:val="24"/>
@@ -2387,29 +2727,35 @@
         </w:tc>
       </w:tr>
       <w:tr>
-        <w:trPr>
-          <w:jc w:val="center"/>
-        </w:trPr>
+        <w:trPr/>
         <w:tc>
           <w:tcPr>
             <w:tcW w:w="355" w:type="dxa"/>
-          </w:tcPr>
-          <w:p>
-            <w:pPr>
+            <w:tcBorders/>
+            <w:shd w:fill="auto" w:val="clear"/>
+            <w:tcMar>
+              <w:left w:w="108" w:type="dxa"/>
+            </w:tcMar>
+          </w:tcPr>
+          <w:p>
+            <w:pPr>
+              <w:pStyle w:val="Normal"/>
               <w:tabs>
-                <w:tab w:val="left" w:pos="5832"/>
+                <w:tab w:val="left" w:pos="5832" w:leader="none"/>
               </w:tabs>
-              <w:jc w:val="center"/>
-              <w:rPr>
-                <w:rFonts w:ascii="Times New Roman" w:hAnsi="Times New Roman" w:cs="Times New Roman"/>
-                <w:b/>
-                <w:sz w:val="24"/>
-                <w:szCs w:val="24"/>
-              </w:rPr>
-            </w:pPr>
-            <w:r>
-              <w:rPr>
-                <w:rFonts w:ascii="Times New Roman" w:hAnsi="Times New Roman" w:cs="Times New Roman"/>
+              <w:spacing w:lineRule="auto" w:line="240" w:before="0" w:after="0"/>
+              <w:jc w:val="center"/>
+              <w:rPr>
+                <w:rFonts w:ascii="Times New Roman" w:hAnsi="Times New Roman" w:cs="Times New Roman"/>
+                <w:b/>
+                <w:b/>
+                <w:sz w:val="24"/>
+                <w:szCs w:val="24"/>
+              </w:rPr>
+            </w:pPr>
+            <w:r>
+              <w:rPr>
+                <w:rFonts w:cs="Times New Roman" w:ascii="Times New Roman" w:hAnsi="Times New Roman"/>
                 <w:b/>
                 <w:sz w:val="24"/>
                 <w:szCs w:val="24"/>
@@ -2422,8 +2768,9 @@
     </w:tbl>
     <w:p>
       <w:pPr>
+        <w:pStyle w:val="Normal"/>
         <w:tabs>
-          <w:tab w:val="left" w:pos="5832"/>
+          <w:tab w:val="left" w:pos="5832" w:leader="none"/>
         </w:tabs>
         <w:rPr>
           <w:rFonts w:ascii="Times New Roman" w:hAnsi="Times New Roman" w:cs="Times New Roman"/>
@@ -2431,11 +2778,19 @@
           <w:szCs w:val="24"/>
         </w:rPr>
       </w:pPr>
-    </w:p>
-    <w:p>
-      <w:pPr>
+      <w:r>
+        <w:rPr>
+          <w:rFonts w:cs="Times New Roman" w:ascii="Times New Roman" w:hAnsi="Times New Roman"/>
+          <w:sz w:val="24"/>
+          <w:szCs w:val="24"/>
+        </w:rPr>
+      </w:r>
+    </w:p>
+    <w:p>
+      <w:pPr>
+        <w:pStyle w:val="Normal"/>
         <w:tabs>
-          <w:tab w:val="left" w:pos="5832"/>
+          <w:tab w:val="left" w:pos="5832" w:leader="none"/>
         </w:tabs>
         <w:rPr>
           <w:rFonts w:ascii="Times New Roman" w:hAnsi="Times New Roman" w:cs="Times New Roman"/>
@@ -2443,178 +2798,66 @@
           <w:szCs w:val="24"/>
         </w:rPr>
       </w:pPr>
-    </w:p>
-    <w:p>
-      <w:pPr>
+      <w:r>
+        <w:rPr>
+          <w:rFonts w:cs="Times New Roman" w:ascii="Times New Roman" w:hAnsi="Times New Roman"/>
+          <w:sz w:val="24"/>
+          <w:szCs w:val="24"/>
+        </w:rPr>
+      </w:r>
+    </w:p>
+    <w:p>
+      <w:pPr>
+        <w:pStyle w:val="Normal"/>
         <w:tabs>
-          <w:tab w:val="left" w:pos="5832"/>
+          <w:tab w:val="left" w:pos="5832" w:leader="none"/>
         </w:tabs>
-        <w:rPr>
-          <w:rFonts w:ascii="Times New Roman" w:hAnsi="Times New Roman" w:cs="Times New Roman"/>
-          <w:sz w:val="24"/>
-          <w:szCs w:val="24"/>
-        </w:rPr>
-      </w:pPr>
+        <w:spacing w:before="0" w:after="160"/>
+        <w:rPr/>
+      </w:pPr>
+      <w:r>
+        <w:rPr/>
+      </w:r>
     </w:p>
     <w:sectPr>
+      <w:type w:val="nextPage"/>
       <w:pgSz w:w="12240" w:h="15840"/>
-      <w:pgMar w:top="1440" w:right="1440" w:bottom="1440" w:left="1440" w:header="720" w:footer="720" w:gutter="0"/>
-      <w:cols w:space="720"/>
-      <w:docGrid w:linePitch="360"/>
+      <w:pgMar w:left="1440" w:right="1440" w:header="0" w:top="1440" w:footer="0" w:bottom="1440" w:gutter="0"/>
+      <w:pgNumType w:fmt="decimal"/>
+      <w:formProt w:val="false"/>
+      <w:textDirection w:val="lrTb"/>
+      <w:docGrid w:type="default" w:linePitch="360" w:charSpace="4294965247"/>
     </w:sectPr>
   </w:body>
 </w:document>
 </file>
 
-<file path=word/numbering.xml><?xml version="1.0" encoding="utf-8"?>
-<w:numbering xmlns:wpc="http://schemas.microsoft.com/office/word/2010/wordprocessingCanvas" xmlns:cx="http://schemas.microsoft.com/office/drawing/2014/chartex" xmlns:cx1="http://schemas.microsoft.com/office/drawing/2015/9/8/chartex" xmlns:cx2="http://schemas.microsoft.com/office/drawing/2015/10/21/chartex" xmlns:cx3="http://schemas.microsoft.com/office/drawing/2016/5/9/chartex" xmlns:cx4="http://schemas.microsoft.com/office/drawing/2016/5/10/chartex" xmlns:cx5="http://schemas.microsoft.com/office/drawing/2016/5/11/chartex" xmlns:mc="http://schemas.openxmlformats.org/markup-compatibility/2006" xmlns:o="urn:schemas-microsoft-com:office:office" xmlns:r="http://schemas.openxmlformats.org/officeDocument/2006/relationships" xmlns:m="http://schemas.openxmlformats.org/officeDocument/2006/math" xmlns:v="urn:schemas-microsoft-com:vml" xmlns:wp14="http://schemas.microsoft.com/office/word/2010/wordprocessingDrawing" xmlns:wp="http://schemas.openxmlformats.org/drawingml/2006/wordprocessingDrawing" xmlns:w10="urn:schemas-microsoft-com:office:word" xmlns:w="http://schemas.openxmlformats.org/wordprocessingml/2006/main" xmlns:w14="http://schemas.microsoft.com/office/word/2010/wordml" xmlns:w15="http://schemas.microsoft.com/office/word/2012/wordml" xmlns:w16se="http://schemas.microsoft.com/office/word/2015/wordml/symex" xmlns:wpg="http://schemas.microsoft.com/office/word/2010/wordprocessingGroup" xmlns:wpi="http://schemas.microsoft.com/office/word/2010/wordprocessingInk" xmlns:wne="http://schemas.microsoft.com/office/word/2006/wordml" xmlns:wps="http://schemas.microsoft.com/office/word/2010/wordprocessingShape" mc:Ignorable="w14 w15 w16se wp14">
-  <w:abstractNum w:abstractNumId="0" w15:restartNumberingAfterBreak="0">
-    <w:nsid w:val="07660A38"/>
-    <w:multiLevelType w:val="hybridMultilevel"/>
-    <w:tmpl w:val="CD827C5C"/>
-    <w:lvl w:ilvl="0" w:tplc="83C24C76">
-      <w:start w:val="3"/>
-      <w:numFmt w:val="bullet"/>
-      <w:lvlText w:val="-"/>
-      <w:lvlJc w:val="left"/>
-      <w:pPr>
-        <w:ind w:left="720" w:hanging="360"/>
-      </w:pPr>
-      <w:rPr>
-        <w:rFonts w:ascii="Times New Roman" w:eastAsiaTheme="minorHAnsi" w:hAnsi="Times New Roman" w:cs="Times New Roman" w:hint="default"/>
-      </w:rPr>
-    </w:lvl>
-    <w:lvl w:ilvl="1" w:tplc="04090003" w:tentative="1">
-      <w:start w:val="1"/>
-      <w:numFmt w:val="bullet"/>
-      <w:lvlText w:val="o"/>
-      <w:lvlJc w:val="left"/>
-      <w:pPr>
-        <w:ind w:left="1440" w:hanging="360"/>
-      </w:pPr>
-      <w:rPr>
-        <w:rFonts w:ascii="Courier New" w:hAnsi="Courier New" w:cs="Courier New" w:hint="default"/>
-      </w:rPr>
-    </w:lvl>
-    <w:lvl w:ilvl="2" w:tplc="04090005" w:tentative="1">
-      <w:start w:val="1"/>
-      <w:numFmt w:val="bullet"/>
-      <w:lvlText w:val=""/>
-      <w:lvlJc w:val="left"/>
-      <w:pPr>
-        <w:ind w:left="2160" w:hanging="360"/>
-      </w:pPr>
-      <w:rPr>
-        <w:rFonts w:ascii="Wingdings" w:hAnsi="Wingdings" w:hint="default"/>
-      </w:rPr>
-    </w:lvl>
-    <w:lvl w:ilvl="3" w:tplc="04090001" w:tentative="1">
-      <w:start w:val="1"/>
-      <w:numFmt w:val="bullet"/>
-      <w:lvlText w:val=""/>
-      <w:lvlJc w:val="left"/>
-      <w:pPr>
-        <w:ind w:left="2880" w:hanging="360"/>
-      </w:pPr>
-      <w:rPr>
-        <w:rFonts w:ascii="Symbol" w:hAnsi="Symbol" w:hint="default"/>
-      </w:rPr>
-    </w:lvl>
-    <w:lvl w:ilvl="4" w:tplc="04090003" w:tentative="1">
-      <w:start w:val="1"/>
-      <w:numFmt w:val="bullet"/>
-      <w:lvlText w:val="o"/>
-      <w:lvlJc w:val="left"/>
-      <w:pPr>
-        <w:ind w:left="3600" w:hanging="360"/>
-      </w:pPr>
-      <w:rPr>
-        <w:rFonts w:ascii="Courier New" w:hAnsi="Courier New" w:cs="Courier New" w:hint="default"/>
-      </w:rPr>
-    </w:lvl>
-    <w:lvl w:ilvl="5" w:tplc="04090005" w:tentative="1">
-      <w:start w:val="1"/>
-      <w:numFmt w:val="bullet"/>
-      <w:lvlText w:val=""/>
-      <w:lvlJc w:val="left"/>
-      <w:pPr>
-        <w:ind w:left="4320" w:hanging="360"/>
-      </w:pPr>
-      <w:rPr>
-        <w:rFonts w:ascii="Wingdings" w:hAnsi="Wingdings" w:hint="default"/>
-      </w:rPr>
-    </w:lvl>
-    <w:lvl w:ilvl="6" w:tplc="04090001" w:tentative="1">
-      <w:start w:val="1"/>
-      <w:numFmt w:val="bullet"/>
-      <w:lvlText w:val=""/>
-      <w:lvlJc w:val="left"/>
-      <w:pPr>
-        <w:ind w:left="5040" w:hanging="360"/>
-      </w:pPr>
-      <w:rPr>
-        <w:rFonts w:ascii="Symbol" w:hAnsi="Symbol" w:hint="default"/>
-      </w:rPr>
-    </w:lvl>
-    <w:lvl w:ilvl="7" w:tplc="04090003" w:tentative="1">
-      <w:start w:val="1"/>
-      <w:numFmt w:val="bullet"/>
-      <w:lvlText w:val="o"/>
-      <w:lvlJc w:val="left"/>
-      <w:pPr>
-        <w:ind w:left="5760" w:hanging="360"/>
-      </w:pPr>
-      <w:rPr>
-        <w:rFonts w:ascii="Courier New" w:hAnsi="Courier New" w:cs="Courier New" w:hint="default"/>
-      </w:rPr>
-    </w:lvl>
-    <w:lvl w:ilvl="8" w:tplc="04090005" w:tentative="1">
-      <w:start w:val="1"/>
-      <w:numFmt w:val="bullet"/>
-      <w:lvlText w:val=""/>
-      <w:lvlJc w:val="left"/>
-      <w:pPr>
-        <w:ind w:left="6480" w:hanging="360"/>
-      </w:pPr>
-      <w:rPr>
-        <w:rFonts w:ascii="Wingdings" w:hAnsi="Wingdings" w:hint="default"/>
-      </w:rPr>
-    </w:lvl>
-  </w:abstractNum>
-  <w:num w:numId="1">
-    <w:abstractNumId w:val="0"/>
-  </w:num>
-</w:numbering>
-</file>
-
 <file path=word/styles.xml><?xml version="1.0" encoding="utf-8"?>
-<w:styles xmlns:mc="http://schemas.openxmlformats.org/markup-compatibility/2006" xmlns:r="http://schemas.openxmlformats.org/officeDocument/2006/relationships" xmlns:w="http://schemas.openxmlformats.org/wordprocessingml/2006/main" xmlns:w14="http://schemas.microsoft.com/office/word/2010/wordml" xmlns:w15="http://schemas.microsoft.com/office/word/2012/wordml" xmlns:w16se="http://schemas.microsoft.com/office/word/2015/wordml/symex" mc:Ignorable="w14 w15 w16se">
+<w:styles xmlns:w="http://schemas.openxmlformats.org/wordprocessingml/2006/main" xmlns:w14="http://schemas.microsoft.com/office/word/2010/wordml" xmlns:mc="http://schemas.openxmlformats.org/markup-compatibility/2006" mc:Ignorable="w14">
   <w:docDefaults>
     <w:rPrDefault>
       <w:rPr>
-        <w:rFonts w:asciiTheme="minorHAnsi" w:eastAsiaTheme="minorHAnsi" w:hAnsiTheme="minorHAnsi" w:cstheme="minorBidi"/>
+        <w:rFonts w:ascii="Calibri" w:hAnsi="Calibri" w:eastAsia="Calibri" w:cs="" w:asciiTheme="minorHAnsi" w:cstheme="minorBidi" w:eastAsiaTheme="minorHAnsi" w:hAnsiTheme="minorHAnsi"/>
         <w:sz w:val="22"/>
         <w:szCs w:val="22"/>
         <w:lang w:val="en-US" w:eastAsia="en-US" w:bidi="ar-SA"/>
       </w:rPr>
     </w:rPrDefault>
     <w:pPrDefault>
-      <w:pPr>
-        <w:spacing w:after="160" w:line="259" w:lineRule="auto"/>
-      </w:pPr>
+      <w:pPr/>
     </w:pPrDefault>
   </w:docDefaults>
   <w:latentStyles w:defLockedState="0" w:defUIPriority="99" w:defSemiHidden="0" w:defUnhideWhenUsed="0" w:defQFormat="0" w:count="374">
     <w:lsdException w:name="Normal" w:uiPriority="0" w:qFormat="1"/>
     <w:lsdException w:name="heading 1" w:uiPriority="9" w:qFormat="1"/>
-    <w:lsdException w:name="heading 2" w:semiHidden="1" w:uiPriority="9" w:unhideWhenUsed="1" w:qFormat="1"/>
-    <w:lsdException w:name="heading 3" w:semiHidden="1" w:uiPriority="9" w:unhideWhenUsed="1" w:qFormat="1"/>
-    <w:lsdException w:name="heading 4" w:semiHidden="1" w:uiPriority="9" w:unhideWhenUsed="1" w:qFormat="1"/>
-    <w:lsdException w:name="heading 5" w:semiHidden="1" w:uiPriority="9" w:unhideWhenUsed="1" w:qFormat="1"/>
-    <w:lsdException w:name="heading 6" w:semiHidden="1" w:uiPriority="9" w:unhideWhenUsed="1" w:qFormat="1"/>
-    <w:lsdException w:name="heading 7" w:semiHidden="1" w:uiPriority="9" w:unhideWhenUsed="1" w:qFormat="1"/>
-    <w:lsdException w:name="heading 8" w:semiHidden="1" w:uiPriority="9" w:unhideWhenUsed="1" w:qFormat="1"/>
-    <w:lsdException w:name="heading 9" w:semiHidden="1" w:uiPriority="9" w:unhideWhenUsed="1" w:qFormat="1"/>
+    <w:lsdException w:name="heading 2" w:uiPriority="9" w:semiHidden="1" w:unhideWhenUsed="1" w:qFormat="1"/>
+    <w:lsdException w:name="heading 3" w:uiPriority="9" w:semiHidden="1" w:unhideWhenUsed="1" w:qFormat="1"/>
+    <w:lsdException w:name="heading 4" w:uiPriority="9" w:semiHidden="1" w:unhideWhenUsed="1" w:qFormat="1"/>
+    <w:lsdException w:name="heading 5" w:uiPriority="9" w:semiHidden="1" w:unhideWhenUsed="1" w:qFormat="1"/>
+    <w:lsdException w:name="heading 6" w:uiPriority="9" w:semiHidden="1" w:unhideWhenUsed="1" w:qFormat="1"/>
+    <w:lsdException w:name="heading 7" w:uiPriority="9" w:semiHidden="1" w:unhideWhenUsed="1" w:qFormat="1"/>
+    <w:lsdException w:name="heading 8" w:uiPriority="9" w:semiHidden="1" w:unhideWhenUsed="1" w:qFormat="1"/>
+    <w:lsdException w:name="heading 9" w:uiPriority="9" w:semiHidden="1" w:unhideWhenUsed="1" w:qFormat="1"/>
     <w:lsdException w:name="index 1" w:semiHidden="1" w:unhideWhenUsed="1"/>
     <w:lsdException w:name="index 2" w:semiHidden="1" w:unhideWhenUsed="1"/>
     <w:lsdException w:name="index 3" w:semiHidden="1" w:unhideWhenUsed="1"/>
@@ -2624,22 +2867,22 @@
     <w:lsdException w:name="index 7" w:semiHidden="1" w:unhideWhenUsed="1"/>
     <w:lsdException w:name="index 8" w:semiHidden="1" w:unhideWhenUsed="1"/>
     <w:lsdException w:name="index 9" w:semiHidden="1" w:unhideWhenUsed="1"/>
-    <w:lsdException w:name="toc 1" w:semiHidden="1" w:uiPriority="39" w:unhideWhenUsed="1"/>
-    <w:lsdException w:name="toc 2" w:semiHidden="1" w:uiPriority="39" w:unhideWhenUsed="1"/>
-    <w:lsdException w:name="toc 3" w:semiHidden="1" w:uiPriority="39" w:unhideWhenUsed="1"/>
-    <w:lsdException w:name="toc 4" w:semiHidden="1" w:uiPriority="39" w:unhideWhenUsed="1"/>
-    <w:lsdException w:name="toc 5" w:semiHidden="1" w:uiPriority="39" w:unhideWhenUsed="1"/>
-    <w:lsdException w:name="toc 6" w:semiHidden="1" w:uiPriority="39" w:unhideWhenUsed="1"/>
-    <w:lsdException w:name="toc 7" w:semiHidden="1" w:uiPriority="39" w:unhideWhenUsed="1"/>
-    <w:lsdException w:name="toc 8" w:semiHidden="1" w:uiPriority="39" w:unhideWhenUsed="1"/>
-    <w:lsdException w:name="toc 9" w:semiHidden="1" w:uiPriority="39" w:unhideWhenUsed="1"/>
+    <w:lsdException w:name="toc 1" w:uiPriority="39" w:semiHidden="1" w:unhideWhenUsed="1"/>
+    <w:lsdException w:name="toc 2" w:uiPriority="39" w:semiHidden="1" w:unhideWhenUsed="1"/>
+    <w:lsdException w:name="toc 3" w:uiPriority="39" w:semiHidden="1" w:unhideWhenUsed="1"/>
+    <w:lsdException w:name="toc 4" w:uiPriority="39" w:semiHidden="1" w:unhideWhenUsed="1"/>
+    <w:lsdException w:name="toc 5" w:uiPriority="39" w:semiHidden="1" w:unhideWhenUsed="1"/>
+    <w:lsdException w:name="toc 6" w:uiPriority="39" w:semiHidden="1" w:unhideWhenUsed="1"/>
+    <w:lsdException w:name="toc 7" w:uiPriority="39" w:semiHidden="1" w:unhideWhenUsed="1"/>
+    <w:lsdException w:name="toc 8" w:uiPriority="39" w:semiHidden="1" w:unhideWhenUsed="1"/>
+    <w:lsdException w:name="toc 9" w:uiPriority="39" w:semiHidden="1" w:unhideWhenUsed="1"/>
     <w:lsdException w:name="Normal Indent" w:semiHidden="1" w:unhideWhenUsed="1"/>
     <w:lsdException w:name="footnote text" w:semiHidden="1" w:unhideWhenUsed="1"/>
     <w:lsdException w:name="annotation text" w:semiHidden="1" w:unhideWhenUsed="1"/>
     <w:lsdException w:name="header" w:semiHidden="1" w:unhideWhenUsed="1"/>
     <w:lsdException w:name="footer" w:semiHidden="1" w:unhideWhenUsed="1"/>
     <w:lsdException w:name="index heading" w:semiHidden="1" w:unhideWhenUsed="1"/>
-    <w:lsdException w:name="caption" w:semiHidden="1" w:uiPriority="35" w:unhideWhenUsed="1" w:qFormat="1"/>
+    <w:lsdException w:name="caption" w:uiPriority="35" w:semiHidden="1" w:unhideWhenUsed="1" w:qFormat="1"/>
     <w:lsdException w:name="table of figures" w:semiHidden="1" w:unhideWhenUsed="1"/>
     <w:lsdException w:name="envelope address" w:semiHidden="1" w:unhideWhenUsed="1"/>
     <w:lsdException w:name="envelope return" w:semiHidden="1" w:unhideWhenUsed="1"/>
@@ -2670,7 +2913,7 @@
     <w:lsdException w:name="Title" w:uiPriority="10" w:qFormat="1"/>
     <w:lsdException w:name="Closing" w:semiHidden="1" w:unhideWhenUsed="1"/>
     <w:lsdException w:name="Signature" w:semiHidden="1" w:unhideWhenUsed="1"/>
-    <w:lsdException w:name="Default Paragraph Font" w:semiHidden="1" w:uiPriority="1" w:unhideWhenUsed="1"/>
+    <w:lsdException w:name="Default Paragraph Font" w:uiPriority="1" w:semiHidden="1" w:unhideWhenUsed="1"/>
     <w:lsdException w:name="Body Text" w:semiHidden="1" w:unhideWhenUsed="1"/>
     <w:lsdException w:name="Body Text Indent" w:semiHidden="1" w:unhideWhenUsed="1"/>
     <w:lsdException w:name="List Continue" w:semiHidden="1" w:unhideWhenUsed="1"/>
@@ -2870,8 +3113,8 @@
     <w:lsdException w:name="Subtle Reference" w:uiPriority="31" w:qFormat="1"/>
     <w:lsdException w:name="Intense Reference" w:uiPriority="32" w:qFormat="1"/>
     <w:lsdException w:name="Book Title" w:uiPriority="33" w:qFormat="1"/>
-    <w:lsdException w:name="Bibliography" w:semiHidden="1" w:uiPriority="37" w:unhideWhenUsed="1"/>
-    <w:lsdException w:name="TOC Heading" w:semiHidden="1" w:uiPriority="39" w:unhideWhenUsed="1" w:qFormat="1"/>
+    <w:lsdException w:name="Bibliography" w:uiPriority="37" w:semiHidden="1" w:unhideWhenUsed="1"/>
+    <w:lsdException w:name="TOC Heading" w:uiPriority="39" w:semiHidden="1" w:unhideWhenUsed="1" w:qFormat="1"/>
     <w:lsdException w:name="Plain Table 1" w:uiPriority="41"/>
     <w:lsdException w:name="Plain Table 2" w:uiPriority="42"/>
     <w:lsdException w:name="Plain Table 3" w:uiPriority="43"/>
@@ -2980,15 +3223,136 @@
     <w:lsdException w:name="Smart Hyperlink" w:semiHidden="1" w:unhideWhenUsed="1"/>
     <w:lsdException w:name="Hashtag" w:semiHidden="1" w:unhideWhenUsed="1"/>
   </w:latentStyles>
-  <w:style w:type="paragraph" w:default="1" w:styleId="Normal">
+  <w:style w:type="paragraph" w:styleId="Normal" w:default="1">
     <w:name w:val="Normal"/>
     <w:qFormat/>
+    <w:pPr>
+      <w:widowControl/>
+      <w:bidi w:val="0"/>
+      <w:spacing w:lineRule="auto" w:line="259" w:before="0" w:after="160"/>
+      <w:jc w:val="left"/>
+    </w:pPr>
+    <w:rPr>
+      <w:rFonts w:ascii="Calibri" w:hAnsi="Calibri" w:eastAsia="Calibri" w:cs="" w:asciiTheme="minorHAnsi" w:cstheme="minorBidi" w:eastAsiaTheme="minorHAnsi" w:hAnsiTheme="minorHAnsi"/>
+      <w:color w:val="auto"/>
+      <w:sz w:val="22"/>
+      <w:szCs w:val="22"/>
+      <w:lang w:val="en-US" w:eastAsia="en-US" w:bidi="ar-SA"/>
+    </w:rPr>
   </w:style>
-  <w:style w:type="character" w:default="1" w:styleId="DefaultParagraphFont">
+  <w:style w:type="character" w:styleId="DefaultParagraphFont" w:default="1">
     <w:name w:val="Default Paragraph Font"/>
     <w:uiPriority w:val="1"/>
     <w:semiHidden/>
     <w:unhideWhenUsed/>
+    <w:qFormat/>
+    <w:rPr/>
+  </w:style>
+  <w:style w:type="character" w:styleId="ListLabel1">
+    <w:name w:val="ListLabel 1"/>
+    <w:qFormat/>
+    <w:rPr>
+      <w:rFonts w:eastAsia="Calibri" w:cs="Times New Roman"/>
+    </w:rPr>
+  </w:style>
+  <w:style w:type="character" w:styleId="ListLabel2">
+    <w:name w:val="ListLabel 2"/>
+    <w:qFormat/>
+    <w:rPr>
+      <w:rFonts w:cs="Courier New"/>
+    </w:rPr>
+  </w:style>
+  <w:style w:type="character" w:styleId="ListLabel3">
+    <w:name w:val="ListLabel 3"/>
+    <w:qFormat/>
+    <w:rPr>
+      <w:rFonts w:cs="Courier New"/>
+    </w:rPr>
+  </w:style>
+  <w:style w:type="character" w:styleId="ListLabel4">
+    <w:name w:val="ListLabel 4"/>
+    <w:qFormat/>
+    <w:rPr>
+      <w:rFonts w:cs="Courier New"/>
+    </w:rPr>
+  </w:style>
+  <w:style w:type="paragraph" w:styleId="Heading">
+    <w:name w:val="Heading"/>
+    <w:basedOn w:val="Normal"/>
+    <w:next w:val="TextBody"/>
+    <w:qFormat/>
+    <w:pPr>
+      <w:keepNext/>
+      <w:spacing w:before="240" w:after="120"/>
+    </w:pPr>
+    <w:rPr>
+      <w:rFonts w:ascii="Liberation Sans" w:hAnsi="Liberation Sans" w:eastAsia="Noto Sans CJK SC Regular" w:cs="FreeSans"/>
+      <w:sz w:val="28"/>
+      <w:szCs w:val="28"/>
+    </w:rPr>
+  </w:style>
+  <w:style w:type="paragraph" w:styleId="TextBody">
+    <w:name w:val="Body Text"/>
+    <w:basedOn w:val="Normal"/>
+    <w:pPr>
+      <w:spacing w:lineRule="auto" w:line="288" w:before="0" w:after="140"/>
+    </w:pPr>
+    <w:rPr/>
+  </w:style>
+  <w:style w:type="paragraph" w:styleId="List">
+    <w:name w:val="List"/>
+    <w:basedOn w:val="TextBody"/>
+    <w:pPr/>
+    <w:rPr>
+      <w:rFonts w:cs="FreeSans"/>
+    </w:rPr>
+  </w:style>
+  <w:style w:type="paragraph" w:styleId="Caption">
+    <w:name w:val="Caption"/>
+    <w:basedOn w:val="Normal"/>
+    <w:qFormat/>
+    <w:pPr>
+      <w:suppressLineNumbers/>
+      <w:spacing w:before="120" w:after="120"/>
+    </w:pPr>
+    <w:rPr>
+      <w:rFonts w:cs="FreeSans"/>
+      <w:i/>
+      <w:iCs/>
+      <w:sz w:val="24"/>
+      <w:szCs w:val="24"/>
+    </w:rPr>
+  </w:style>
+  <w:style w:type="paragraph" w:styleId="Index">
+    <w:name w:val="Index"/>
+    <w:basedOn w:val="Normal"/>
+    <w:qFormat/>
+    <w:pPr>
+      <w:suppressLineNumbers/>
+    </w:pPr>
+    <w:rPr>
+      <w:rFonts w:cs="FreeSans"/>
+    </w:rPr>
+  </w:style>
+  <w:style w:type="paragraph" w:styleId="ListParagraph">
+    <w:name w:val="List Paragraph"/>
+    <w:basedOn w:val="Normal"/>
+    <w:uiPriority w:val="34"/>
+    <w:qFormat/>
+    <w:rsid w:val="000a22ed"/>
+    <w:pPr>
+      <w:spacing w:before="0" w:after="160"/>
+      <w:ind w:left="720" w:hanging="0"/>
+      <w:contextualSpacing/>
+    </w:pPr>
+    <w:rPr/>
+  </w:style>
+  <w:style w:type="numbering" w:styleId="NoList" w:default="1">
+    <w:name w:val="No List"/>
+    <w:uiPriority w:val="99"/>
+    <w:semiHidden/>
+    <w:unhideWhenUsed/>
+    <w:qFormat/>
   </w:style>
   <w:style w:type="table" w:default="1" w:styleId="TableNormal">
     <w:name w:val="Normal Table"/>
@@ -3005,39 +3369,22 @@
       </w:tblCellMar>
     </w:tblPr>
   </w:style>
-  <w:style w:type="numbering" w:default="1" w:styleId="NoList">
-    <w:name w:val="No List"/>
-    <w:uiPriority w:val="99"/>
-    <w:semiHidden/>
-    <w:unhideWhenUsed/>
-  </w:style>
-  <w:style w:type="paragraph" w:styleId="ListParagraph">
-    <w:name w:val="List Paragraph"/>
-    <w:basedOn w:val="Normal"/>
-    <w:uiPriority w:val="34"/>
-    <w:qFormat/>
-    <w:rsid w:val="000A22ED"/>
-    <w:pPr>
-      <w:ind w:left="720"/>
-      <w:contextualSpacing/>
-    </w:pPr>
-  </w:style>
   <w:style w:type="table" w:styleId="TableGrid">
     <w:name w:val="Table Grid"/>
     <w:basedOn w:val="TableNormal"/>
     <w:uiPriority w:val="39"/>
-    <w:rsid w:val="00294DFC"/>
+    <w:rsid w:val="00294dfc"/>
     <w:pPr>
       <w:spacing w:after="0" w:line="240" w:lineRule="auto"/>
     </w:pPr>
     <w:tblPr>
       <w:tblBorders>
-        <w:top w:val="single" w:sz="4" w:space="0" w:color="auto"/>
-        <w:left w:val="single" w:sz="4" w:space="0" w:color="auto"/>
-        <w:bottom w:val="single" w:sz="4" w:space="0" w:color="auto"/>
-        <w:right w:val="single" w:sz="4" w:space="0" w:color="auto"/>
-        <w:insideH w:val="single" w:sz="4" w:space="0" w:color="auto"/>
-        <w:insideV w:val="single" w:sz="4" w:space="0" w:color="auto"/>
+        <w:top w:val="single" w:color="auto" w:sz="4" w:space="0"/>
+        <w:left w:val="single" w:color="auto" w:sz="4" w:space="0"/>
+        <w:bottom w:val="single" w:color="auto" w:sz="4" w:space="0"/>
+        <w:right w:val="single" w:color="auto" w:sz="4" w:space="0"/>
+        <w:insideH w:val="single" w:color="auto" w:sz="4" w:space="0"/>
+        <w:insideV w:val="single" w:color="auto" w:sz="4" w:space="0"/>
       </w:tblBorders>
     </w:tblPr>
   </w:style>

--- a/features/rev1/lexer/tokens.docx
+++ b/features/rev1/lexer/tokens.docx
@@ -1,11 +1,10 @@
 
 <file path=word/document.xml><?xml version="1.0" encoding="utf-8"?>
-<w:document xmlns:o="urn:schemas-microsoft-com:office:office" xmlns:r="http://schemas.openxmlformats.org/officeDocument/2006/relationships" xmlns:v="urn:schemas-microsoft-com:vml" xmlns:w="http://schemas.openxmlformats.org/wordprocessingml/2006/main" xmlns:w10="urn:schemas-microsoft-com:office:word" xmlns:wp="http://schemas.openxmlformats.org/drawingml/2006/wordprocessingDrawing" xmlns:wps="http://schemas.microsoft.com/office/word/2010/wordprocessingShape" xmlns:wpg="http://schemas.microsoft.com/office/word/2010/wordprocessingGroup" xmlns:mc="http://schemas.openxmlformats.org/markup-compatibility/2006" xmlns:wp14="http://schemas.microsoft.com/office/word/2010/wordprocessingDrawing" xmlns:w14="http://schemas.microsoft.com/office/word/2010/wordml" mc:Ignorable="w14 wp14">
+<w:document xmlns:wpc="http://schemas.microsoft.com/office/word/2010/wordprocessingCanvas" xmlns:cx="http://schemas.microsoft.com/office/drawing/2014/chartex" xmlns:cx1="http://schemas.microsoft.com/office/drawing/2015/9/8/chartex" xmlns:cx2="http://schemas.microsoft.com/office/drawing/2015/10/21/chartex" xmlns:cx3="http://schemas.microsoft.com/office/drawing/2016/5/9/chartex" xmlns:cx4="http://schemas.microsoft.com/office/drawing/2016/5/10/chartex" xmlns:cx5="http://schemas.microsoft.com/office/drawing/2016/5/11/chartex" xmlns:mc="http://schemas.openxmlformats.org/markup-compatibility/2006" xmlns:o="urn:schemas-microsoft-com:office:office" xmlns:r="http://schemas.openxmlformats.org/officeDocument/2006/relationships" xmlns:m="http://schemas.openxmlformats.org/officeDocument/2006/math" xmlns:v="urn:schemas-microsoft-com:vml" xmlns:wp14="http://schemas.microsoft.com/office/word/2010/wordprocessingDrawing" xmlns:wp="http://schemas.openxmlformats.org/drawingml/2006/wordprocessingDrawing" xmlns:w10="urn:schemas-microsoft-com:office:word" xmlns:w="http://schemas.openxmlformats.org/wordprocessingml/2006/main" xmlns:w14="http://schemas.microsoft.com/office/word/2010/wordml" xmlns:w15="http://schemas.microsoft.com/office/word/2012/wordml" xmlns:w16se="http://schemas.microsoft.com/office/word/2015/wordml/symex" xmlns:wpg="http://schemas.microsoft.com/office/word/2010/wordprocessingGroup" xmlns:wpi="http://schemas.microsoft.com/office/word/2010/wordprocessingInk" xmlns:wne="http://schemas.microsoft.com/office/word/2006/wordml" xmlns:wps="http://schemas.microsoft.com/office/word/2010/wordprocessingShape" mc:Ignorable="w14 w15 w16se wp14">
   <w:body>
     <w:p>
       <w:pPr>
-        <w:pStyle w:val="Normal"/>
-        <w:spacing w:lineRule="auto" w:line="240" w:before="0" w:after="0"/>
+        <w:spacing w:after="0" w:line="240" w:lineRule="auto"/>
         <w:rPr>
           <w:rFonts w:ascii="Times New Roman" w:hAnsi="Times New Roman" w:cs="Times New Roman"/>
           <w:sz w:val="32"/>
@@ -14,7 +13,7 @@
       </w:pPr>
       <w:r>
         <w:rPr>
-          <w:rFonts w:cs="Times New Roman" w:ascii="Times New Roman" w:hAnsi="Times New Roman"/>
+          <w:rFonts w:ascii="Times New Roman" w:hAnsi="Times New Roman" w:cs="Times New Roman"/>
           <w:b/>
           <w:sz w:val="32"/>
           <w:szCs w:val="32"/>
@@ -24,17 +23,16 @@
     </w:p>
     <w:p>
       <w:pPr>
-        <w:pStyle w:val="Normal"/>
-        <w:spacing w:lineRule="auto" w:line="240" w:before="0" w:after="0"/>
-        <w:rPr>
-          <w:rFonts w:ascii="Times New Roman" w:hAnsi="Times New Roman" w:cs="Times New Roman"/>
-          <w:sz w:val="24"/>
-          <w:szCs w:val="24"/>
-        </w:rPr>
-      </w:pPr>
-      <w:r>
-        <w:rPr>
-          <w:rFonts w:cs="Times New Roman" w:ascii="Times New Roman" w:hAnsi="Times New Roman"/>
+        <w:spacing w:after="0" w:line="240" w:lineRule="auto"/>
+        <w:rPr>
+          <w:rFonts w:ascii="Times New Roman" w:hAnsi="Times New Roman" w:cs="Times New Roman"/>
+          <w:sz w:val="24"/>
+          <w:szCs w:val="24"/>
+        </w:rPr>
+      </w:pPr>
+      <w:r>
+        <w:rPr>
+          <w:rFonts w:ascii="Times New Roman" w:hAnsi="Times New Roman" w:cs="Times New Roman"/>
           <w:sz w:val="24"/>
           <w:szCs w:val="24"/>
         </w:rPr>
@@ -43,17 +41,16 @@
     </w:p>
     <w:p>
       <w:pPr>
-        <w:pStyle w:val="Normal"/>
-        <w:spacing w:lineRule="auto" w:line="240" w:before="0" w:after="0"/>
-        <w:rPr>
-          <w:rFonts w:ascii="Times New Roman" w:hAnsi="Times New Roman" w:cs="Times New Roman"/>
-          <w:sz w:val="24"/>
-          <w:szCs w:val="24"/>
-        </w:rPr>
-      </w:pPr>
-      <w:r>
-        <w:rPr>
-          <w:rFonts w:cs="Times New Roman" w:ascii="Times New Roman" w:hAnsi="Times New Roman"/>
+        <w:spacing w:after="0" w:line="240" w:lineRule="auto"/>
+        <w:rPr>
+          <w:rFonts w:ascii="Times New Roman" w:hAnsi="Times New Roman" w:cs="Times New Roman"/>
+          <w:sz w:val="24"/>
+          <w:szCs w:val="24"/>
+        </w:rPr>
+      </w:pPr>
+      <w:r>
+        <w:rPr>
+          <w:rFonts w:ascii="Times New Roman" w:hAnsi="Times New Roman" w:cs="Times New Roman"/>
           <w:sz w:val="24"/>
           <w:szCs w:val="24"/>
         </w:rPr>
@@ -63,17 +60,16 @@
     </w:p>
     <w:p>
       <w:pPr>
-        <w:pStyle w:val="Normal"/>
-        <w:spacing w:lineRule="auto" w:line="240" w:before="0" w:after="0"/>
-        <w:rPr>
-          <w:rFonts w:ascii="Times New Roman" w:hAnsi="Times New Roman" w:cs="Times New Roman"/>
-          <w:sz w:val="24"/>
-          <w:szCs w:val="24"/>
-        </w:rPr>
-      </w:pPr>
-      <w:r>
-        <w:rPr>
-          <w:rFonts w:cs="Times New Roman" w:ascii="Times New Roman" w:hAnsi="Times New Roman"/>
+        <w:spacing w:after="0" w:line="240" w:lineRule="auto"/>
+        <w:rPr>
+          <w:rFonts w:ascii="Times New Roman" w:hAnsi="Times New Roman" w:cs="Times New Roman"/>
+          <w:sz w:val="24"/>
+          <w:szCs w:val="24"/>
+        </w:rPr>
+      </w:pPr>
+      <w:r>
+        <w:rPr>
+          <w:rFonts w:ascii="Times New Roman" w:hAnsi="Times New Roman" w:cs="Times New Roman"/>
           <w:sz w:val="24"/>
           <w:szCs w:val="24"/>
         </w:rPr>
@@ -83,17 +79,16 @@
     </w:p>
     <w:p>
       <w:pPr>
-        <w:pStyle w:val="Normal"/>
-        <w:spacing w:lineRule="auto" w:line="240" w:before="0" w:after="0"/>
-        <w:rPr>
-          <w:rFonts w:ascii="Times New Roman" w:hAnsi="Times New Roman" w:cs="Times New Roman"/>
-          <w:sz w:val="24"/>
-          <w:szCs w:val="24"/>
-        </w:rPr>
-      </w:pPr>
-      <w:r>
-        <w:rPr>
-          <w:rFonts w:cs="Times New Roman" w:ascii="Times New Roman" w:hAnsi="Times New Roman"/>
+        <w:spacing w:after="0" w:line="240" w:lineRule="auto"/>
+        <w:rPr>
+          <w:rFonts w:ascii="Times New Roman" w:hAnsi="Times New Roman" w:cs="Times New Roman"/>
+          <w:sz w:val="24"/>
+          <w:szCs w:val="24"/>
+        </w:rPr>
+      </w:pPr>
+      <w:r>
+        <w:rPr>
+          <w:rFonts w:ascii="Times New Roman" w:hAnsi="Times New Roman" w:cs="Times New Roman"/>
           <w:sz w:val="24"/>
           <w:szCs w:val="24"/>
         </w:rPr>
@@ -103,17 +98,16 @@
     </w:p>
     <w:p>
       <w:pPr>
-        <w:pStyle w:val="Normal"/>
-        <w:spacing w:lineRule="auto" w:line="240" w:before="0" w:after="0"/>
-        <w:rPr>
-          <w:rFonts w:ascii="Times New Roman" w:hAnsi="Times New Roman" w:cs="Times New Roman"/>
-          <w:sz w:val="24"/>
-          <w:szCs w:val="24"/>
-        </w:rPr>
-      </w:pPr>
-      <w:r>
-        <w:rPr>
-          <w:rFonts w:cs="Times New Roman" w:ascii="Times New Roman" w:hAnsi="Times New Roman"/>
+        <w:spacing w:after="0" w:line="240" w:lineRule="auto"/>
+        <w:rPr>
+          <w:rFonts w:ascii="Times New Roman" w:hAnsi="Times New Roman" w:cs="Times New Roman"/>
+          <w:sz w:val="24"/>
+          <w:szCs w:val="24"/>
+        </w:rPr>
+      </w:pPr>
+      <w:r>
+        <w:rPr>
+          <w:rFonts w:ascii="Times New Roman" w:hAnsi="Times New Roman" w:cs="Times New Roman"/>
           <w:sz w:val="24"/>
           <w:szCs w:val="24"/>
         </w:rPr>
@@ -123,17 +117,16 @@
     </w:p>
     <w:p>
       <w:pPr>
-        <w:pStyle w:val="Normal"/>
-        <w:spacing w:lineRule="auto" w:line="240" w:before="0" w:after="0"/>
-        <w:rPr>
-          <w:rFonts w:ascii="Times New Roman" w:hAnsi="Times New Roman" w:cs="Times New Roman"/>
-          <w:sz w:val="24"/>
-          <w:szCs w:val="24"/>
-        </w:rPr>
-      </w:pPr>
-      <w:r>
-        <w:rPr>
-          <w:rFonts w:cs="Times New Roman" w:ascii="Times New Roman" w:hAnsi="Times New Roman"/>
+        <w:spacing w:after="0" w:line="240" w:lineRule="auto"/>
+        <w:rPr>
+          <w:rFonts w:ascii="Times New Roman" w:hAnsi="Times New Roman" w:cs="Times New Roman"/>
+          <w:sz w:val="24"/>
+          <w:szCs w:val="24"/>
+        </w:rPr>
+      </w:pPr>
+      <w:r>
+        <w:rPr>
+          <w:rFonts w:ascii="Times New Roman" w:hAnsi="Times New Roman" w:cs="Times New Roman"/>
           <w:sz w:val="24"/>
           <w:szCs w:val="24"/>
         </w:rPr>
@@ -143,49 +136,48 @@
     </w:p>
     <w:p>
       <w:pPr>
-        <w:pStyle w:val="Normal"/>
-        <w:spacing w:lineRule="auto" w:line="240" w:before="0" w:after="0"/>
-        <w:rPr>
-          <w:rFonts w:ascii="Times New Roman" w:hAnsi="Times New Roman" w:cs="Times New Roman"/>
-          <w:sz w:val="24"/>
-          <w:szCs w:val="24"/>
-        </w:rPr>
-      </w:pPr>
-      <w:r>
-        <w:rPr>
-          <w:rFonts w:cs="Times New Roman" w:ascii="Times New Roman" w:hAnsi="Times New Roman"/>
+        <w:spacing w:after="0" w:line="240" w:lineRule="auto"/>
+        <w:rPr>
+          <w:rFonts w:ascii="Times New Roman" w:hAnsi="Times New Roman" w:cs="Times New Roman"/>
+          <w:sz w:val="24"/>
+          <w:szCs w:val="24"/>
+        </w:rPr>
+      </w:pPr>
+      <w:r>
+        <w:rPr>
+          <w:rFonts w:ascii="Times New Roman" w:hAnsi="Times New Roman" w:cs="Times New Roman"/>
           <w:sz w:val="24"/>
           <w:szCs w:val="24"/>
         </w:rPr>
         <w:tab/>
-        <w:t>-Delimeters</w:t>
-      </w:r>
-    </w:p>
-    <w:p>
-      <w:pPr>
-        <w:pStyle w:val="Normal"/>
-        <w:spacing w:lineRule="auto" w:line="240" w:before="0" w:after="0"/>
-        <w:rPr>
-          <w:rFonts w:ascii="Times New Roman" w:hAnsi="Times New Roman" w:cs="Times New Roman"/>
-          <w:sz w:val="24"/>
-          <w:szCs w:val="24"/>
-        </w:rPr>
-      </w:pPr>
-      <w:r>
-        <w:rPr>
-          <w:rFonts w:cs="Times New Roman" w:ascii="Times New Roman" w:hAnsi="Times New Roman"/>
-          <w:sz w:val="24"/>
-          <w:szCs w:val="24"/>
-        </w:rPr>
-      </w:r>
-    </w:p>
-    <w:p>
-      <w:pPr>
-        <w:pStyle w:val="Normal"/>
-        <w:spacing w:lineRule="auto" w:line="240" w:before="0" w:after="0"/>
-        <w:rPr>
-          <w:rFonts w:ascii="Times New Roman" w:hAnsi="Times New Roman" w:cs="Times New Roman"/>
-          <w:b/>
+        <w:t>-</w:t>
+      </w:r>
+      <w:proofErr w:type="spellStart"/>
+      <w:r>
+        <w:rPr>
+          <w:rFonts w:ascii="Times New Roman" w:hAnsi="Times New Roman" w:cs="Times New Roman"/>
+          <w:sz w:val="24"/>
+          <w:szCs w:val="24"/>
+        </w:rPr>
+        <w:t>Delimeters</w:t>
+      </w:r>
+      <w:proofErr w:type="spellEnd"/>
+    </w:p>
+    <w:p>
+      <w:pPr>
+        <w:spacing w:after="0" w:line="240" w:lineRule="auto"/>
+        <w:rPr>
+          <w:rFonts w:ascii="Times New Roman" w:hAnsi="Times New Roman" w:cs="Times New Roman"/>
+          <w:sz w:val="24"/>
+          <w:szCs w:val="24"/>
+        </w:rPr>
+      </w:pPr>
+    </w:p>
+    <w:p>
+      <w:pPr>
+        <w:spacing w:after="0" w:line="240" w:lineRule="auto"/>
+        <w:rPr>
+          <w:rFonts w:ascii="Times New Roman" w:hAnsi="Times New Roman" w:cs="Times New Roman"/>
           <w:b/>
           <w:sz w:val="32"/>
           <w:szCs w:val="32"/>
@@ -193,7 +185,7 @@
       </w:pPr>
       <w:r>
         <w:rPr>
-          <w:rFonts w:cs="Times New Roman" w:ascii="Times New Roman" w:hAnsi="Times New Roman"/>
+          <w:rFonts w:ascii="Times New Roman" w:hAnsi="Times New Roman" w:cs="Times New Roman"/>
           <w:b/>
           <w:sz w:val="32"/>
           <w:szCs w:val="32"/>
@@ -203,17 +195,16 @@
     </w:p>
     <w:p>
       <w:pPr>
-        <w:pStyle w:val="Normal"/>
-        <w:spacing w:lineRule="auto" w:line="240" w:before="0" w:after="0"/>
-        <w:rPr>
-          <w:rFonts w:ascii="Times New Roman" w:hAnsi="Times New Roman" w:cs="Times New Roman"/>
-          <w:sz w:val="24"/>
-          <w:szCs w:val="24"/>
-        </w:rPr>
-      </w:pPr>
-      <w:r>
-        <w:rPr>
-          <w:rFonts w:cs="Times New Roman" w:ascii="Times New Roman" w:hAnsi="Times New Roman"/>
+        <w:spacing w:after="0" w:line="240" w:lineRule="auto"/>
+        <w:rPr>
+          <w:rFonts w:ascii="Times New Roman" w:hAnsi="Times New Roman" w:cs="Times New Roman"/>
+          <w:sz w:val="24"/>
+          <w:szCs w:val="24"/>
+        </w:rPr>
+      </w:pPr>
+      <w:r>
+        <w:rPr>
+          <w:rFonts w:ascii="Times New Roman" w:hAnsi="Times New Roman" w:cs="Times New Roman"/>
           <w:sz w:val="28"/>
           <w:szCs w:val="28"/>
         </w:rPr>
@@ -221,7 +212,7 @@
       </w:r>
       <w:r>
         <w:rPr>
-          <w:rFonts w:cs="Times New Roman" w:ascii="Times New Roman" w:hAnsi="Times New Roman"/>
+          <w:rFonts w:ascii="Times New Roman" w:hAnsi="Times New Roman" w:cs="Times New Roman"/>
           <w:sz w:val="24"/>
           <w:szCs w:val="24"/>
         </w:rPr>
@@ -230,8 +221,7 @@
     </w:p>
     <w:p>
       <w:pPr>
-        <w:pStyle w:val="Normal"/>
-        <w:spacing w:lineRule="auto" w:line="240" w:before="0" w:after="0"/>
+        <w:spacing w:after="0" w:line="240" w:lineRule="auto"/>
         <w:jc w:val="center"/>
         <w:rPr>
           <w:rFonts w:ascii="Times New Roman" w:hAnsi="Times New Roman" w:cs="Times New Roman"/>
@@ -239,18 +229,20 @@
           <w:szCs w:val="24"/>
         </w:rPr>
       </w:pPr>
-      <w:r>
-        <w:rPr>
-          <w:rFonts w:cs="Times New Roman" w:ascii="Times New Roman" w:hAnsi="Times New Roman"/>
+      <w:proofErr w:type="spellStart"/>
+      <w:r>
+        <w:rPr>
+          <w:rFonts w:ascii="Times New Roman" w:hAnsi="Times New Roman" w:cs="Times New Roman"/>
           <w:b/>
           <w:sz w:val="24"/>
           <w:szCs w:val="24"/>
         </w:rPr>
         <w:t>IntLit</w:t>
       </w:r>
-      <w:r>
-        <w:rPr>
-          <w:rFonts w:cs="Times New Roman" w:ascii="Times New Roman" w:hAnsi="Times New Roman"/>
+      <w:proofErr w:type="spellEnd"/>
+      <w:r>
+        <w:rPr>
+          <w:rFonts w:ascii="Times New Roman" w:hAnsi="Times New Roman" w:cs="Times New Roman"/>
           <w:sz w:val="24"/>
           <w:szCs w:val="24"/>
         </w:rPr>
@@ -258,7 +250,7 @@
       </w:r>
       <w:r>
         <w:rPr>
-          <w:rFonts w:cs="Times New Roman" w:ascii="Times New Roman" w:hAnsi="Times New Roman"/>
+          <w:rFonts w:ascii="Times New Roman" w:hAnsi="Times New Roman" w:cs="Times New Roman"/>
           <w:b/>
           <w:sz w:val="24"/>
           <w:szCs w:val="24"/>
@@ -267,7 +259,7 @@
       </w:r>
       <w:r>
         <w:rPr>
-          <w:rFonts w:cs="Times New Roman" w:ascii="Times New Roman" w:hAnsi="Times New Roman"/>
+          <w:rFonts w:ascii="Times New Roman" w:hAnsi="Times New Roman" w:cs="Times New Roman"/>
           <w:sz w:val="24"/>
           <w:szCs w:val="24"/>
         </w:rPr>
@@ -275,7 +267,7 @@
       </w:r>
       <w:r>
         <w:rPr>
-          <w:rFonts w:cs="Times New Roman" w:ascii="Times New Roman" w:hAnsi="Times New Roman"/>
+          <w:rFonts w:ascii="Times New Roman" w:hAnsi="Times New Roman" w:cs="Times New Roman"/>
           <w:b/>
           <w:sz w:val="24"/>
           <w:szCs w:val="24"/>
@@ -284,7 +276,7 @@
       </w:r>
       <w:r>
         <w:rPr>
-          <w:rFonts w:cs="Times New Roman" w:ascii="Times New Roman" w:hAnsi="Times New Roman"/>
+          <w:rFonts w:ascii="Times New Roman" w:hAnsi="Times New Roman" w:cs="Times New Roman"/>
           <w:sz w:val="24"/>
           <w:szCs w:val="24"/>
         </w:rPr>
@@ -292,7 +284,7 @@
       </w:r>
       <w:r>
         <w:rPr>
-          <w:rFonts w:cs="Times New Roman" w:ascii="Times New Roman" w:hAnsi="Times New Roman"/>
+          <w:rFonts w:ascii="Times New Roman" w:hAnsi="Times New Roman" w:cs="Times New Roman"/>
           <w:b/>
           <w:sz w:val="24"/>
           <w:szCs w:val="24"/>
@@ -302,8 +294,7 @@
     </w:p>
     <w:p>
       <w:pPr>
-        <w:pStyle w:val="Normal"/>
-        <w:spacing w:lineRule="auto" w:line="240" w:before="0" w:after="0"/>
+        <w:spacing w:after="0" w:line="240" w:lineRule="auto"/>
         <w:jc w:val="center"/>
         <w:rPr>
           <w:rFonts w:ascii="Times New Roman" w:hAnsi="Times New Roman" w:cs="Times New Roman"/>
@@ -311,18 +302,10 @@
           <w:szCs w:val="24"/>
         </w:rPr>
       </w:pPr>
-      <w:r>
-        <w:rPr>
-          <w:rFonts w:cs="Times New Roman" w:ascii="Times New Roman" w:hAnsi="Times New Roman"/>
-          <w:sz w:val="24"/>
-          <w:szCs w:val="24"/>
-        </w:rPr>
-      </w:r>
-    </w:p>
-    <w:p>
-      <w:pPr>
-        <w:pStyle w:val="Normal"/>
-        <w:spacing w:lineRule="auto" w:line="240" w:before="0" w:after="0"/>
+    </w:p>
+    <w:p>
+      <w:pPr>
+        <w:spacing w:after="0" w:line="240" w:lineRule="auto"/>
         <w:jc w:val="center"/>
         <w:rPr>
           <w:rFonts w:ascii="Times New Roman" w:hAnsi="Times New Roman" w:cs="Times New Roman"/>
@@ -333,7 +316,7 @@
       </w:pPr>
       <w:r>
         <w:rPr>
-          <w:rFonts w:cs="Times New Roman" w:ascii="Times New Roman" w:hAnsi="Times New Roman"/>
+          <w:rFonts w:ascii="Times New Roman" w:hAnsi="Times New Roman" w:cs="Times New Roman"/>
           <w:b/>
           <w:sz w:val="24"/>
           <w:szCs w:val="24"/>
@@ -342,7 +325,7 @@
       </w:r>
       <w:r>
         <w:rPr>
-          <w:rFonts w:cs="Times New Roman" w:ascii="Times New Roman" w:hAnsi="Times New Roman"/>
+          <w:rFonts w:ascii="Times New Roman" w:hAnsi="Times New Roman" w:cs="Times New Roman"/>
           <w:sz w:val="24"/>
           <w:szCs w:val="24"/>
         </w:rPr>
@@ -350,7 +333,7 @@
       </w:r>
       <w:r>
         <w:rPr>
-          <w:rFonts w:cs="Times New Roman" w:ascii="Times New Roman" w:hAnsi="Times New Roman"/>
+          <w:rFonts w:ascii="Times New Roman" w:hAnsi="Times New Roman" w:cs="Times New Roman"/>
           <w:sz w:val="24"/>
           <w:szCs w:val="24"/>
           <w:vertAlign w:val="superscript"/>
@@ -360,8 +343,7 @@
     </w:p>
     <w:p>
       <w:pPr>
-        <w:pStyle w:val="Normal"/>
-        <w:spacing w:lineRule="auto" w:line="240" w:before="0" w:after="0"/>
+        <w:spacing w:after="0" w:line="240" w:lineRule="auto"/>
         <w:jc w:val="center"/>
         <w:rPr>
           <w:rFonts w:ascii="Times New Roman" w:hAnsi="Times New Roman" w:cs="Times New Roman"/>
@@ -369,18 +351,10 @@
           <w:szCs w:val="24"/>
         </w:rPr>
       </w:pPr>
-      <w:r>
-        <w:rPr>
-          <w:rFonts w:cs="Times New Roman" w:ascii="Times New Roman" w:hAnsi="Times New Roman"/>
-          <w:sz w:val="24"/>
-          <w:szCs w:val="24"/>
-        </w:rPr>
-      </w:r>
-    </w:p>
-    <w:p>
-      <w:pPr>
-        <w:pStyle w:val="Normal"/>
-        <w:spacing w:lineRule="auto" w:line="240" w:before="0" w:after="0"/>
+    </w:p>
+    <w:p>
+      <w:pPr>
+        <w:spacing w:after="0" w:line="240" w:lineRule="auto"/>
         <w:jc w:val="center"/>
         <w:rPr>
           <w:rFonts w:ascii="Times New Roman" w:hAnsi="Times New Roman" w:cs="Times New Roman"/>
@@ -391,7 +365,7 @@
       </w:pPr>
       <w:r>
         <w:rPr>
-          <w:rFonts w:cs="Times New Roman" w:ascii="Times New Roman" w:hAnsi="Times New Roman"/>
+          <w:rFonts w:ascii="Times New Roman" w:hAnsi="Times New Roman" w:cs="Times New Roman"/>
           <w:b/>
           <w:sz w:val="24"/>
           <w:szCs w:val="24"/>
@@ -400,15 +374,33 @@
       </w:r>
       <w:r>
         <w:rPr>
-          <w:rFonts w:cs="Times New Roman" w:ascii="Times New Roman" w:hAnsi="Times New Roman"/>
-          <w:sz w:val="24"/>
-          <w:szCs w:val="24"/>
-        </w:rPr>
-        <w:t xml:space="preserve"> -&gt; 0[xX][0-9a-zA-Z]</w:t>
-      </w:r>
-      <w:r>
-        <w:rPr>
-          <w:rFonts w:cs="Times New Roman" w:ascii="Times New Roman" w:hAnsi="Times New Roman"/>
+          <w:rFonts w:ascii="Times New Roman" w:hAnsi="Times New Roman" w:cs="Times New Roman"/>
+          <w:sz w:val="24"/>
+          <w:szCs w:val="24"/>
+        </w:rPr>
+        <w:t xml:space="preserve"> -&gt; 0[</w:t>
+      </w:r>
+      <w:proofErr w:type="spellStart"/>
+      <w:r>
+        <w:rPr>
+          <w:rFonts w:ascii="Times New Roman" w:hAnsi="Times New Roman" w:cs="Times New Roman"/>
+          <w:sz w:val="24"/>
+          <w:szCs w:val="24"/>
+        </w:rPr>
+        <w:t>xX</w:t>
+      </w:r>
+      <w:proofErr w:type="spellEnd"/>
+      <w:r>
+        <w:rPr>
+          <w:rFonts w:ascii="Times New Roman" w:hAnsi="Times New Roman" w:cs="Times New Roman"/>
+          <w:sz w:val="24"/>
+          <w:szCs w:val="24"/>
+        </w:rPr>
+        <w:t>][0-9a-fA-F]</w:t>
+      </w:r>
+      <w:r>
+        <w:rPr>
+          <w:rFonts w:ascii="Times New Roman" w:hAnsi="Times New Roman" w:cs="Times New Roman"/>
           <w:sz w:val="24"/>
           <w:szCs w:val="24"/>
           <w:vertAlign w:val="superscript"/>
@@ -418,8 +410,7 @@
     </w:p>
     <w:p>
       <w:pPr>
-        <w:pStyle w:val="Normal"/>
-        <w:spacing w:lineRule="auto" w:line="240" w:before="0" w:after="0"/>
+        <w:spacing w:after="0" w:line="240" w:lineRule="auto"/>
         <w:jc w:val="center"/>
         <w:rPr>
           <w:rFonts w:ascii="Times New Roman" w:hAnsi="Times New Roman" w:cs="Times New Roman"/>
@@ -427,18 +418,10 @@
           <w:szCs w:val="24"/>
         </w:rPr>
       </w:pPr>
-      <w:r>
-        <w:rPr>
-          <w:rFonts w:cs="Times New Roman" w:ascii="Times New Roman" w:hAnsi="Times New Roman"/>
-          <w:sz w:val="24"/>
-          <w:szCs w:val="24"/>
-        </w:rPr>
-      </w:r>
-    </w:p>
-    <w:p>
-      <w:pPr>
-        <w:pStyle w:val="Normal"/>
-        <w:spacing w:lineRule="auto" w:line="240" w:before="0" w:after="0"/>
+    </w:p>
+    <w:p>
+      <w:pPr>
+        <w:spacing w:after="0" w:line="240" w:lineRule="auto"/>
         <w:jc w:val="center"/>
         <w:rPr>
           <w:rFonts w:ascii="Times New Roman" w:hAnsi="Times New Roman" w:cs="Times New Roman"/>
@@ -449,7 +432,7 @@
       </w:pPr>
       <w:r>
         <w:rPr>
-          <w:rFonts w:cs="Times New Roman" w:ascii="Times New Roman" w:hAnsi="Times New Roman"/>
+          <w:rFonts w:ascii="Times New Roman" w:hAnsi="Times New Roman" w:cs="Times New Roman"/>
           <w:b/>
           <w:sz w:val="24"/>
           <w:szCs w:val="24"/>
@@ -458,7 +441,7 @@
       </w:r>
       <w:r>
         <w:rPr>
-          <w:rFonts w:cs="Times New Roman" w:ascii="Times New Roman" w:hAnsi="Times New Roman"/>
+          <w:rFonts w:ascii="Times New Roman" w:hAnsi="Times New Roman" w:cs="Times New Roman"/>
           <w:sz w:val="24"/>
           <w:szCs w:val="24"/>
         </w:rPr>
@@ -466,7 +449,7 @@
       </w:r>
       <w:r>
         <w:rPr>
-          <w:rFonts w:cs="Times New Roman" w:ascii="Times New Roman" w:hAnsi="Times New Roman"/>
+          <w:rFonts w:ascii="Times New Roman" w:hAnsi="Times New Roman" w:cs="Times New Roman"/>
           <w:sz w:val="24"/>
           <w:szCs w:val="24"/>
           <w:vertAlign w:val="superscript"/>
@@ -476,35 +459,26 @@
     </w:p>
     <w:p>
       <w:pPr>
-        <w:pStyle w:val="Normal"/>
-        <w:spacing w:lineRule="auto" w:line="240" w:before="0" w:after="0"/>
-        <w:rPr>
-          <w:rFonts w:ascii="Times New Roman" w:hAnsi="Times New Roman" w:cs="Times New Roman"/>
-          <w:sz w:val="24"/>
-          <w:szCs w:val="24"/>
-        </w:rPr>
-      </w:pPr>
-      <w:r>
-        <w:rPr>
-          <w:rFonts w:cs="Times New Roman" w:ascii="Times New Roman" w:hAnsi="Times New Roman"/>
-          <w:sz w:val="24"/>
-          <w:szCs w:val="24"/>
-        </w:rPr>
-      </w:r>
-    </w:p>
-    <w:p>
-      <w:pPr>
-        <w:pStyle w:val="Normal"/>
-        <w:spacing w:lineRule="auto" w:line="240" w:before="0" w:after="0"/>
-        <w:rPr>
-          <w:rFonts w:ascii="Times New Roman" w:hAnsi="Times New Roman" w:cs="Times New Roman"/>
-          <w:sz w:val="24"/>
-          <w:szCs w:val="24"/>
-        </w:rPr>
-      </w:pPr>
-      <w:r>
-        <w:rPr>
-          <w:rFonts w:cs="Times New Roman" w:ascii="Times New Roman" w:hAnsi="Times New Roman"/>
+        <w:spacing w:after="0" w:line="240" w:lineRule="auto"/>
+        <w:rPr>
+          <w:rFonts w:ascii="Times New Roman" w:hAnsi="Times New Roman" w:cs="Times New Roman"/>
+          <w:sz w:val="24"/>
+          <w:szCs w:val="24"/>
+        </w:rPr>
+      </w:pPr>
+    </w:p>
+    <w:p>
+      <w:pPr>
+        <w:spacing w:after="0" w:line="240" w:lineRule="auto"/>
+        <w:rPr>
+          <w:rFonts w:ascii="Times New Roman" w:hAnsi="Times New Roman" w:cs="Times New Roman"/>
+          <w:sz w:val="24"/>
+          <w:szCs w:val="24"/>
+        </w:rPr>
+      </w:pPr>
+      <w:r>
+        <w:rPr>
+          <w:rFonts w:ascii="Times New Roman" w:hAnsi="Times New Roman" w:cs="Times New Roman"/>
           <w:sz w:val="24"/>
           <w:szCs w:val="24"/>
         </w:rPr>
@@ -512,7 +486,7 @@
       </w:r>
       <w:r>
         <w:rPr>
-          <w:rFonts w:cs="Times New Roman" w:ascii="Times New Roman" w:hAnsi="Times New Roman"/>
+          <w:rFonts w:ascii="Times New Roman" w:hAnsi="Times New Roman" w:cs="Times New Roman"/>
           <w:b/>
           <w:sz w:val="24"/>
           <w:szCs w:val="24"/>
@@ -521,7 +495,7 @@
       </w:r>
       <w:r>
         <w:rPr>
-          <w:rFonts w:cs="Times New Roman" w:ascii="Times New Roman" w:hAnsi="Times New Roman"/>
+          <w:rFonts w:ascii="Times New Roman" w:hAnsi="Times New Roman" w:cs="Times New Roman"/>
           <w:sz w:val="24"/>
           <w:szCs w:val="24"/>
         </w:rPr>
@@ -529,7 +503,7 @@
       </w:r>
       <w:r>
         <w:rPr>
-          <w:rFonts w:cs="Times New Roman" w:ascii="Times New Roman" w:hAnsi="Times New Roman"/>
+          <w:rFonts w:ascii="Times New Roman" w:hAnsi="Times New Roman" w:cs="Times New Roman"/>
           <w:b/>
           <w:sz w:val="24"/>
           <w:szCs w:val="24"/>
@@ -538,7 +512,7 @@
       </w:r>
       <w:r>
         <w:rPr>
-          <w:rFonts w:cs="Times New Roman" w:ascii="Times New Roman" w:hAnsi="Times New Roman"/>
+          <w:rFonts w:ascii="Times New Roman" w:hAnsi="Times New Roman" w:cs="Times New Roman"/>
           <w:sz w:val="24"/>
           <w:szCs w:val="24"/>
         </w:rPr>
@@ -546,7 +520,7 @@
       </w:r>
       <w:r>
         <w:rPr>
-          <w:rFonts w:cs="Times New Roman" w:ascii="Times New Roman" w:hAnsi="Times New Roman"/>
+          <w:rFonts w:ascii="Times New Roman" w:hAnsi="Times New Roman" w:cs="Times New Roman"/>
           <w:b/>
           <w:sz w:val="24"/>
           <w:szCs w:val="24"/>
@@ -555,7 +529,7 @@
       </w:r>
       <w:r>
         <w:rPr>
-          <w:rFonts w:cs="Times New Roman" w:ascii="Times New Roman" w:hAnsi="Times New Roman"/>
+          <w:rFonts w:ascii="Times New Roman" w:hAnsi="Times New Roman" w:cs="Times New Roman"/>
           <w:sz w:val="24"/>
           <w:szCs w:val="24"/>
         </w:rPr>
@@ -564,29 +538,19 @@
     </w:p>
     <w:p>
       <w:pPr>
-        <w:pStyle w:val="Normal"/>
-        <w:spacing w:lineRule="auto" w:line="240" w:before="0" w:after="0"/>
-        <w:rPr>
-          <w:rFonts w:ascii="Times New Roman" w:hAnsi="Times New Roman" w:cs="Times New Roman"/>
-          <w:sz w:val="24"/>
-          <w:szCs w:val="24"/>
-        </w:rPr>
-      </w:pPr>
-      <w:r>
-        <w:rPr>
-          <w:rFonts w:cs="Times New Roman" w:ascii="Times New Roman" w:hAnsi="Times New Roman"/>
-          <w:sz w:val="24"/>
-          <w:szCs w:val="24"/>
-        </w:rPr>
-      </w:r>
-    </w:p>
-    <w:p>
-      <w:pPr>
-        <w:pStyle w:val="Normal"/>
-        <w:spacing w:lineRule="auto" w:line="240" w:before="0" w:after="0"/>
-        <w:rPr>
-          <w:rFonts w:ascii="Times New Roman" w:hAnsi="Times New Roman" w:cs="Times New Roman"/>
-          <w:b/>
+        <w:spacing w:after="0" w:line="240" w:lineRule="auto"/>
+        <w:rPr>
+          <w:rFonts w:ascii="Times New Roman" w:hAnsi="Times New Roman" w:cs="Times New Roman"/>
+          <w:sz w:val="24"/>
+          <w:szCs w:val="24"/>
+        </w:rPr>
+      </w:pPr>
+    </w:p>
+    <w:p>
+      <w:pPr>
+        <w:spacing w:after="0" w:line="240" w:lineRule="auto"/>
+        <w:rPr>
+          <w:rFonts w:ascii="Times New Roman" w:hAnsi="Times New Roman" w:cs="Times New Roman"/>
           <w:b/>
           <w:sz w:val="32"/>
           <w:szCs w:val="32"/>
@@ -594,7 +558,7 @@
       </w:pPr>
       <w:r>
         <w:rPr>
-          <w:rFonts w:cs="Times New Roman" w:ascii="Times New Roman" w:hAnsi="Times New Roman"/>
+          <w:rFonts w:ascii="Times New Roman" w:hAnsi="Times New Roman" w:cs="Times New Roman"/>
           <w:b/>
           <w:sz w:val="32"/>
           <w:szCs w:val="32"/>
@@ -604,17 +568,16 @@
     </w:p>
     <w:p>
       <w:pPr>
-        <w:pStyle w:val="Normal"/>
-        <w:spacing w:lineRule="auto" w:line="240" w:before="0" w:after="0"/>
-        <w:rPr>
-          <w:rFonts w:ascii="Times New Roman" w:hAnsi="Times New Roman" w:cs="Times New Roman"/>
-          <w:sz w:val="24"/>
-          <w:szCs w:val="24"/>
-        </w:rPr>
-      </w:pPr>
-      <w:r>
-        <w:rPr>
-          <w:rFonts w:cs="Times New Roman" w:ascii="Times New Roman" w:hAnsi="Times New Roman"/>
+        <w:spacing w:after="0" w:line="240" w:lineRule="auto"/>
+        <w:rPr>
+          <w:rFonts w:ascii="Times New Roman" w:hAnsi="Times New Roman" w:cs="Times New Roman"/>
+          <w:sz w:val="24"/>
+          <w:szCs w:val="24"/>
+        </w:rPr>
+      </w:pPr>
+      <w:r>
+        <w:rPr>
+          <w:rFonts w:ascii="Times New Roman" w:hAnsi="Times New Roman" w:cs="Times New Roman"/>
           <w:sz w:val="24"/>
           <w:szCs w:val="24"/>
         </w:rPr>
@@ -623,8 +586,7 @@
     </w:p>
     <w:p>
       <w:pPr>
-        <w:pStyle w:val="Normal"/>
-        <w:spacing w:lineRule="auto" w:line="240" w:before="0" w:after="0"/>
+        <w:spacing w:after="0" w:line="240" w:lineRule="auto"/>
         <w:jc w:val="center"/>
         <w:rPr>
           <w:rFonts w:ascii="Times New Roman" w:hAnsi="Times New Roman" w:cs="Times New Roman"/>
@@ -632,18 +594,20 @@
           <w:szCs w:val="24"/>
         </w:rPr>
       </w:pPr>
-      <w:r>
-        <w:rPr>
-          <w:rFonts w:cs="Times New Roman" w:ascii="Times New Roman" w:hAnsi="Times New Roman"/>
+      <w:proofErr w:type="spellStart"/>
+      <w:r>
+        <w:rPr>
+          <w:rFonts w:ascii="Times New Roman" w:hAnsi="Times New Roman" w:cs="Times New Roman"/>
           <w:b/>
           <w:sz w:val="24"/>
           <w:szCs w:val="24"/>
         </w:rPr>
         <w:t>CharLit</w:t>
       </w:r>
-      <w:r>
-        <w:rPr>
-          <w:rFonts w:cs="Times New Roman" w:ascii="Times New Roman" w:hAnsi="Times New Roman"/>
+      <w:proofErr w:type="spellEnd"/>
+      <w:r>
+        <w:rPr>
+          <w:rFonts w:ascii="Times New Roman" w:hAnsi="Times New Roman" w:cs="Times New Roman"/>
           <w:sz w:val="24"/>
           <w:szCs w:val="24"/>
         </w:rPr>
@@ -651,7 +615,7 @@
       </w:r>
       <w:r>
         <w:rPr>
-          <w:rFonts w:cs="Times New Roman" w:ascii="Times New Roman" w:hAnsi="Times New Roman"/>
+          <w:rFonts w:ascii="Times New Roman" w:hAnsi="Times New Roman" w:cs="Times New Roman"/>
           <w:b/>
           <w:sz w:val="24"/>
           <w:szCs w:val="24"/>
@@ -660,7 +624,7 @@
       </w:r>
       <w:r>
         <w:rPr>
-          <w:rFonts w:cs="Times New Roman" w:ascii="Times New Roman" w:hAnsi="Times New Roman"/>
+          <w:rFonts w:ascii="Times New Roman" w:hAnsi="Times New Roman" w:cs="Times New Roman"/>
           <w:sz w:val="24"/>
           <w:szCs w:val="24"/>
         </w:rPr>
@@ -669,8 +633,7 @@
     </w:p>
     <w:p>
       <w:pPr>
-        <w:pStyle w:val="Normal"/>
-        <w:spacing w:lineRule="auto" w:line="240" w:before="0" w:after="0"/>
+        <w:spacing w:after="0" w:line="240" w:lineRule="auto"/>
         <w:jc w:val="center"/>
         <w:rPr>
           <w:rFonts w:ascii="Times New Roman" w:hAnsi="Times New Roman" w:cs="Times New Roman"/>
@@ -680,7 +643,7 @@
       </w:pPr>
       <w:r>
         <w:rPr>
-          <w:rFonts w:cs="Times New Roman" w:ascii="Times New Roman" w:hAnsi="Times New Roman"/>
+          <w:rFonts w:ascii="Times New Roman" w:hAnsi="Times New Roman" w:cs="Times New Roman"/>
           <w:b/>
           <w:sz w:val="24"/>
           <w:szCs w:val="24"/>
@@ -689,24 +652,37 @@
       </w:r>
       <w:r>
         <w:rPr>
-          <w:rFonts w:cs="Times New Roman" w:ascii="Times New Roman" w:hAnsi="Times New Roman"/>
+          <w:rFonts w:ascii="Times New Roman" w:hAnsi="Times New Roman" w:cs="Times New Roman"/>
           <w:sz w:val="24"/>
           <w:szCs w:val="24"/>
         </w:rPr>
         <w:t xml:space="preserve"> -&gt; </w:t>
       </w:r>
-      <w:r>
-        <w:rPr>
-          <w:rFonts w:cs="Times New Roman" w:ascii="Times New Roman" w:hAnsi="Times New Roman"/>
+      <w:bookmarkStart w:id="0" w:name="_GoBack"/>
+      <w:proofErr w:type="spellStart"/>
+      <w:r>
+        <w:rPr>
+          <w:rFonts w:ascii="Times New Roman" w:hAnsi="Times New Roman" w:cs="Times New Roman"/>
+          <w:b/>
+          <w:sz w:val="24"/>
+          <w:szCs w:val="24"/>
+        </w:rPr>
+        <w:t>NonPrint</w:t>
+      </w:r>
+      <w:bookmarkEnd w:id="0"/>
+      <w:r>
+        <w:rPr>
+          <w:rFonts w:ascii="Times New Roman" w:hAnsi="Times New Roman" w:cs="Times New Roman"/>
           <w:b/>
           <w:sz w:val="24"/>
           <w:szCs w:val="24"/>
         </w:rPr>
         <w:t>ASCII</w:t>
       </w:r>
-      <w:r>
-        <w:rPr>
-          <w:rFonts w:cs="Times New Roman" w:ascii="Times New Roman" w:hAnsi="Times New Roman"/>
+      <w:proofErr w:type="spellEnd"/>
+      <w:r>
+        <w:rPr>
+          <w:rFonts w:ascii="Times New Roman" w:hAnsi="Times New Roman" w:cs="Times New Roman"/>
           <w:sz w:val="24"/>
           <w:szCs w:val="24"/>
         </w:rPr>
@@ -714,7 +690,7 @@
       </w:r>
       <w:r>
         <w:rPr>
-          <w:rFonts w:cs="Times New Roman" w:ascii="Times New Roman" w:hAnsi="Times New Roman"/>
+          <w:rFonts w:ascii="Times New Roman" w:hAnsi="Times New Roman" w:cs="Times New Roman"/>
           <w:b/>
           <w:sz w:val="24"/>
           <w:szCs w:val="24"/>
@@ -724,8 +700,7 @@
     </w:p>
     <w:p>
       <w:pPr>
-        <w:pStyle w:val="Normal"/>
-        <w:spacing w:lineRule="auto" w:line="240" w:before="0" w:after="0"/>
+        <w:spacing w:after="0" w:line="240" w:lineRule="auto"/>
         <w:jc w:val="center"/>
         <w:rPr>
           <w:rFonts w:ascii="Times New Roman" w:hAnsi="Times New Roman" w:cs="Times New Roman"/>
@@ -735,7 +710,7 @@
       </w:pPr>
       <w:r>
         <w:rPr>
-          <w:rFonts w:cs="Times New Roman" w:ascii="Times New Roman" w:hAnsi="Times New Roman"/>
+          <w:rFonts w:ascii="Times New Roman" w:hAnsi="Times New Roman" w:cs="Times New Roman"/>
           <w:b/>
           <w:sz w:val="24"/>
           <w:szCs w:val="24"/>
@@ -744,17 +719,32 @@
       </w:r>
       <w:r>
         <w:rPr>
-          <w:rFonts w:cs="Times New Roman" w:ascii="Times New Roman" w:hAnsi="Times New Roman"/>
-          <w:sz w:val="24"/>
-          <w:szCs w:val="24"/>
-        </w:rPr>
-        <w:t xml:space="preserve"> -&gt; [a b f n r t v \ ’ “ ?]</w:t>
-      </w:r>
-    </w:p>
-    <w:p>
-      <w:pPr>
-        <w:pStyle w:val="Normal"/>
-        <w:spacing w:lineRule="auto" w:line="240" w:before="0" w:after="0"/>
+          <w:rFonts w:ascii="Times New Roman" w:hAnsi="Times New Roman" w:cs="Times New Roman"/>
+          <w:sz w:val="24"/>
+          <w:szCs w:val="24"/>
+        </w:rPr>
+        <w:t xml:space="preserve"> -&gt; [</w:t>
+      </w:r>
+      <w:r>
+        <w:rPr>
+          <w:rFonts w:ascii="Times New Roman" w:hAnsi="Times New Roman" w:cs="Times New Roman"/>
+          <w:sz w:val="24"/>
+          <w:szCs w:val="24"/>
+        </w:rPr>
+        <w:t xml:space="preserve">a b f n r t v 0 </w:t>
+      </w:r>
+      <w:r>
+        <w:rPr>
+          <w:rFonts w:ascii="Times New Roman" w:hAnsi="Times New Roman" w:cs="Times New Roman"/>
+          <w:sz w:val="24"/>
+          <w:szCs w:val="24"/>
+        </w:rPr>
+        <w:t>\ ’ “ ?]</w:t>
+      </w:r>
+    </w:p>
+    <w:p>
+      <w:pPr>
+        <w:spacing w:after="0" w:line="240" w:lineRule="auto"/>
         <w:jc w:val="center"/>
         <w:rPr>
           <w:rFonts w:ascii="Times New Roman" w:hAnsi="Times New Roman" w:cs="Times New Roman"/>
@@ -762,21 +752,12 @@
           <w:szCs w:val="24"/>
         </w:rPr>
       </w:pPr>
-      <w:r>
-        <w:rPr>
-          <w:rFonts w:cs="Times New Roman" w:ascii="Times New Roman" w:hAnsi="Times New Roman"/>
-          <w:sz w:val="24"/>
-          <w:szCs w:val="24"/>
-        </w:rPr>
-      </w:r>
-    </w:p>
-    <w:p>
-      <w:pPr>
-        <w:pStyle w:val="Normal"/>
-        <w:spacing w:lineRule="auto" w:line="240" w:before="0" w:after="0"/>
-        <w:rPr>
-          <w:rFonts w:ascii="Times New Roman" w:hAnsi="Times New Roman" w:cs="Times New Roman"/>
-          <w:b/>
+    </w:p>
+    <w:p>
+      <w:pPr>
+        <w:spacing w:after="0" w:line="240" w:lineRule="auto"/>
+        <w:rPr>
+          <w:rFonts w:ascii="Times New Roman" w:hAnsi="Times New Roman" w:cs="Times New Roman"/>
           <w:b/>
           <w:sz w:val="32"/>
           <w:szCs w:val="32"/>
@@ -784,7 +765,7 @@
       </w:pPr>
       <w:r>
         <w:rPr>
-          <w:rFonts w:cs="Times New Roman" w:ascii="Times New Roman" w:hAnsi="Times New Roman"/>
+          <w:rFonts w:ascii="Times New Roman" w:hAnsi="Times New Roman" w:cs="Times New Roman"/>
           <w:b/>
           <w:sz w:val="32"/>
           <w:szCs w:val="32"/>
@@ -794,17 +775,16 @@
     </w:p>
     <w:p>
       <w:pPr>
-        <w:pStyle w:val="Normal"/>
-        <w:spacing w:lineRule="auto" w:line="240" w:before="0" w:after="0"/>
-        <w:rPr>
-          <w:rFonts w:ascii="Times New Roman" w:hAnsi="Times New Roman" w:cs="Times New Roman"/>
-          <w:sz w:val="24"/>
-          <w:szCs w:val="24"/>
-        </w:rPr>
-      </w:pPr>
-      <w:r>
-        <w:rPr>
-          <w:rFonts w:cs="Times New Roman" w:ascii="Times New Roman" w:hAnsi="Times New Roman"/>
+        <w:spacing w:after="0" w:line="240" w:lineRule="auto"/>
+        <w:rPr>
+          <w:rFonts w:ascii="Times New Roman" w:hAnsi="Times New Roman" w:cs="Times New Roman"/>
+          <w:sz w:val="24"/>
+          <w:szCs w:val="24"/>
+        </w:rPr>
+      </w:pPr>
+      <w:r>
+        <w:rPr>
+          <w:rFonts w:ascii="Times New Roman" w:hAnsi="Times New Roman" w:cs="Times New Roman"/>
           <w:sz w:val="24"/>
           <w:szCs w:val="24"/>
         </w:rPr>
@@ -813,12 +793,10 @@
     </w:p>
     <w:p>
       <w:pPr>
-        <w:pStyle w:val="Normal"/>
-        <w:spacing w:lineRule="auto" w:line="240" w:before="0" w:after="0"/>
+        <w:spacing w:after="0" w:line="240" w:lineRule="auto"/>
         <w:jc w:val="center"/>
         <w:rPr>
           <w:rFonts w:ascii="Times New Roman" w:hAnsi="Times New Roman" w:cs="Times New Roman"/>
-          <w:b/>
           <w:b/>
           <w:sz w:val="28"/>
           <w:szCs w:val="28"/>
@@ -826,7 +804,7 @@
       </w:pPr>
       <w:r>
         <w:rPr>
-          <w:rFonts w:cs="Times New Roman" w:ascii="Times New Roman" w:hAnsi="Times New Roman"/>
+          <w:rFonts w:ascii="Times New Roman" w:hAnsi="Times New Roman" w:cs="Times New Roman"/>
           <w:b/>
           <w:sz w:val="28"/>
           <w:szCs w:val="28"/>
@@ -838,47 +816,35 @@
       <w:tblPr>
         <w:tblStyle w:val="TableGrid"/>
         <w:tblW w:w="9350" w:type="dxa"/>
-        <w:jc w:val="left"/>
-        <w:tblInd w:w="0" w:type="dxa"/>
-        <w:tblCellMar>
-          <w:top w:w="0" w:type="dxa"/>
-          <w:left w:w="108" w:type="dxa"/>
-          <w:bottom w:w="0" w:type="dxa"/>
-          <w:right w:w="108" w:type="dxa"/>
-        </w:tblCellMar>
-        <w:tblLook w:val="04a0" w:noVBand="1" w:noHBand="0" w:lastColumn="0" w:firstColumn="1" w:lastRow="0" w:firstRow="1"/>
+        <w:tblLook w:val="04A0" w:firstRow="1" w:lastRow="0" w:firstColumn="1" w:lastColumn="0" w:noHBand="0" w:noVBand="1"/>
       </w:tblPr>
       <w:tblGrid>
-        <w:gridCol w:w="4675"/>
+        <w:gridCol w:w="4676"/>
         <w:gridCol w:w="4674"/>
       </w:tblGrid>
       <w:tr>
-        <w:trPr/>
         <w:tc>
           <w:tcPr>
             <w:tcW w:w="4675" w:type="dxa"/>
-            <w:tcBorders/>
-            <w:shd w:fill="auto" w:val="clear"/>
-            <w:tcMar>
-              <w:left w:w="108" w:type="dxa"/>
-            </w:tcMar>
-          </w:tcPr>
-          <w:p>
-            <w:pPr>
-              <w:pStyle w:val="Normal"/>
-              <w:spacing w:lineRule="auto" w:line="240" w:before="0" w:after="0"/>
-              <w:jc w:val="center"/>
-              <w:rPr>
-                <w:rFonts w:ascii="Times New Roman" w:hAnsi="Times New Roman" w:cs="Times New Roman"/>
-                <w:b/>
-                <w:b/>
-                <w:sz w:val="24"/>
-                <w:szCs w:val="24"/>
-              </w:rPr>
-            </w:pPr>
-            <w:r>
-              <w:rPr>
-                <w:rFonts w:cs="Times New Roman" w:ascii="Times New Roman" w:hAnsi="Times New Roman"/>
+            <w:shd w:val="clear" w:color="auto" w:fill="auto"/>
+            <w:tcMar>
+              <w:left w:w="108" w:type="dxa"/>
+            </w:tcMar>
+          </w:tcPr>
+          <w:p>
+            <w:pPr>
+              <w:spacing w:after="0" w:line="240" w:lineRule="auto"/>
+              <w:jc w:val="center"/>
+              <w:rPr>
+                <w:rFonts w:ascii="Times New Roman" w:hAnsi="Times New Roman" w:cs="Times New Roman"/>
+                <w:b/>
+                <w:sz w:val="24"/>
+                <w:szCs w:val="24"/>
+              </w:rPr>
+            </w:pPr>
+            <w:r>
+              <w:rPr>
+                <w:rFonts w:ascii="Times New Roman" w:hAnsi="Times New Roman" w:cs="Times New Roman"/>
                 <w:b/>
                 <w:sz w:val="24"/>
                 <w:szCs w:val="24"/>
@@ -890,26 +856,24 @@
         <w:tc>
           <w:tcPr>
             <w:tcW w:w="4674" w:type="dxa"/>
-            <w:tcBorders/>
-            <w:shd w:fill="auto" w:val="clear"/>
-            <w:tcMar>
-              <w:left w:w="108" w:type="dxa"/>
-            </w:tcMar>
-          </w:tcPr>
-          <w:p>
-            <w:pPr>
-              <w:pStyle w:val="Normal"/>
-              <w:spacing w:lineRule="auto" w:line="240" w:before="0" w:after="0"/>
-              <w:jc w:val="center"/>
-              <w:rPr>
-                <w:rFonts w:ascii="Times New Roman" w:hAnsi="Times New Roman" w:cs="Times New Roman"/>
-                <w:sz w:val="24"/>
-                <w:szCs w:val="24"/>
-              </w:rPr>
-            </w:pPr>
-            <w:r>
-              <w:rPr>
-                <w:rFonts w:cs="Times New Roman" w:ascii="Times New Roman" w:hAnsi="Times New Roman"/>
+            <w:shd w:val="clear" w:color="auto" w:fill="auto"/>
+            <w:tcMar>
+              <w:left w:w="108" w:type="dxa"/>
+            </w:tcMar>
+          </w:tcPr>
+          <w:p>
+            <w:pPr>
+              <w:spacing w:after="0" w:line="240" w:lineRule="auto"/>
+              <w:jc w:val="center"/>
+              <w:rPr>
+                <w:rFonts w:ascii="Times New Roman" w:hAnsi="Times New Roman" w:cs="Times New Roman"/>
+                <w:sz w:val="24"/>
+                <w:szCs w:val="24"/>
+              </w:rPr>
+            </w:pPr>
+            <w:r>
+              <w:rPr>
+                <w:rFonts w:ascii="Times New Roman" w:hAnsi="Times New Roman" w:cs="Times New Roman"/>
                 <w:b/>
                 <w:sz w:val="24"/>
                 <w:szCs w:val="24"/>
@@ -920,20 +884,17 @@
         </w:tc>
       </w:tr>
       <w:tr>
-        <w:trPr/>
         <w:tc>
           <w:tcPr>
             <w:tcW w:w="4675" w:type="dxa"/>
-            <w:tcBorders/>
-            <w:shd w:fill="auto" w:val="clear"/>
-            <w:tcMar>
-              <w:left w:w="108" w:type="dxa"/>
-            </w:tcMar>
-          </w:tcPr>
-          <w:p>
-            <w:pPr>
-              <w:pStyle w:val="Normal"/>
-              <w:spacing w:lineRule="auto" w:line="240" w:before="0" w:after="0"/>
+            <w:shd w:val="clear" w:color="auto" w:fill="auto"/>
+            <w:tcMar>
+              <w:left w:w="108" w:type="dxa"/>
+            </w:tcMar>
+          </w:tcPr>
+          <w:p>
+            <w:pPr>
+              <w:spacing w:after="0" w:line="240" w:lineRule="auto"/>
               <w:jc w:val="center"/>
               <w:rPr>
                 <w:rFonts w:ascii="Times New Roman" w:hAnsi="Times New Roman" w:cs="Times New Roman"/>
@@ -943,7 +904,7 @@
             </w:pPr>
             <w:r>
               <w:rPr>
-                <w:rFonts w:cs="Times New Roman" w:ascii="Times New Roman" w:hAnsi="Times New Roman"/>
+                <w:rFonts w:ascii="Times New Roman" w:hAnsi="Times New Roman" w:cs="Times New Roman"/>
                 <w:sz w:val="28"/>
                 <w:szCs w:val="28"/>
               </w:rPr>
@@ -954,16 +915,14 @@
         <w:tc>
           <w:tcPr>
             <w:tcW w:w="4674" w:type="dxa"/>
-            <w:tcBorders/>
-            <w:shd w:fill="auto" w:val="clear"/>
-            <w:tcMar>
-              <w:left w:w="108" w:type="dxa"/>
-            </w:tcMar>
-          </w:tcPr>
-          <w:p>
-            <w:pPr>
-              <w:pStyle w:val="Normal"/>
-              <w:spacing w:lineRule="auto" w:line="240" w:before="0" w:after="0"/>
+            <w:shd w:val="clear" w:color="auto" w:fill="auto"/>
+            <w:tcMar>
+              <w:left w:w="108" w:type="dxa"/>
+            </w:tcMar>
+          </w:tcPr>
+          <w:p>
+            <w:pPr>
+              <w:spacing w:after="0" w:line="240" w:lineRule="auto"/>
               <w:jc w:val="center"/>
               <w:rPr>
                 <w:rFonts w:ascii="Times New Roman" w:hAnsi="Times New Roman" w:cs="Times New Roman"/>
@@ -973,7 +932,7 @@
             </w:pPr>
             <w:r>
               <w:rPr>
-                <w:rFonts w:cs="Times New Roman" w:ascii="Times New Roman" w:hAnsi="Times New Roman"/>
+                <w:rFonts w:ascii="Times New Roman" w:hAnsi="Times New Roman" w:cs="Times New Roman"/>
                 <w:sz w:val="28"/>
                 <w:szCs w:val="28"/>
               </w:rPr>
@@ -985,8 +944,7 @@
     </w:tbl>
     <w:p>
       <w:pPr>
-        <w:pStyle w:val="Normal"/>
-        <w:spacing w:lineRule="auto" w:line="240" w:before="0" w:after="0"/>
+        <w:spacing w:after="0" w:line="240" w:lineRule="auto"/>
         <w:jc w:val="center"/>
         <w:rPr>
           <w:rFonts w:ascii="Times New Roman" w:hAnsi="Times New Roman" w:cs="Times New Roman"/>
@@ -994,30 +952,21 @@
           <w:szCs w:val="28"/>
         </w:rPr>
       </w:pPr>
-      <w:r>
-        <w:rPr>
-          <w:rFonts w:cs="Times New Roman" w:ascii="Times New Roman" w:hAnsi="Times New Roman"/>
+    </w:p>
+    <w:p>
+      <w:pPr>
+        <w:spacing w:after="0" w:line="240" w:lineRule="auto"/>
+        <w:jc w:val="center"/>
+        <w:rPr>
+          <w:rFonts w:ascii="Times New Roman" w:hAnsi="Times New Roman" w:cs="Times New Roman"/>
+          <w:b/>
           <w:sz w:val="28"/>
           <w:szCs w:val="28"/>
         </w:rPr>
-      </w:r>
-    </w:p>
-    <w:p>
-      <w:pPr>
-        <w:pStyle w:val="Normal"/>
-        <w:spacing w:lineRule="auto" w:line="240" w:before="0" w:after="0"/>
-        <w:jc w:val="center"/>
-        <w:rPr>
-          <w:rFonts w:ascii="Times New Roman" w:hAnsi="Times New Roman" w:cs="Times New Roman"/>
-          <w:b/>
-          <w:b/>
-          <w:sz w:val="28"/>
-          <w:szCs w:val="28"/>
-        </w:rPr>
-      </w:pPr>
-      <w:r>
-        <w:rPr>
-          <w:rFonts w:cs="Times New Roman" w:ascii="Times New Roman" w:hAnsi="Times New Roman"/>
+      </w:pPr>
+      <w:r>
+        <w:rPr>
+          <w:rFonts w:ascii="Times New Roman" w:hAnsi="Times New Roman" w:cs="Times New Roman"/>
           <w:b/>
           <w:sz w:val="28"/>
           <w:szCs w:val="28"/>
@@ -1029,47 +978,35 @@
       <w:tblPr>
         <w:tblStyle w:val="TableGrid"/>
         <w:tblW w:w="9350" w:type="dxa"/>
-        <w:jc w:val="left"/>
-        <w:tblInd w:w="0" w:type="dxa"/>
-        <w:tblCellMar>
-          <w:top w:w="0" w:type="dxa"/>
-          <w:left w:w="108" w:type="dxa"/>
-          <w:bottom w:w="0" w:type="dxa"/>
-          <w:right w:w="108" w:type="dxa"/>
-        </w:tblCellMar>
-        <w:tblLook w:val="04a0" w:noVBand="1" w:noHBand="0" w:lastColumn="0" w:firstColumn="1" w:lastRow="0" w:firstRow="1"/>
+        <w:tblLook w:val="04A0" w:firstRow="1" w:lastRow="0" w:firstColumn="1" w:lastColumn="0" w:noHBand="0" w:noVBand="1"/>
       </w:tblPr>
       <w:tblGrid>
-        <w:gridCol w:w="4675"/>
+        <w:gridCol w:w="4676"/>
         <w:gridCol w:w="4674"/>
       </w:tblGrid>
       <w:tr>
-        <w:trPr/>
         <w:tc>
           <w:tcPr>
             <w:tcW w:w="4675" w:type="dxa"/>
-            <w:tcBorders/>
-            <w:shd w:fill="auto" w:val="clear"/>
-            <w:tcMar>
-              <w:left w:w="108" w:type="dxa"/>
-            </w:tcMar>
-          </w:tcPr>
-          <w:p>
-            <w:pPr>
-              <w:pStyle w:val="Normal"/>
-              <w:spacing w:lineRule="auto" w:line="240" w:before="0" w:after="0"/>
-              <w:jc w:val="center"/>
-              <w:rPr>
-                <w:rFonts w:ascii="Times New Roman" w:hAnsi="Times New Roman" w:cs="Times New Roman"/>
-                <w:b/>
-                <w:b/>
-                <w:sz w:val="24"/>
-                <w:szCs w:val="24"/>
-              </w:rPr>
-            </w:pPr>
-            <w:r>
-              <w:rPr>
-                <w:rFonts w:cs="Times New Roman" w:ascii="Times New Roman" w:hAnsi="Times New Roman"/>
+            <w:shd w:val="clear" w:color="auto" w:fill="auto"/>
+            <w:tcMar>
+              <w:left w:w="108" w:type="dxa"/>
+            </w:tcMar>
+          </w:tcPr>
+          <w:p>
+            <w:pPr>
+              <w:spacing w:after="0" w:line="240" w:lineRule="auto"/>
+              <w:jc w:val="center"/>
+              <w:rPr>
+                <w:rFonts w:ascii="Times New Roman" w:hAnsi="Times New Roman" w:cs="Times New Roman"/>
+                <w:b/>
+                <w:sz w:val="24"/>
+                <w:szCs w:val="24"/>
+              </w:rPr>
+            </w:pPr>
+            <w:r>
+              <w:rPr>
+                <w:rFonts w:ascii="Times New Roman" w:hAnsi="Times New Roman" w:cs="Times New Roman"/>
                 <w:b/>
                 <w:sz w:val="24"/>
                 <w:szCs w:val="24"/>
@@ -1081,26 +1018,24 @@
         <w:tc>
           <w:tcPr>
             <w:tcW w:w="4674" w:type="dxa"/>
-            <w:tcBorders/>
-            <w:shd w:fill="auto" w:val="clear"/>
-            <w:tcMar>
-              <w:left w:w="108" w:type="dxa"/>
-            </w:tcMar>
-          </w:tcPr>
-          <w:p>
-            <w:pPr>
-              <w:pStyle w:val="Normal"/>
-              <w:spacing w:lineRule="auto" w:line="240" w:before="0" w:after="0"/>
-              <w:jc w:val="center"/>
-              <w:rPr>
-                <w:rFonts w:ascii="Times New Roman" w:hAnsi="Times New Roman" w:cs="Times New Roman"/>
-                <w:sz w:val="24"/>
-                <w:szCs w:val="24"/>
-              </w:rPr>
-            </w:pPr>
-            <w:r>
-              <w:rPr>
-                <w:rFonts w:cs="Times New Roman" w:ascii="Times New Roman" w:hAnsi="Times New Roman"/>
+            <w:shd w:val="clear" w:color="auto" w:fill="auto"/>
+            <w:tcMar>
+              <w:left w:w="108" w:type="dxa"/>
+            </w:tcMar>
+          </w:tcPr>
+          <w:p>
+            <w:pPr>
+              <w:spacing w:after="0" w:line="240" w:lineRule="auto"/>
+              <w:jc w:val="center"/>
+              <w:rPr>
+                <w:rFonts w:ascii="Times New Roman" w:hAnsi="Times New Roman" w:cs="Times New Roman"/>
+                <w:sz w:val="24"/>
+                <w:szCs w:val="24"/>
+              </w:rPr>
+            </w:pPr>
+            <w:r>
+              <w:rPr>
+                <w:rFonts w:ascii="Times New Roman" w:hAnsi="Times New Roman" w:cs="Times New Roman"/>
                 <w:b/>
                 <w:sz w:val="24"/>
                 <w:szCs w:val="24"/>
@@ -1111,32 +1046,28 @@
         </w:tc>
       </w:tr>
       <w:tr>
-        <w:trPr/>
         <w:tc>
           <w:tcPr>
             <w:tcW w:w="4675" w:type="dxa"/>
-            <w:tcBorders/>
-            <w:shd w:fill="auto" w:val="clear"/>
-            <w:tcMar>
-              <w:left w:w="108" w:type="dxa"/>
-            </w:tcMar>
-          </w:tcPr>
-          <w:p>
-            <w:pPr>
-              <w:pStyle w:val="Normal"/>
-              <w:spacing w:lineRule="auto" w:line="240" w:before="0" w:after="0"/>
-              <w:jc w:val="center"/>
-              <w:rPr>
-                <w:rFonts w:ascii="Times New Roman" w:hAnsi="Times New Roman" w:cs="Times New Roman"/>
-                <w:b/>
-                <w:b/>
-                <w:sz w:val="24"/>
-                <w:szCs w:val="24"/>
-              </w:rPr>
-            </w:pPr>
-            <w:r>
-              <w:rPr>
-                <w:rFonts w:cs="Times New Roman" w:ascii="Times New Roman" w:hAnsi="Times New Roman"/>
+            <w:shd w:val="clear" w:color="auto" w:fill="auto"/>
+            <w:tcMar>
+              <w:left w:w="108" w:type="dxa"/>
+            </w:tcMar>
+          </w:tcPr>
+          <w:p>
+            <w:pPr>
+              <w:spacing w:after="0" w:line="240" w:lineRule="auto"/>
+              <w:jc w:val="center"/>
+              <w:rPr>
+                <w:rFonts w:ascii="Times New Roman" w:hAnsi="Times New Roman" w:cs="Times New Roman"/>
+                <w:b/>
+                <w:sz w:val="24"/>
+                <w:szCs w:val="24"/>
+              </w:rPr>
+            </w:pPr>
+            <w:r>
+              <w:rPr>
+                <w:rFonts w:ascii="Times New Roman" w:hAnsi="Times New Roman" w:cs="Times New Roman"/>
                 <w:b/>
                 <w:sz w:val="24"/>
                 <w:szCs w:val="24"/>
@@ -1148,26 +1079,24 @@
         <w:tc>
           <w:tcPr>
             <w:tcW w:w="4674" w:type="dxa"/>
-            <w:tcBorders/>
-            <w:shd w:fill="auto" w:val="clear"/>
-            <w:tcMar>
-              <w:left w:w="108" w:type="dxa"/>
-            </w:tcMar>
-          </w:tcPr>
-          <w:p>
-            <w:pPr>
-              <w:pStyle w:val="Normal"/>
-              <w:spacing w:lineRule="auto" w:line="240" w:before="0" w:after="0"/>
-              <w:jc w:val="center"/>
-              <w:rPr>
-                <w:rFonts w:ascii="Times New Roman" w:hAnsi="Times New Roman" w:cs="Times New Roman"/>
-                <w:sz w:val="24"/>
-                <w:szCs w:val="24"/>
-              </w:rPr>
-            </w:pPr>
-            <w:r>
-              <w:rPr>
-                <w:rFonts w:cs="Times New Roman" w:ascii="Times New Roman" w:hAnsi="Times New Roman"/>
+            <w:shd w:val="clear" w:color="auto" w:fill="auto"/>
+            <w:tcMar>
+              <w:left w:w="108" w:type="dxa"/>
+            </w:tcMar>
+          </w:tcPr>
+          <w:p>
+            <w:pPr>
+              <w:spacing w:after="0" w:line="240" w:lineRule="auto"/>
+              <w:jc w:val="center"/>
+              <w:rPr>
+                <w:rFonts w:ascii="Times New Roman" w:hAnsi="Times New Roman" w:cs="Times New Roman"/>
+                <w:sz w:val="24"/>
+                <w:szCs w:val="24"/>
+              </w:rPr>
+            </w:pPr>
+            <w:r>
+              <w:rPr>
+                <w:rFonts w:ascii="Times New Roman" w:hAnsi="Times New Roman" w:cs="Times New Roman"/>
                 <w:sz w:val="24"/>
                 <w:szCs w:val="24"/>
               </w:rPr>
@@ -1177,32 +1106,28 @@
         </w:tc>
       </w:tr>
       <w:tr>
-        <w:trPr/>
         <w:tc>
           <w:tcPr>
             <w:tcW w:w="4675" w:type="dxa"/>
-            <w:tcBorders/>
-            <w:shd w:fill="auto" w:val="clear"/>
-            <w:tcMar>
-              <w:left w:w="108" w:type="dxa"/>
-            </w:tcMar>
-          </w:tcPr>
-          <w:p>
-            <w:pPr>
-              <w:pStyle w:val="Normal"/>
-              <w:spacing w:lineRule="auto" w:line="240" w:before="0" w:after="0"/>
-              <w:jc w:val="center"/>
-              <w:rPr>
-                <w:rFonts w:ascii="Times New Roman" w:hAnsi="Times New Roman" w:cs="Times New Roman"/>
-                <w:b/>
-                <w:b/>
-                <w:sz w:val="24"/>
-                <w:szCs w:val="24"/>
-              </w:rPr>
-            </w:pPr>
-            <w:r>
-              <w:rPr>
-                <w:rFonts w:cs="Times New Roman" w:ascii="Times New Roman" w:hAnsi="Times New Roman"/>
+            <w:shd w:val="clear" w:color="auto" w:fill="auto"/>
+            <w:tcMar>
+              <w:left w:w="108" w:type="dxa"/>
+            </w:tcMar>
+          </w:tcPr>
+          <w:p>
+            <w:pPr>
+              <w:spacing w:after="0" w:line="240" w:lineRule="auto"/>
+              <w:jc w:val="center"/>
+              <w:rPr>
+                <w:rFonts w:ascii="Times New Roman" w:hAnsi="Times New Roman" w:cs="Times New Roman"/>
+                <w:b/>
+                <w:sz w:val="24"/>
+                <w:szCs w:val="24"/>
+              </w:rPr>
+            </w:pPr>
+            <w:r>
+              <w:rPr>
+                <w:rFonts w:ascii="Times New Roman" w:hAnsi="Times New Roman" w:cs="Times New Roman"/>
                 <w:b/>
                 <w:sz w:val="24"/>
                 <w:szCs w:val="24"/>
@@ -1214,26 +1139,24 @@
         <w:tc>
           <w:tcPr>
             <w:tcW w:w="4674" w:type="dxa"/>
-            <w:tcBorders/>
-            <w:shd w:fill="auto" w:val="clear"/>
-            <w:tcMar>
-              <w:left w:w="108" w:type="dxa"/>
-            </w:tcMar>
-          </w:tcPr>
-          <w:p>
-            <w:pPr>
-              <w:pStyle w:val="Normal"/>
-              <w:spacing w:lineRule="auto" w:line="240" w:before="0" w:after="0"/>
-              <w:jc w:val="center"/>
-              <w:rPr>
-                <w:rFonts w:ascii="Times New Roman" w:hAnsi="Times New Roman" w:cs="Times New Roman"/>
-                <w:sz w:val="24"/>
-                <w:szCs w:val="24"/>
-              </w:rPr>
-            </w:pPr>
-            <w:r>
-              <w:rPr>
-                <w:rFonts w:cs="Times New Roman" w:ascii="Times New Roman" w:hAnsi="Times New Roman"/>
+            <w:shd w:val="clear" w:color="auto" w:fill="auto"/>
+            <w:tcMar>
+              <w:left w:w="108" w:type="dxa"/>
+            </w:tcMar>
+          </w:tcPr>
+          <w:p>
+            <w:pPr>
+              <w:spacing w:after="0" w:line="240" w:lineRule="auto"/>
+              <w:jc w:val="center"/>
+              <w:rPr>
+                <w:rFonts w:ascii="Times New Roman" w:hAnsi="Times New Roman" w:cs="Times New Roman"/>
+                <w:sz w:val="24"/>
+                <w:szCs w:val="24"/>
+              </w:rPr>
+            </w:pPr>
+            <w:r>
+              <w:rPr>
+                <w:rFonts w:ascii="Times New Roman" w:hAnsi="Times New Roman" w:cs="Times New Roman"/>
                 <w:sz w:val="24"/>
                 <w:szCs w:val="24"/>
               </w:rPr>
@@ -1243,32 +1166,28 @@
         </w:tc>
       </w:tr>
       <w:tr>
-        <w:trPr/>
         <w:tc>
           <w:tcPr>
             <w:tcW w:w="4675" w:type="dxa"/>
-            <w:tcBorders/>
-            <w:shd w:fill="auto" w:val="clear"/>
-            <w:tcMar>
-              <w:left w:w="108" w:type="dxa"/>
-            </w:tcMar>
-          </w:tcPr>
-          <w:p>
-            <w:pPr>
-              <w:pStyle w:val="Normal"/>
-              <w:spacing w:lineRule="auto" w:line="240" w:before="0" w:after="0"/>
-              <w:jc w:val="center"/>
-              <w:rPr>
-                <w:rFonts w:ascii="Times New Roman" w:hAnsi="Times New Roman" w:cs="Times New Roman"/>
-                <w:b/>
-                <w:b/>
-                <w:sz w:val="24"/>
-                <w:szCs w:val="24"/>
-              </w:rPr>
-            </w:pPr>
-            <w:r>
-              <w:rPr>
-                <w:rFonts w:cs="Times New Roman" w:ascii="Times New Roman" w:hAnsi="Times New Roman"/>
+            <w:shd w:val="clear" w:color="auto" w:fill="auto"/>
+            <w:tcMar>
+              <w:left w:w="108" w:type="dxa"/>
+            </w:tcMar>
+          </w:tcPr>
+          <w:p>
+            <w:pPr>
+              <w:spacing w:after="0" w:line="240" w:lineRule="auto"/>
+              <w:jc w:val="center"/>
+              <w:rPr>
+                <w:rFonts w:ascii="Times New Roman" w:hAnsi="Times New Roman" w:cs="Times New Roman"/>
+                <w:b/>
+                <w:sz w:val="24"/>
+                <w:szCs w:val="24"/>
+              </w:rPr>
+            </w:pPr>
+            <w:r>
+              <w:rPr>
+                <w:rFonts w:ascii="Times New Roman" w:hAnsi="Times New Roman" w:cs="Times New Roman"/>
                 <w:b/>
                 <w:sz w:val="24"/>
                 <w:szCs w:val="24"/>
@@ -1280,26 +1199,24 @@
         <w:tc>
           <w:tcPr>
             <w:tcW w:w="4674" w:type="dxa"/>
-            <w:tcBorders/>
-            <w:shd w:fill="auto" w:val="clear"/>
-            <w:tcMar>
-              <w:left w:w="108" w:type="dxa"/>
-            </w:tcMar>
-          </w:tcPr>
-          <w:p>
-            <w:pPr>
-              <w:pStyle w:val="Normal"/>
-              <w:spacing w:lineRule="auto" w:line="240" w:before="0" w:after="0"/>
-              <w:jc w:val="center"/>
-              <w:rPr>
-                <w:rFonts w:ascii="Times New Roman" w:hAnsi="Times New Roman" w:cs="Times New Roman"/>
-                <w:sz w:val="24"/>
-                <w:szCs w:val="24"/>
-              </w:rPr>
-            </w:pPr>
-            <w:r>
-              <w:rPr>
-                <w:rFonts w:cs="Times New Roman" w:ascii="Times New Roman" w:hAnsi="Times New Roman"/>
+            <w:shd w:val="clear" w:color="auto" w:fill="auto"/>
+            <w:tcMar>
+              <w:left w:w="108" w:type="dxa"/>
+            </w:tcMar>
+          </w:tcPr>
+          <w:p>
+            <w:pPr>
+              <w:spacing w:after="0" w:line="240" w:lineRule="auto"/>
+              <w:jc w:val="center"/>
+              <w:rPr>
+                <w:rFonts w:ascii="Times New Roman" w:hAnsi="Times New Roman" w:cs="Times New Roman"/>
+                <w:sz w:val="24"/>
+                <w:szCs w:val="24"/>
+              </w:rPr>
+            </w:pPr>
+            <w:r>
+              <w:rPr>
+                <w:rFonts w:ascii="Times New Roman" w:hAnsi="Times New Roman" w:cs="Times New Roman"/>
                 <w:sz w:val="24"/>
                 <w:szCs w:val="24"/>
               </w:rPr>
@@ -1309,32 +1226,28 @@
         </w:tc>
       </w:tr>
       <w:tr>
-        <w:trPr/>
         <w:tc>
           <w:tcPr>
             <w:tcW w:w="4675" w:type="dxa"/>
-            <w:tcBorders/>
-            <w:shd w:fill="auto" w:val="clear"/>
-            <w:tcMar>
-              <w:left w:w="108" w:type="dxa"/>
-            </w:tcMar>
-          </w:tcPr>
-          <w:p>
-            <w:pPr>
-              <w:pStyle w:val="Normal"/>
-              <w:spacing w:lineRule="auto" w:line="240" w:before="0" w:after="0"/>
-              <w:jc w:val="center"/>
-              <w:rPr>
-                <w:rFonts w:ascii="Times New Roman" w:hAnsi="Times New Roman" w:cs="Times New Roman"/>
-                <w:b/>
-                <w:b/>
-                <w:sz w:val="24"/>
-                <w:szCs w:val="24"/>
-              </w:rPr>
-            </w:pPr>
-            <w:r>
-              <w:rPr>
-                <w:rFonts w:cs="Times New Roman" w:ascii="Times New Roman" w:hAnsi="Times New Roman"/>
+            <w:shd w:val="clear" w:color="auto" w:fill="auto"/>
+            <w:tcMar>
+              <w:left w:w="108" w:type="dxa"/>
+            </w:tcMar>
+          </w:tcPr>
+          <w:p>
+            <w:pPr>
+              <w:spacing w:after="0" w:line="240" w:lineRule="auto"/>
+              <w:jc w:val="center"/>
+              <w:rPr>
+                <w:rFonts w:ascii="Times New Roman" w:hAnsi="Times New Roman" w:cs="Times New Roman"/>
+                <w:b/>
+                <w:sz w:val="24"/>
+                <w:szCs w:val="24"/>
+              </w:rPr>
+            </w:pPr>
+            <w:r>
+              <w:rPr>
+                <w:rFonts w:ascii="Times New Roman" w:hAnsi="Times New Roman" w:cs="Times New Roman"/>
                 <w:b/>
                 <w:sz w:val="24"/>
                 <w:szCs w:val="24"/>
@@ -1346,26 +1259,24 @@
         <w:tc>
           <w:tcPr>
             <w:tcW w:w="4674" w:type="dxa"/>
-            <w:tcBorders/>
-            <w:shd w:fill="auto" w:val="clear"/>
-            <w:tcMar>
-              <w:left w:w="108" w:type="dxa"/>
-            </w:tcMar>
-          </w:tcPr>
-          <w:p>
-            <w:pPr>
-              <w:pStyle w:val="Normal"/>
-              <w:spacing w:lineRule="auto" w:line="240" w:before="0" w:after="0"/>
-              <w:jc w:val="center"/>
-              <w:rPr>
-                <w:rFonts w:ascii="Times New Roman" w:hAnsi="Times New Roman" w:cs="Times New Roman"/>
-                <w:sz w:val="24"/>
-                <w:szCs w:val="24"/>
-              </w:rPr>
-            </w:pPr>
-            <w:r>
-              <w:rPr>
-                <w:rFonts w:cs="Times New Roman" w:ascii="Times New Roman" w:hAnsi="Times New Roman"/>
+            <w:shd w:val="clear" w:color="auto" w:fill="auto"/>
+            <w:tcMar>
+              <w:left w:w="108" w:type="dxa"/>
+            </w:tcMar>
+          </w:tcPr>
+          <w:p>
+            <w:pPr>
+              <w:spacing w:after="0" w:line="240" w:lineRule="auto"/>
+              <w:jc w:val="center"/>
+              <w:rPr>
+                <w:rFonts w:ascii="Times New Roman" w:hAnsi="Times New Roman" w:cs="Times New Roman"/>
+                <w:sz w:val="24"/>
+                <w:szCs w:val="24"/>
+              </w:rPr>
+            </w:pPr>
+            <w:r>
+              <w:rPr>
+                <w:rFonts w:ascii="Times New Roman" w:hAnsi="Times New Roman" w:cs="Times New Roman"/>
                 <w:sz w:val="24"/>
                 <w:szCs w:val="24"/>
               </w:rPr>
@@ -1375,30 +1286,27 @@
         </w:tc>
       </w:tr>
       <w:tr>
-        <w:trPr/>
         <w:tc>
           <w:tcPr>
             <w:tcW w:w="4675" w:type="dxa"/>
-            <w:tcBorders/>
-            <w:shd w:fill="auto" w:val="clear"/>
-            <w:tcMar>
-              <w:left w:w="108" w:type="dxa"/>
-            </w:tcMar>
-          </w:tcPr>
-          <w:p>
-            <w:pPr>
-              <w:pStyle w:val="Normal"/>
-              <w:spacing w:lineRule="auto" w:line="240" w:before="0" w:after="0"/>
-              <w:jc w:val="center"/>
-              <w:rPr>
-                <w:rFonts w:ascii="Times New Roman" w:hAnsi="Times New Roman" w:cs="Times New Roman"/>
-                <w:sz w:val="24"/>
-                <w:szCs w:val="24"/>
-              </w:rPr>
-            </w:pPr>
-            <w:r>
-              <w:rPr>
-                <w:rFonts w:cs="Times New Roman" w:ascii="Times New Roman" w:hAnsi="Times New Roman"/>
+            <w:shd w:val="clear" w:color="auto" w:fill="auto"/>
+            <w:tcMar>
+              <w:left w:w="108" w:type="dxa"/>
+            </w:tcMar>
+          </w:tcPr>
+          <w:p>
+            <w:pPr>
+              <w:spacing w:after="0" w:line="240" w:lineRule="auto"/>
+              <w:jc w:val="center"/>
+              <w:rPr>
+                <w:rFonts w:ascii="Times New Roman" w:hAnsi="Times New Roman" w:cs="Times New Roman"/>
+                <w:sz w:val="24"/>
+                <w:szCs w:val="24"/>
+              </w:rPr>
+            </w:pPr>
+            <w:r>
+              <w:rPr>
+                <w:rFonts w:ascii="Times New Roman" w:hAnsi="Times New Roman" w:cs="Times New Roman"/>
                 <w:sz w:val="24"/>
                 <w:szCs w:val="24"/>
               </w:rPr>
@@ -1409,26 +1317,24 @@
         <w:tc>
           <w:tcPr>
             <w:tcW w:w="4674" w:type="dxa"/>
-            <w:tcBorders/>
-            <w:shd w:fill="auto" w:val="clear"/>
-            <w:tcMar>
-              <w:left w:w="108" w:type="dxa"/>
-            </w:tcMar>
-          </w:tcPr>
-          <w:p>
-            <w:pPr>
-              <w:pStyle w:val="Normal"/>
-              <w:spacing w:lineRule="auto" w:line="240" w:before="0" w:after="0"/>
-              <w:jc w:val="center"/>
-              <w:rPr>
-                <w:rFonts w:ascii="Times New Roman" w:hAnsi="Times New Roman" w:cs="Times New Roman"/>
-                <w:sz w:val="24"/>
-                <w:szCs w:val="24"/>
-              </w:rPr>
-            </w:pPr>
-            <w:r>
-              <w:rPr>
-                <w:rFonts w:cs="Times New Roman" w:ascii="Times New Roman" w:hAnsi="Times New Roman"/>
+            <w:shd w:val="clear" w:color="auto" w:fill="auto"/>
+            <w:tcMar>
+              <w:left w:w="108" w:type="dxa"/>
+            </w:tcMar>
+          </w:tcPr>
+          <w:p>
+            <w:pPr>
+              <w:spacing w:after="0" w:line="240" w:lineRule="auto"/>
+              <w:jc w:val="center"/>
+              <w:rPr>
+                <w:rFonts w:ascii="Times New Roman" w:hAnsi="Times New Roman" w:cs="Times New Roman"/>
+                <w:sz w:val="24"/>
+                <w:szCs w:val="24"/>
+              </w:rPr>
+            </w:pPr>
+            <w:r>
+              <w:rPr>
+                <w:rFonts w:ascii="Times New Roman" w:hAnsi="Times New Roman" w:cs="Times New Roman"/>
                 <w:sz w:val="24"/>
                 <w:szCs w:val="24"/>
               </w:rPr>
@@ -1440,52 +1346,31 @@
     </w:tbl>
     <w:p>
       <w:pPr>
-        <w:pStyle w:val="Normal"/>
-        <w:spacing w:lineRule="auto" w:line="240" w:before="0" w:after="0"/>
+        <w:spacing w:after="0" w:line="240" w:lineRule="auto"/>
         <w:jc w:val="center"/>
         <w:rPr>
           <w:rFonts w:ascii="Times New Roman" w:hAnsi="Times New Roman" w:cs="Times New Roman"/>
           <w:b/>
-          <w:b/>
-          <w:sz w:val="24"/>
-          <w:szCs w:val="24"/>
-        </w:rPr>
-      </w:pPr>
-      <w:r>
-        <w:rPr>
-          <w:rFonts w:cs="Times New Roman" w:ascii="Times New Roman" w:hAnsi="Times New Roman"/>
-          <w:b/>
-          <w:sz w:val="24"/>
-          <w:szCs w:val="24"/>
-        </w:rPr>
-      </w:r>
-    </w:p>
-    <w:p>
-      <w:pPr>
-        <w:pStyle w:val="Normal"/>
-        <w:spacing w:lineRule="auto" w:line="240" w:before="0" w:after="0"/>
+          <w:sz w:val="24"/>
+          <w:szCs w:val="24"/>
+        </w:rPr>
+      </w:pPr>
+    </w:p>
+    <w:p>
+      <w:pPr>
+        <w:spacing w:after="0" w:line="240" w:lineRule="auto"/>
         <w:jc w:val="center"/>
         <w:rPr>
           <w:rFonts w:ascii="Times New Roman" w:hAnsi="Times New Roman" w:cs="Times New Roman"/>
           <w:b/>
-          <w:b/>
-          <w:sz w:val="24"/>
-          <w:szCs w:val="24"/>
-        </w:rPr>
-      </w:pPr>
-      <w:r>
-        <w:rPr>
-          <w:rFonts w:cs="Times New Roman" w:ascii="Times New Roman" w:hAnsi="Times New Roman"/>
-          <w:b/>
-          <w:sz w:val="24"/>
-          <w:szCs w:val="24"/>
-        </w:rPr>
-      </w:r>
-    </w:p>
-    <w:p>
-      <w:pPr>
-        <w:pStyle w:val="Normal"/>
-        <w:spacing w:lineRule="auto" w:line="240" w:before="0" w:after="0"/>
+          <w:sz w:val="24"/>
+          <w:szCs w:val="24"/>
+        </w:rPr>
+      </w:pPr>
+    </w:p>
+    <w:p>
+      <w:pPr>
+        <w:spacing w:after="0" w:line="240" w:lineRule="auto"/>
         <w:jc w:val="center"/>
         <w:rPr>
           <w:rFonts w:ascii="Times New Roman" w:hAnsi="Times New Roman" w:cs="Times New Roman"/>
@@ -1495,11 +1380,12 @@
       </w:pPr>
       <w:r>
         <w:rPr>
-          <w:rFonts w:cs="Times New Roman" w:ascii="Times New Roman" w:hAnsi="Times New Roman"/>
+          <w:rFonts w:ascii="Times New Roman" w:hAnsi="Times New Roman" w:cs="Times New Roman"/>
           <w:b/>
           <w:sz w:val="28"/>
           <w:szCs w:val="28"/>
         </w:rPr>
+        <w:lastRenderedPageBreak/>
         <w:t>Boolean:</w:t>
       </w:r>
     </w:p>
@@ -1507,47 +1393,35 @@
       <w:tblPr>
         <w:tblStyle w:val="TableGrid"/>
         <w:tblW w:w="9350" w:type="dxa"/>
-        <w:jc w:val="left"/>
-        <w:tblInd w:w="0" w:type="dxa"/>
-        <w:tblCellMar>
-          <w:top w:w="0" w:type="dxa"/>
-          <w:left w:w="108" w:type="dxa"/>
-          <w:bottom w:w="0" w:type="dxa"/>
-          <w:right w:w="108" w:type="dxa"/>
-        </w:tblCellMar>
-        <w:tblLook w:val="04a0" w:noVBand="1" w:noHBand="0" w:lastColumn="0" w:firstColumn="1" w:lastRow="0" w:firstRow="1"/>
+        <w:tblLook w:val="04A0" w:firstRow="1" w:lastRow="0" w:firstColumn="1" w:lastColumn="0" w:noHBand="0" w:noVBand="1"/>
       </w:tblPr>
       <w:tblGrid>
-        <w:gridCol w:w="4675"/>
+        <w:gridCol w:w="4676"/>
         <w:gridCol w:w="4674"/>
       </w:tblGrid>
       <w:tr>
-        <w:trPr/>
         <w:tc>
           <w:tcPr>
             <w:tcW w:w="4675" w:type="dxa"/>
-            <w:tcBorders/>
-            <w:shd w:fill="auto" w:val="clear"/>
-            <w:tcMar>
-              <w:left w:w="108" w:type="dxa"/>
-            </w:tcMar>
-          </w:tcPr>
-          <w:p>
-            <w:pPr>
-              <w:pStyle w:val="Normal"/>
-              <w:spacing w:lineRule="auto" w:line="240" w:before="0" w:after="0"/>
-              <w:jc w:val="center"/>
-              <w:rPr>
-                <w:rFonts w:ascii="Times New Roman" w:hAnsi="Times New Roman" w:cs="Times New Roman"/>
-                <w:b/>
-                <w:b/>
-                <w:sz w:val="24"/>
-                <w:szCs w:val="24"/>
-              </w:rPr>
-            </w:pPr>
-            <w:r>
-              <w:rPr>
-                <w:rFonts w:cs="Times New Roman" w:ascii="Times New Roman" w:hAnsi="Times New Roman"/>
+            <w:shd w:val="clear" w:color="auto" w:fill="auto"/>
+            <w:tcMar>
+              <w:left w:w="108" w:type="dxa"/>
+            </w:tcMar>
+          </w:tcPr>
+          <w:p>
+            <w:pPr>
+              <w:spacing w:after="0" w:line="240" w:lineRule="auto"/>
+              <w:jc w:val="center"/>
+              <w:rPr>
+                <w:rFonts w:ascii="Times New Roman" w:hAnsi="Times New Roman" w:cs="Times New Roman"/>
+                <w:b/>
+                <w:sz w:val="24"/>
+                <w:szCs w:val="24"/>
+              </w:rPr>
+            </w:pPr>
+            <w:r>
+              <w:rPr>
+                <w:rFonts w:ascii="Times New Roman" w:hAnsi="Times New Roman" w:cs="Times New Roman"/>
                 <w:b/>
                 <w:sz w:val="24"/>
                 <w:szCs w:val="24"/>
@@ -1559,28 +1433,25 @@
         <w:tc>
           <w:tcPr>
             <w:tcW w:w="4674" w:type="dxa"/>
-            <w:tcBorders/>
-            <w:shd w:fill="auto" w:val="clear"/>
-            <w:tcMar>
-              <w:left w:w="108" w:type="dxa"/>
-            </w:tcMar>
-          </w:tcPr>
-          <w:p>
-            <w:pPr>
-              <w:pStyle w:val="Normal"/>
-              <w:spacing w:lineRule="auto" w:line="240" w:before="0" w:after="0"/>
-              <w:jc w:val="center"/>
-              <w:rPr>
-                <w:rFonts w:ascii="Times New Roman" w:hAnsi="Times New Roman" w:cs="Times New Roman"/>
-                <w:b/>
-                <w:b/>
-                <w:sz w:val="24"/>
-                <w:szCs w:val="24"/>
-              </w:rPr>
-            </w:pPr>
-            <w:r>
-              <w:rPr>
-                <w:rFonts w:cs="Times New Roman" w:ascii="Times New Roman" w:hAnsi="Times New Roman"/>
+            <w:shd w:val="clear" w:color="auto" w:fill="auto"/>
+            <w:tcMar>
+              <w:left w:w="108" w:type="dxa"/>
+            </w:tcMar>
+          </w:tcPr>
+          <w:p>
+            <w:pPr>
+              <w:spacing w:after="0" w:line="240" w:lineRule="auto"/>
+              <w:jc w:val="center"/>
+              <w:rPr>
+                <w:rFonts w:ascii="Times New Roman" w:hAnsi="Times New Roman" w:cs="Times New Roman"/>
+                <w:b/>
+                <w:sz w:val="24"/>
+                <w:szCs w:val="24"/>
+              </w:rPr>
+            </w:pPr>
+            <w:r>
+              <w:rPr>
+                <w:rFonts w:ascii="Times New Roman" w:hAnsi="Times New Roman" w:cs="Times New Roman"/>
                 <w:b/>
                 <w:sz w:val="24"/>
                 <w:szCs w:val="24"/>
@@ -1591,30 +1462,27 @@
         </w:tc>
       </w:tr>
       <w:tr>
-        <w:trPr/>
         <w:tc>
           <w:tcPr>
             <w:tcW w:w="4675" w:type="dxa"/>
-            <w:tcBorders/>
-            <w:shd w:fill="auto" w:val="clear"/>
-            <w:tcMar>
-              <w:left w:w="108" w:type="dxa"/>
-            </w:tcMar>
-          </w:tcPr>
-          <w:p>
-            <w:pPr>
-              <w:pStyle w:val="Normal"/>
-              <w:spacing w:lineRule="auto" w:line="240" w:before="0" w:after="0"/>
-              <w:jc w:val="center"/>
-              <w:rPr>
-                <w:rFonts w:ascii="Times New Roman" w:hAnsi="Times New Roman" w:cs="Times New Roman"/>
-                <w:sz w:val="24"/>
-                <w:szCs w:val="24"/>
-              </w:rPr>
-            </w:pPr>
-            <w:r>
-              <w:rPr>
-                <w:rFonts w:cs="Times New Roman" w:ascii="Times New Roman" w:hAnsi="Times New Roman"/>
+            <w:shd w:val="clear" w:color="auto" w:fill="auto"/>
+            <w:tcMar>
+              <w:left w:w="108" w:type="dxa"/>
+            </w:tcMar>
+          </w:tcPr>
+          <w:p>
+            <w:pPr>
+              <w:spacing w:after="0" w:line="240" w:lineRule="auto"/>
+              <w:jc w:val="center"/>
+              <w:rPr>
+                <w:rFonts w:ascii="Times New Roman" w:hAnsi="Times New Roman" w:cs="Times New Roman"/>
+                <w:sz w:val="24"/>
+                <w:szCs w:val="24"/>
+              </w:rPr>
+            </w:pPr>
+            <w:r>
+              <w:rPr>
+                <w:rFonts w:ascii="Times New Roman" w:hAnsi="Times New Roman" w:cs="Times New Roman"/>
                 <w:sz w:val="24"/>
                 <w:szCs w:val="24"/>
               </w:rPr>
@@ -1625,26 +1493,24 @@
         <w:tc>
           <w:tcPr>
             <w:tcW w:w="4674" w:type="dxa"/>
-            <w:tcBorders/>
-            <w:shd w:fill="auto" w:val="clear"/>
-            <w:tcMar>
-              <w:left w:w="108" w:type="dxa"/>
-            </w:tcMar>
-          </w:tcPr>
-          <w:p>
-            <w:pPr>
-              <w:pStyle w:val="Normal"/>
-              <w:spacing w:lineRule="auto" w:line="240" w:before="0" w:after="0"/>
-              <w:jc w:val="center"/>
-              <w:rPr>
-                <w:rFonts w:ascii="Times New Roman" w:hAnsi="Times New Roman" w:cs="Times New Roman"/>
-                <w:sz w:val="24"/>
-                <w:szCs w:val="24"/>
-              </w:rPr>
-            </w:pPr>
-            <w:r>
-              <w:rPr>
-                <w:rFonts w:cs="Times New Roman" w:ascii="Times New Roman" w:hAnsi="Times New Roman"/>
+            <w:shd w:val="clear" w:color="auto" w:fill="auto"/>
+            <w:tcMar>
+              <w:left w:w="108" w:type="dxa"/>
+            </w:tcMar>
+          </w:tcPr>
+          <w:p>
+            <w:pPr>
+              <w:spacing w:after="0" w:line="240" w:lineRule="auto"/>
+              <w:jc w:val="center"/>
+              <w:rPr>
+                <w:rFonts w:ascii="Times New Roman" w:hAnsi="Times New Roman" w:cs="Times New Roman"/>
+                <w:sz w:val="24"/>
+                <w:szCs w:val="24"/>
+              </w:rPr>
+            </w:pPr>
+            <w:r>
+              <w:rPr>
+                <w:rFonts w:ascii="Times New Roman" w:hAnsi="Times New Roman" w:cs="Times New Roman"/>
                 <w:sz w:val="24"/>
                 <w:szCs w:val="24"/>
               </w:rPr>
@@ -1654,30 +1520,27 @@
         </w:tc>
       </w:tr>
       <w:tr>
-        <w:trPr/>
         <w:tc>
           <w:tcPr>
             <w:tcW w:w="4675" w:type="dxa"/>
-            <w:tcBorders/>
-            <w:shd w:fill="auto" w:val="clear"/>
-            <w:tcMar>
-              <w:left w:w="108" w:type="dxa"/>
-            </w:tcMar>
-          </w:tcPr>
-          <w:p>
-            <w:pPr>
-              <w:pStyle w:val="Normal"/>
-              <w:spacing w:lineRule="auto" w:line="240" w:before="0" w:after="0"/>
-              <w:jc w:val="center"/>
-              <w:rPr>
-                <w:rFonts w:ascii="Times New Roman" w:hAnsi="Times New Roman" w:cs="Times New Roman"/>
-                <w:sz w:val="24"/>
-                <w:szCs w:val="24"/>
-              </w:rPr>
-            </w:pPr>
-            <w:r>
-              <w:rPr>
-                <w:rFonts w:cs="Times New Roman" w:ascii="Times New Roman" w:hAnsi="Times New Roman"/>
+            <w:shd w:val="clear" w:color="auto" w:fill="auto"/>
+            <w:tcMar>
+              <w:left w:w="108" w:type="dxa"/>
+            </w:tcMar>
+          </w:tcPr>
+          <w:p>
+            <w:pPr>
+              <w:spacing w:after="0" w:line="240" w:lineRule="auto"/>
+              <w:jc w:val="center"/>
+              <w:rPr>
+                <w:rFonts w:ascii="Times New Roman" w:hAnsi="Times New Roman" w:cs="Times New Roman"/>
+                <w:sz w:val="24"/>
+                <w:szCs w:val="24"/>
+              </w:rPr>
+            </w:pPr>
+            <w:r>
+              <w:rPr>
+                <w:rFonts w:ascii="Times New Roman" w:hAnsi="Times New Roman" w:cs="Times New Roman"/>
                 <w:sz w:val="24"/>
                 <w:szCs w:val="24"/>
               </w:rPr>
@@ -1688,26 +1551,24 @@
         <w:tc>
           <w:tcPr>
             <w:tcW w:w="4674" w:type="dxa"/>
-            <w:tcBorders/>
-            <w:shd w:fill="auto" w:val="clear"/>
-            <w:tcMar>
-              <w:left w:w="108" w:type="dxa"/>
-            </w:tcMar>
-          </w:tcPr>
-          <w:p>
-            <w:pPr>
-              <w:pStyle w:val="Normal"/>
-              <w:spacing w:lineRule="auto" w:line="240" w:before="0" w:after="0"/>
-              <w:jc w:val="center"/>
-              <w:rPr>
-                <w:rFonts w:ascii="Times New Roman" w:hAnsi="Times New Roman" w:cs="Times New Roman"/>
-                <w:sz w:val="24"/>
-                <w:szCs w:val="24"/>
-              </w:rPr>
-            </w:pPr>
-            <w:r>
-              <w:rPr>
-                <w:rFonts w:cs="Times New Roman" w:ascii="Times New Roman" w:hAnsi="Times New Roman"/>
+            <w:shd w:val="clear" w:color="auto" w:fill="auto"/>
+            <w:tcMar>
+              <w:left w:w="108" w:type="dxa"/>
+            </w:tcMar>
+          </w:tcPr>
+          <w:p>
+            <w:pPr>
+              <w:spacing w:after="0" w:line="240" w:lineRule="auto"/>
+              <w:jc w:val="center"/>
+              <w:rPr>
+                <w:rFonts w:ascii="Times New Roman" w:hAnsi="Times New Roman" w:cs="Times New Roman"/>
+                <w:sz w:val="24"/>
+                <w:szCs w:val="24"/>
+              </w:rPr>
+            </w:pPr>
+            <w:r>
+              <w:rPr>
+                <w:rFonts w:ascii="Times New Roman" w:hAnsi="Times New Roman" w:cs="Times New Roman"/>
                 <w:sz w:val="24"/>
                 <w:szCs w:val="24"/>
               </w:rPr>
@@ -1717,30 +1578,27 @@
         </w:tc>
       </w:tr>
       <w:tr>
-        <w:trPr/>
         <w:tc>
           <w:tcPr>
             <w:tcW w:w="4675" w:type="dxa"/>
-            <w:tcBorders/>
-            <w:shd w:fill="auto" w:val="clear"/>
-            <w:tcMar>
-              <w:left w:w="108" w:type="dxa"/>
-            </w:tcMar>
-          </w:tcPr>
-          <w:p>
-            <w:pPr>
-              <w:pStyle w:val="Normal"/>
-              <w:spacing w:lineRule="auto" w:line="240" w:before="0" w:after="0"/>
-              <w:jc w:val="center"/>
-              <w:rPr>
-                <w:rFonts w:ascii="Times New Roman" w:hAnsi="Times New Roman" w:cs="Times New Roman"/>
-                <w:sz w:val="24"/>
-                <w:szCs w:val="24"/>
-              </w:rPr>
-            </w:pPr>
-            <w:r>
-              <w:rPr>
-                <w:rFonts w:cs="Times New Roman" w:ascii="Times New Roman" w:hAnsi="Times New Roman"/>
+            <w:shd w:val="clear" w:color="auto" w:fill="auto"/>
+            <w:tcMar>
+              <w:left w:w="108" w:type="dxa"/>
+            </w:tcMar>
+          </w:tcPr>
+          <w:p>
+            <w:pPr>
+              <w:spacing w:after="0" w:line="240" w:lineRule="auto"/>
+              <w:jc w:val="center"/>
+              <w:rPr>
+                <w:rFonts w:ascii="Times New Roman" w:hAnsi="Times New Roman" w:cs="Times New Roman"/>
+                <w:sz w:val="24"/>
+                <w:szCs w:val="24"/>
+              </w:rPr>
+            </w:pPr>
+            <w:r>
+              <w:rPr>
+                <w:rFonts w:ascii="Times New Roman" w:hAnsi="Times New Roman" w:cs="Times New Roman"/>
                 <w:sz w:val="24"/>
                 <w:szCs w:val="24"/>
               </w:rPr>
@@ -1751,26 +1609,24 @@
         <w:tc>
           <w:tcPr>
             <w:tcW w:w="4674" w:type="dxa"/>
-            <w:tcBorders/>
-            <w:shd w:fill="auto" w:val="clear"/>
-            <w:tcMar>
-              <w:left w:w="108" w:type="dxa"/>
-            </w:tcMar>
-          </w:tcPr>
-          <w:p>
-            <w:pPr>
-              <w:pStyle w:val="Normal"/>
-              <w:spacing w:lineRule="auto" w:line="240" w:before="0" w:after="0"/>
-              <w:jc w:val="center"/>
-              <w:rPr>
-                <w:rFonts w:ascii="Times New Roman" w:hAnsi="Times New Roman" w:cs="Times New Roman"/>
-                <w:sz w:val="24"/>
-                <w:szCs w:val="24"/>
-              </w:rPr>
-            </w:pPr>
-            <w:r>
-              <w:rPr>
-                <w:rFonts w:cs="Times New Roman" w:ascii="Times New Roman" w:hAnsi="Times New Roman"/>
+            <w:shd w:val="clear" w:color="auto" w:fill="auto"/>
+            <w:tcMar>
+              <w:left w:w="108" w:type="dxa"/>
+            </w:tcMar>
+          </w:tcPr>
+          <w:p>
+            <w:pPr>
+              <w:spacing w:after="0" w:line="240" w:lineRule="auto"/>
+              <w:jc w:val="center"/>
+              <w:rPr>
+                <w:rFonts w:ascii="Times New Roman" w:hAnsi="Times New Roman" w:cs="Times New Roman"/>
+                <w:sz w:val="24"/>
+                <w:szCs w:val="24"/>
+              </w:rPr>
+            </w:pPr>
+            <w:r>
+              <w:rPr>
+                <w:rFonts w:ascii="Times New Roman" w:hAnsi="Times New Roman" w:cs="Times New Roman"/>
                 <w:sz w:val="24"/>
                 <w:szCs w:val="24"/>
               </w:rPr>
@@ -1780,30 +1636,27 @@
         </w:tc>
       </w:tr>
       <w:tr>
-        <w:trPr/>
         <w:tc>
           <w:tcPr>
             <w:tcW w:w="4675" w:type="dxa"/>
-            <w:tcBorders/>
-            <w:shd w:fill="auto" w:val="clear"/>
-            <w:tcMar>
-              <w:left w:w="108" w:type="dxa"/>
-            </w:tcMar>
-          </w:tcPr>
-          <w:p>
-            <w:pPr>
-              <w:pStyle w:val="Normal"/>
-              <w:spacing w:lineRule="auto" w:line="240" w:before="0" w:after="0"/>
-              <w:jc w:val="center"/>
-              <w:rPr>
-                <w:rFonts w:ascii="Times New Roman" w:hAnsi="Times New Roman" w:cs="Times New Roman"/>
-                <w:sz w:val="24"/>
-                <w:szCs w:val="24"/>
-              </w:rPr>
-            </w:pPr>
-            <w:r>
-              <w:rPr>
-                <w:rFonts w:cs="Times New Roman" w:ascii="Times New Roman" w:hAnsi="Times New Roman"/>
+            <w:shd w:val="clear" w:color="auto" w:fill="auto"/>
+            <w:tcMar>
+              <w:left w:w="108" w:type="dxa"/>
+            </w:tcMar>
+          </w:tcPr>
+          <w:p>
+            <w:pPr>
+              <w:spacing w:after="0" w:line="240" w:lineRule="auto"/>
+              <w:jc w:val="center"/>
+              <w:rPr>
+                <w:rFonts w:ascii="Times New Roman" w:hAnsi="Times New Roman" w:cs="Times New Roman"/>
+                <w:sz w:val="24"/>
+                <w:szCs w:val="24"/>
+              </w:rPr>
+            </w:pPr>
+            <w:r>
+              <w:rPr>
+                <w:rFonts w:ascii="Times New Roman" w:hAnsi="Times New Roman" w:cs="Times New Roman"/>
                 <w:sz w:val="24"/>
                 <w:szCs w:val="24"/>
               </w:rPr>
@@ -1814,26 +1667,24 @@
         <w:tc>
           <w:tcPr>
             <w:tcW w:w="4674" w:type="dxa"/>
-            <w:tcBorders/>
-            <w:shd w:fill="auto" w:val="clear"/>
-            <w:tcMar>
-              <w:left w:w="108" w:type="dxa"/>
-            </w:tcMar>
-          </w:tcPr>
-          <w:p>
-            <w:pPr>
-              <w:pStyle w:val="Normal"/>
-              <w:spacing w:lineRule="auto" w:line="240" w:before="0" w:after="0"/>
-              <w:jc w:val="center"/>
-              <w:rPr>
-                <w:rFonts w:ascii="Times New Roman" w:hAnsi="Times New Roman" w:cs="Times New Roman"/>
-                <w:sz w:val="24"/>
-                <w:szCs w:val="24"/>
-              </w:rPr>
-            </w:pPr>
-            <w:r>
-              <w:rPr>
-                <w:rFonts w:cs="Times New Roman" w:ascii="Times New Roman" w:hAnsi="Times New Roman"/>
+            <w:shd w:val="clear" w:color="auto" w:fill="auto"/>
+            <w:tcMar>
+              <w:left w:w="108" w:type="dxa"/>
+            </w:tcMar>
+          </w:tcPr>
+          <w:p>
+            <w:pPr>
+              <w:spacing w:after="0" w:line="240" w:lineRule="auto"/>
+              <w:jc w:val="center"/>
+              <w:rPr>
+                <w:rFonts w:ascii="Times New Roman" w:hAnsi="Times New Roman" w:cs="Times New Roman"/>
+                <w:sz w:val="24"/>
+                <w:szCs w:val="24"/>
+              </w:rPr>
+            </w:pPr>
+            <w:r>
+              <w:rPr>
+                <w:rFonts w:ascii="Times New Roman" w:hAnsi="Times New Roman" w:cs="Times New Roman"/>
                 <w:sz w:val="24"/>
                 <w:szCs w:val="24"/>
               </w:rPr>
@@ -1843,30 +1694,27 @@
         </w:tc>
       </w:tr>
       <w:tr>
-        <w:trPr/>
         <w:tc>
           <w:tcPr>
             <w:tcW w:w="4675" w:type="dxa"/>
-            <w:tcBorders/>
-            <w:shd w:fill="auto" w:val="clear"/>
-            <w:tcMar>
-              <w:left w:w="108" w:type="dxa"/>
-            </w:tcMar>
-          </w:tcPr>
-          <w:p>
-            <w:pPr>
-              <w:pStyle w:val="Normal"/>
-              <w:spacing w:lineRule="auto" w:line="240" w:before="0" w:after="0"/>
-              <w:jc w:val="center"/>
-              <w:rPr>
-                <w:rFonts w:ascii="Times New Roman" w:hAnsi="Times New Roman" w:cs="Times New Roman"/>
-                <w:sz w:val="24"/>
-                <w:szCs w:val="24"/>
-              </w:rPr>
-            </w:pPr>
-            <w:r>
-              <w:rPr>
-                <w:rFonts w:cs="Times New Roman" w:ascii="Times New Roman" w:hAnsi="Times New Roman"/>
+            <w:shd w:val="clear" w:color="auto" w:fill="auto"/>
+            <w:tcMar>
+              <w:left w:w="108" w:type="dxa"/>
+            </w:tcMar>
+          </w:tcPr>
+          <w:p>
+            <w:pPr>
+              <w:spacing w:after="0" w:line="240" w:lineRule="auto"/>
+              <w:jc w:val="center"/>
+              <w:rPr>
+                <w:rFonts w:ascii="Times New Roman" w:hAnsi="Times New Roman" w:cs="Times New Roman"/>
+                <w:sz w:val="24"/>
+                <w:szCs w:val="24"/>
+              </w:rPr>
+            </w:pPr>
+            <w:r>
+              <w:rPr>
+                <w:rFonts w:ascii="Times New Roman" w:hAnsi="Times New Roman" w:cs="Times New Roman"/>
                 <w:sz w:val="24"/>
                 <w:szCs w:val="24"/>
               </w:rPr>
@@ -1877,26 +1725,24 @@
         <w:tc>
           <w:tcPr>
             <w:tcW w:w="4674" w:type="dxa"/>
-            <w:tcBorders/>
-            <w:shd w:fill="auto" w:val="clear"/>
-            <w:tcMar>
-              <w:left w:w="108" w:type="dxa"/>
-            </w:tcMar>
-          </w:tcPr>
-          <w:p>
-            <w:pPr>
-              <w:pStyle w:val="Normal"/>
-              <w:spacing w:lineRule="auto" w:line="240" w:before="0" w:after="0"/>
-              <w:jc w:val="center"/>
-              <w:rPr>
-                <w:rFonts w:ascii="Times New Roman" w:hAnsi="Times New Roman" w:cs="Times New Roman"/>
-                <w:sz w:val="24"/>
-                <w:szCs w:val="24"/>
-              </w:rPr>
-            </w:pPr>
-            <w:r>
-              <w:rPr>
-                <w:rFonts w:cs="Times New Roman" w:ascii="Times New Roman" w:hAnsi="Times New Roman"/>
+            <w:shd w:val="clear" w:color="auto" w:fill="auto"/>
+            <w:tcMar>
+              <w:left w:w="108" w:type="dxa"/>
+            </w:tcMar>
+          </w:tcPr>
+          <w:p>
+            <w:pPr>
+              <w:spacing w:after="0" w:line="240" w:lineRule="auto"/>
+              <w:jc w:val="center"/>
+              <w:rPr>
+                <w:rFonts w:ascii="Times New Roman" w:hAnsi="Times New Roman" w:cs="Times New Roman"/>
+                <w:sz w:val="24"/>
+                <w:szCs w:val="24"/>
+              </w:rPr>
+            </w:pPr>
+            <w:r>
+              <w:rPr>
+                <w:rFonts w:ascii="Times New Roman" w:hAnsi="Times New Roman" w:cs="Times New Roman"/>
                 <w:sz w:val="24"/>
                 <w:szCs w:val="24"/>
               </w:rPr>
@@ -1906,30 +1752,27 @@
         </w:tc>
       </w:tr>
       <w:tr>
-        <w:trPr/>
         <w:tc>
           <w:tcPr>
             <w:tcW w:w="4675" w:type="dxa"/>
-            <w:tcBorders/>
-            <w:shd w:fill="auto" w:val="clear"/>
-            <w:tcMar>
-              <w:left w:w="108" w:type="dxa"/>
-            </w:tcMar>
-          </w:tcPr>
-          <w:p>
-            <w:pPr>
-              <w:pStyle w:val="Normal"/>
-              <w:spacing w:lineRule="auto" w:line="240" w:before="0" w:after="0"/>
-              <w:jc w:val="center"/>
-              <w:rPr>
-                <w:rFonts w:ascii="Times New Roman" w:hAnsi="Times New Roman" w:cs="Times New Roman"/>
-                <w:sz w:val="24"/>
-                <w:szCs w:val="24"/>
-              </w:rPr>
-            </w:pPr>
-            <w:r>
-              <w:rPr>
-                <w:rFonts w:cs="Times New Roman" w:ascii="Times New Roman" w:hAnsi="Times New Roman"/>
+            <w:shd w:val="clear" w:color="auto" w:fill="auto"/>
+            <w:tcMar>
+              <w:left w:w="108" w:type="dxa"/>
+            </w:tcMar>
+          </w:tcPr>
+          <w:p>
+            <w:pPr>
+              <w:spacing w:after="0" w:line="240" w:lineRule="auto"/>
+              <w:jc w:val="center"/>
+              <w:rPr>
+                <w:rFonts w:ascii="Times New Roman" w:hAnsi="Times New Roman" w:cs="Times New Roman"/>
+                <w:sz w:val="24"/>
+                <w:szCs w:val="24"/>
+              </w:rPr>
+            </w:pPr>
+            <w:r>
+              <w:rPr>
+                <w:rFonts w:ascii="Times New Roman" w:hAnsi="Times New Roman" w:cs="Times New Roman"/>
                 <w:sz w:val="24"/>
                 <w:szCs w:val="24"/>
               </w:rPr>
@@ -1940,67 +1783,54 @@
         <w:tc>
           <w:tcPr>
             <w:tcW w:w="4674" w:type="dxa"/>
-            <w:tcBorders/>
-            <w:shd w:fill="auto" w:val="clear"/>
-            <w:tcMar>
-              <w:left w:w="108" w:type="dxa"/>
-            </w:tcMar>
-          </w:tcPr>
-          <w:p>
-            <w:pPr>
-              <w:pStyle w:val="Normal"/>
-              <w:spacing w:lineRule="auto" w:line="240" w:before="0" w:after="0"/>
-              <w:jc w:val="center"/>
-              <w:rPr>
-                <w:rFonts w:ascii="Times New Roman" w:hAnsi="Times New Roman" w:cs="Times New Roman"/>
-                <w:sz w:val="24"/>
-                <w:szCs w:val="24"/>
-              </w:rPr>
-            </w:pPr>
-            <w:r>
-              <w:rPr>
-                <w:rFonts w:cs="Times New Roman" w:ascii="Times New Roman" w:hAnsi="Times New Roman"/>
-                <w:sz w:val="24"/>
-                <w:szCs w:val="24"/>
-              </w:rPr>
-              <w:t>L</w:t>
-            </w:r>
-            <w:r>
-              <w:rPr>
-                <w:rFonts w:cs="Times New Roman" w:ascii="Times New Roman" w:hAnsi="Times New Roman"/>
-                <w:sz w:val="24"/>
-                <w:szCs w:val="24"/>
-              </w:rPr>
-              <w:t>OR</w:t>
+            <w:shd w:val="clear" w:color="auto" w:fill="auto"/>
+            <w:tcMar>
+              <w:left w:w="108" w:type="dxa"/>
+            </w:tcMar>
+          </w:tcPr>
+          <w:p>
+            <w:pPr>
+              <w:spacing w:after="0" w:line="240" w:lineRule="auto"/>
+              <w:jc w:val="center"/>
+              <w:rPr>
+                <w:rFonts w:ascii="Times New Roman" w:hAnsi="Times New Roman" w:cs="Times New Roman"/>
+                <w:sz w:val="24"/>
+                <w:szCs w:val="24"/>
+              </w:rPr>
+            </w:pPr>
+            <w:r>
+              <w:rPr>
+                <w:rFonts w:ascii="Times New Roman" w:hAnsi="Times New Roman" w:cs="Times New Roman"/>
+                <w:sz w:val="24"/>
+                <w:szCs w:val="24"/>
+              </w:rPr>
+              <w:t>LOR</w:t>
             </w:r>
           </w:p>
         </w:tc>
       </w:tr>
       <w:tr>
-        <w:trPr/>
         <w:tc>
           <w:tcPr>
             <w:tcW w:w="4675" w:type="dxa"/>
-            <w:tcBorders/>
-            <w:shd w:fill="auto" w:val="clear"/>
-            <w:tcMar>
-              <w:left w:w="108" w:type="dxa"/>
-            </w:tcMar>
-          </w:tcPr>
-          <w:p>
-            <w:pPr>
-              <w:pStyle w:val="Normal"/>
-              <w:spacing w:lineRule="auto" w:line="240" w:before="0" w:after="0"/>
-              <w:jc w:val="center"/>
-              <w:rPr>
-                <w:rFonts w:ascii="Times New Roman" w:hAnsi="Times New Roman" w:cs="Times New Roman"/>
-                <w:sz w:val="24"/>
-                <w:szCs w:val="24"/>
-              </w:rPr>
-            </w:pPr>
-            <w:r>
-              <w:rPr>
-                <w:rFonts w:cs="Times New Roman" w:ascii="Times New Roman" w:hAnsi="Times New Roman"/>
+            <w:shd w:val="clear" w:color="auto" w:fill="auto"/>
+            <w:tcMar>
+              <w:left w:w="108" w:type="dxa"/>
+            </w:tcMar>
+          </w:tcPr>
+          <w:p>
+            <w:pPr>
+              <w:spacing w:after="0" w:line="240" w:lineRule="auto"/>
+              <w:jc w:val="center"/>
+              <w:rPr>
+                <w:rFonts w:ascii="Times New Roman" w:hAnsi="Times New Roman" w:cs="Times New Roman"/>
+                <w:sz w:val="24"/>
+                <w:szCs w:val="24"/>
+              </w:rPr>
+            </w:pPr>
+            <w:r>
+              <w:rPr>
+                <w:rFonts w:ascii="Times New Roman" w:hAnsi="Times New Roman" w:cs="Times New Roman"/>
                 <w:sz w:val="24"/>
                 <w:szCs w:val="24"/>
               </w:rPr>
@@ -2011,38 +1841,28 @@
         <w:tc>
           <w:tcPr>
             <w:tcW w:w="4674" w:type="dxa"/>
-            <w:tcBorders/>
-            <w:shd w:fill="auto" w:val="clear"/>
-            <w:tcMar>
-              <w:left w:w="108" w:type="dxa"/>
-            </w:tcMar>
-          </w:tcPr>
-          <w:p>
-            <w:pPr>
-              <w:pStyle w:val="Normal"/>
-              <w:spacing w:lineRule="auto" w:line="240" w:before="0" w:after="0"/>
-              <w:jc w:val="center"/>
-              <w:rPr>
-                <w:rFonts w:ascii="Times New Roman" w:hAnsi="Times New Roman" w:cs="Times New Roman"/>
-                <w:sz w:val="24"/>
-                <w:szCs w:val="24"/>
-              </w:rPr>
-            </w:pPr>
-            <w:r>
-              <w:rPr>
-                <w:rFonts w:cs="Times New Roman" w:ascii="Times New Roman" w:hAnsi="Times New Roman"/>
-                <w:sz w:val="24"/>
-                <w:szCs w:val="24"/>
-              </w:rPr>
-              <w:t>L</w:t>
-            </w:r>
-            <w:r>
-              <w:rPr>
-                <w:rFonts w:cs="Times New Roman" w:ascii="Times New Roman" w:hAnsi="Times New Roman"/>
-                <w:sz w:val="24"/>
-                <w:szCs w:val="24"/>
-              </w:rPr>
-              <w:t>AND</w:t>
+            <w:shd w:val="clear" w:color="auto" w:fill="auto"/>
+            <w:tcMar>
+              <w:left w:w="108" w:type="dxa"/>
+            </w:tcMar>
+          </w:tcPr>
+          <w:p>
+            <w:pPr>
+              <w:spacing w:after="0" w:line="240" w:lineRule="auto"/>
+              <w:jc w:val="center"/>
+              <w:rPr>
+                <w:rFonts w:ascii="Times New Roman" w:hAnsi="Times New Roman" w:cs="Times New Roman"/>
+                <w:sz w:val="24"/>
+                <w:szCs w:val="24"/>
+              </w:rPr>
+            </w:pPr>
+            <w:r>
+              <w:rPr>
+                <w:rFonts w:ascii="Times New Roman" w:hAnsi="Times New Roman" w:cs="Times New Roman"/>
+                <w:sz w:val="24"/>
+                <w:szCs w:val="24"/>
+              </w:rPr>
+              <w:t>LAND</w:t>
             </w:r>
           </w:p>
         </w:tc>
@@ -2050,8 +1870,7 @@
     </w:tbl>
     <w:p>
       <w:pPr>
-        <w:pStyle w:val="Normal"/>
-        <w:spacing w:lineRule="auto" w:line="240" w:before="0" w:after="0"/>
+        <w:spacing w:after="0" w:line="240" w:lineRule="auto"/>
         <w:jc w:val="center"/>
         <w:rPr>
           <w:rFonts w:ascii="Times New Roman" w:hAnsi="Times New Roman" w:cs="Times New Roman"/>
@@ -2059,21 +1878,12 @@
           <w:szCs w:val="24"/>
         </w:rPr>
       </w:pPr>
-      <w:r>
-        <w:rPr>
-          <w:rFonts w:cs="Times New Roman" w:ascii="Times New Roman" w:hAnsi="Times New Roman"/>
-          <w:sz w:val="24"/>
-          <w:szCs w:val="24"/>
-        </w:rPr>
-      </w:r>
-    </w:p>
-    <w:p>
-      <w:pPr>
-        <w:pStyle w:val="Normal"/>
-        <w:spacing w:lineRule="auto" w:line="240" w:before="0" w:after="0"/>
-        <w:rPr>
-          <w:rFonts w:ascii="Times New Roman" w:hAnsi="Times New Roman" w:cs="Times New Roman"/>
-          <w:b/>
+    </w:p>
+    <w:p>
+      <w:pPr>
+        <w:spacing w:after="0" w:line="240" w:lineRule="auto"/>
+        <w:rPr>
+          <w:rFonts w:ascii="Times New Roman" w:hAnsi="Times New Roman" w:cs="Times New Roman"/>
           <w:b/>
           <w:sz w:val="32"/>
           <w:szCs w:val="32"/>
@@ -2081,7 +1891,7 @@
       </w:pPr>
       <w:r>
         <w:rPr>
-          <w:rFonts w:cs="Times New Roman" w:ascii="Times New Roman" w:hAnsi="Times New Roman"/>
+          <w:rFonts w:ascii="Times New Roman" w:hAnsi="Times New Roman" w:cs="Times New Roman"/>
           <w:b/>
           <w:sz w:val="32"/>
           <w:szCs w:val="32"/>
@@ -2091,27 +1901,43 @@
     </w:p>
     <w:p>
       <w:pPr>
-        <w:pStyle w:val="Normal"/>
-        <w:spacing w:lineRule="auto" w:line="240" w:before="0" w:after="0"/>
-        <w:rPr>
-          <w:rFonts w:ascii="Times New Roman" w:hAnsi="Times New Roman" w:cs="Times New Roman"/>
-          <w:sz w:val="24"/>
-          <w:szCs w:val="24"/>
-        </w:rPr>
-      </w:pPr>
-      <w:r>
-        <w:rPr>
-          <w:rFonts w:cs="Times New Roman" w:ascii="Times New Roman" w:hAnsi="Times New Roman"/>
-          <w:sz w:val="24"/>
-          <w:szCs w:val="24"/>
-        </w:rPr>
-        <w:t>The following is a simple RegExp describing identifiers:</w:t>
-      </w:r>
-    </w:p>
-    <w:p>
-      <w:pPr>
-        <w:pStyle w:val="Normal"/>
-        <w:spacing w:lineRule="auto" w:line="240" w:before="0" w:after="0"/>
+        <w:spacing w:after="0" w:line="240" w:lineRule="auto"/>
+        <w:rPr>
+          <w:rFonts w:ascii="Times New Roman" w:hAnsi="Times New Roman" w:cs="Times New Roman"/>
+          <w:sz w:val="24"/>
+          <w:szCs w:val="24"/>
+        </w:rPr>
+      </w:pPr>
+      <w:r>
+        <w:rPr>
+          <w:rFonts w:ascii="Times New Roman" w:hAnsi="Times New Roman" w:cs="Times New Roman"/>
+          <w:sz w:val="24"/>
+          <w:szCs w:val="24"/>
+        </w:rPr>
+        <w:t xml:space="preserve">The following is a simple </w:t>
+      </w:r>
+      <w:proofErr w:type="spellStart"/>
+      <w:r>
+        <w:rPr>
+          <w:rFonts w:ascii="Times New Roman" w:hAnsi="Times New Roman" w:cs="Times New Roman"/>
+          <w:sz w:val="24"/>
+          <w:szCs w:val="24"/>
+        </w:rPr>
+        <w:t>RegExp</w:t>
+      </w:r>
+      <w:proofErr w:type="spellEnd"/>
+      <w:r>
+        <w:rPr>
+          <w:rFonts w:ascii="Times New Roman" w:hAnsi="Times New Roman" w:cs="Times New Roman"/>
+          <w:sz w:val="24"/>
+          <w:szCs w:val="24"/>
+        </w:rPr>
+        <w:t xml:space="preserve"> describing identifiers:</w:t>
+      </w:r>
+    </w:p>
+    <w:p>
+      <w:pPr>
+        <w:spacing w:after="0" w:line="240" w:lineRule="auto"/>
         <w:jc w:val="center"/>
         <w:rPr>
           <w:rFonts w:ascii="Times New Roman" w:hAnsi="Times New Roman" w:cs="Times New Roman"/>
@@ -2122,7 +1948,7 @@
       </w:pPr>
       <w:r>
         <w:rPr>
-          <w:rFonts w:cs="Times New Roman" w:ascii="Times New Roman" w:hAnsi="Times New Roman"/>
+          <w:rFonts w:ascii="Times New Roman" w:hAnsi="Times New Roman" w:cs="Times New Roman"/>
           <w:b/>
           <w:sz w:val="24"/>
           <w:szCs w:val="24"/>
@@ -2131,25 +1957,33 @@
       </w:r>
       <w:r>
         <w:rPr>
-          <w:rFonts w:cs="Times New Roman" w:ascii="Times New Roman" w:hAnsi="Times New Roman"/>
-          <w:sz w:val="24"/>
-          <w:szCs w:val="24"/>
-        </w:rPr>
-        <w:t xml:space="preserve"> -&gt; [a-zA-Z_][0-9a-zA-Z</w:t>
-      </w:r>
-      <w:bookmarkStart w:id="0" w:name="_GoBack"/>
-      <w:bookmarkEnd w:id="0"/>
-      <w:r>
-        <w:rPr>
-          <w:rFonts w:cs="Times New Roman" w:ascii="Times New Roman" w:hAnsi="Times New Roman"/>
-          <w:sz w:val="24"/>
-          <w:szCs w:val="24"/>
-        </w:rPr>
-        <w:t>_]</w:t>
-      </w:r>
-      <w:r>
-        <w:rPr>
-          <w:rFonts w:cs="Times New Roman" w:ascii="Times New Roman" w:hAnsi="Times New Roman"/>
+          <w:rFonts w:ascii="Times New Roman" w:hAnsi="Times New Roman" w:cs="Times New Roman"/>
+          <w:sz w:val="24"/>
+          <w:szCs w:val="24"/>
+        </w:rPr>
+        <w:t xml:space="preserve"> -&gt; [a-</w:t>
+      </w:r>
+      <w:proofErr w:type="spellStart"/>
+      <w:r>
+        <w:rPr>
+          <w:rFonts w:ascii="Times New Roman" w:hAnsi="Times New Roman" w:cs="Times New Roman"/>
+          <w:sz w:val="24"/>
+          <w:szCs w:val="24"/>
+        </w:rPr>
+        <w:t>zA</w:t>
+      </w:r>
+      <w:proofErr w:type="spellEnd"/>
+      <w:r>
+        <w:rPr>
+          <w:rFonts w:ascii="Times New Roman" w:hAnsi="Times New Roman" w:cs="Times New Roman"/>
+          <w:sz w:val="24"/>
+          <w:szCs w:val="24"/>
+        </w:rPr>
+        <w:t>-Z_][0-9a-zA-Z_]</w:t>
+      </w:r>
+      <w:r>
+        <w:rPr>
+          <w:rFonts w:ascii="Times New Roman" w:hAnsi="Times New Roman" w:cs="Times New Roman"/>
           <w:sz w:val="24"/>
           <w:szCs w:val="24"/>
           <w:vertAlign w:val="superscript"/>
@@ -2159,8 +1993,7 @@
     </w:p>
     <w:p>
       <w:pPr>
-        <w:pStyle w:val="Normal"/>
-        <w:spacing w:lineRule="auto" w:line="240" w:before="0" w:after="0"/>
+        <w:spacing w:after="0" w:line="240" w:lineRule="auto"/>
         <w:jc w:val="center"/>
         <w:rPr>
           <w:rFonts w:ascii="Times New Roman" w:hAnsi="Times New Roman" w:cs="Times New Roman"/>
@@ -2168,21 +2001,12 @@
           <w:szCs w:val="24"/>
         </w:rPr>
       </w:pPr>
-      <w:r>
-        <w:rPr>
-          <w:rFonts w:cs="Times New Roman" w:ascii="Times New Roman" w:hAnsi="Times New Roman"/>
-          <w:sz w:val="24"/>
-          <w:szCs w:val="24"/>
-        </w:rPr>
-      </w:r>
-    </w:p>
-    <w:p>
-      <w:pPr>
-        <w:pStyle w:val="Normal"/>
-        <w:spacing w:lineRule="auto" w:line="240" w:before="0" w:after="0"/>
-        <w:rPr>
-          <w:rFonts w:ascii="Times New Roman" w:hAnsi="Times New Roman" w:cs="Times New Roman"/>
-          <w:b/>
+    </w:p>
+    <w:p>
+      <w:pPr>
+        <w:spacing w:after="0" w:line="240" w:lineRule="auto"/>
+        <w:rPr>
+          <w:rFonts w:ascii="Times New Roman" w:hAnsi="Times New Roman" w:cs="Times New Roman"/>
           <w:b/>
           <w:sz w:val="32"/>
           <w:szCs w:val="32"/>
@@ -2190,7 +2014,7 @@
       </w:pPr>
       <w:r>
         <w:rPr>
-          <w:rFonts w:cs="Times New Roman" w:ascii="Times New Roman" w:hAnsi="Times New Roman"/>
+          <w:rFonts w:ascii="Times New Roman" w:hAnsi="Times New Roman" w:cs="Times New Roman"/>
           <w:b/>
           <w:sz w:val="32"/>
           <w:szCs w:val="32"/>
@@ -2200,17 +2024,16 @@
     </w:p>
     <w:p>
       <w:pPr>
-        <w:pStyle w:val="Normal"/>
-        <w:spacing w:lineRule="auto" w:line="240" w:before="0" w:after="0"/>
-        <w:rPr>
-          <w:rFonts w:ascii="Times New Roman" w:hAnsi="Times New Roman" w:cs="Times New Roman"/>
-          <w:sz w:val="24"/>
-          <w:szCs w:val="24"/>
-        </w:rPr>
-      </w:pPr>
-      <w:r>
-        <w:rPr>
-          <w:rFonts w:cs="Times New Roman" w:ascii="Times New Roman" w:hAnsi="Times New Roman"/>
+        <w:spacing w:after="0" w:line="240" w:lineRule="auto"/>
+        <w:rPr>
+          <w:rFonts w:ascii="Times New Roman" w:hAnsi="Times New Roman" w:cs="Times New Roman"/>
+          <w:sz w:val="24"/>
+          <w:szCs w:val="24"/>
+        </w:rPr>
+      </w:pPr>
+      <w:r>
+        <w:rPr>
+          <w:rFonts w:ascii="Times New Roman" w:hAnsi="Times New Roman" w:cs="Times New Roman"/>
           <w:sz w:val="24"/>
           <w:szCs w:val="24"/>
         </w:rPr>
@@ -2222,45 +2045,37 @@
         <w:tblStyle w:val="TableGrid"/>
         <w:tblW w:w="737" w:type="dxa"/>
         <w:jc w:val="center"/>
-        <w:tblInd w:w="0" w:type="dxa"/>
-        <w:tblCellMar>
-          <w:top w:w="0" w:type="dxa"/>
-          <w:left w:w="108" w:type="dxa"/>
-          <w:bottom w:w="0" w:type="dxa"/>
-          <w:right w:w="108" w:type="dxa"/>
-        </w:tblCellMar>
-        <w:tblLook w:val="04a0" w:noVBand="1" w:noHBand="0" w:lastColumn="0" w:firstColumn="1" w:lastRow="0" w:firstRow="1"/>
+        <w:tblLook w:val="04A0" w:firstRow="1" w:lastRow="0" w:firstColumn="1" w:lastColumn="0" w:noHBand="0" w:noVBand="1"/>
       </w:tblPr>
       <w:tblGrid>
         <w:gridCol w:w="737"/>
       </w:tblGrid>
       <w:tr>
-        <w:trPr/>
+        <w:trPr>
+          <w:jc w:val="center"/>
+        </w:trPr>
         <w:tc>
           <w:tcPr>
             <w:tcW w:w="737" w:type="dxa"/>
-            <w:tcBorders/>
-            <w:shd w:fill="auto" w:val="clear"/>
-            <w:tcMar>
-              <w:left w:w="108" w:type="dxa"/>
-            </w:tcMar>
-          </w:tcPr>
-          <w:p>
-            <w:pPr>
-              <w:pStyle w:val="Normal"/>
-              <w:spacing w:lineRule="auto" w:line="240" w:before="0" w:after="0"/>
-              <w:jc w:val="center"/>
-              <w:rPr>
-                <w:rFonts w:ascii="Times New Roman" w:hAnsi="Times New Roman" w:cs="Times New Roman"/>
-                <w:b/>
-                <w:b/>
-                <w:sz w:val="24"/>
-                <w:szCs w:val="24"/>
-              </w:rPr>
-            </w:pPr>
-            <w:r>
-              <w:rPr>
-                <w:rFonts w:cs="Times New Roman" w:ascii="Times New Roman" w:hAnsi="Times New Roman"/>
+            <w:shd w:val="clear" w:color="auto" w:fill="auto"/>
+            <w:tcMar>
+              <w:left w:w="108" w:type="dxa"/>
+            </w:tcMar>
+          </w:tcPr>
+          <w:p>
+            <w:pPr>
+              <w:spacing w:after="0" w:line="240" w:lineRule="auto"/>
+              <w:jc w:val="center"/>
+              <w:rPr>
+                <w:rFonts w:ascii="Times New Roman" w:hAnsi="Times New Roman" w:cs="Times New Roman"/>
+                <w:b/>
+                <w:sz w:val="24"/>
+                <w:szCs w:val="24"/>
+              </w:rPr>
+            </w:pPr>
+            <w:r>
+              <w:rPr>
+                <w:rFonts w:ascii="Times New Roman" w:hAnsi="Times New Roman" w:cs="Times New Roman"/>
                 <w:b/>
                 <w:sz w:val="24"/>
                 <w:szCs w:val="24"/>
@@ -2271,32 +2086,31 @@
         </w:tc>
       </w:tr>
       <w:tr>
-        <w:trPr/>
+        <w:trPr>
+          <w:jc w:val="center"/>
+        </w:trPr>
         <w:tc>
           <w:tcPr>
             <w:tcW w:w="737" w:type="dxa"/>
-            <w:tcBorders/>
-            <w:shd w:fill="auto" w:val="clear"/>
-            <w:tcMar>
-              <w:left w:w="108" w:type="dxa"/>
-            </w:tcMar>
-          </w:tcPr>
-          <w:p>
-            <w:pPr>
-              <w:pStyle w:val="Normal"/>
-              <w:spacing w:lineRule="auto" w:line="240" w:before="0" w:after="0"/>
-              <w:jc w:val="center"/>
-              <w:rPr>
-                <w:rFonts w:ascii="Times New Roman" w:hAnsi="Times New Roman" w:cs="Times New Roman"/>
-                <w:b/>
-                <w:b/>
-                <w:sz w:val="24"/>
-                <w:szCs w:val="24"/>
-              </w:rPr>
-            </w:pPr>
-            <w:r>
-              <w:rPr>
-                <w:rFonts w:cs="Times New Roman" w:ascii="Times New Roman" w:hAnsi="Times New Roman"/>
+            <w:shd w:val="clear" w:color="auto" w:fill="auto"/>
+            <w:tcMar>
+              <w:left w:w="108" w:type="dxa"/>
+            </w:tcMar>
+          </w:tcPr>
+          <w:p>
+            <w:pPr>
+              <w:spacing w:after="0" w:line="240" w:lineRule="auto"/>
+              <w:jc w:val="center"/>
+              <w:rPr>
+                <w:rFonts w:ascii="Times New Roman" w:hAnsi="Times New Roman" w:cs="Times New Roman"/>
+                <w:b/>
+                <w:sz w:val="24"/>
+                <w:szCs w:val="24"/>
+              </w:rPr>
+            </w:pPr>
+            <w:r>
+              <w:rPr>
+                <w:rFonts w:ascii="Times New Roman" w:hAnsi="Times New Roman" w:cs="Times New Roman"/>
                 <w:b/>
                 <w:sz w:val="24"/>
                 <w:szCs w:val="24"/>
@@ -2307,32 +2121,31 @@
         </w:tc>
       </w:tr>
       <w:tr>
-        <w:trPr/>
+        <w:trPr>
+          <w:jc w:val="center"/>
+        </w:trPr>
         <w:tc>
           <w:tcPr>
             <w:tcW w:w="737" w:type="dxa"/>
-            <w:tcBorders/>
-            <w:shd w:fill="auto" w:val="clear"/>
-            <w:tcMar>
-              <w:left w:w="108" w:type="dxa"/>
-            </w:tcMar>
-          </w:tcPr>
-          <w:p>
-            <w:pPr>
-              <w:pStyle w:val="Normal"/>
-              <w:spacing w:lineRule="auto" w:line="240" w:before="0" w:after="0"/>
-              <w:jc w:val="center"/>
-              <w:rPr>
-                <w:rFonts w:ascii="Times New Roman" w:hAnsi="Times New Roman" w:cs="Times New Roman"/>
-                <w:b/>
-                <w:b/>
-                <w:sz w:val="24"/>
-                <w:szCs w:val="24"/>
-              </w:rPr>
-            </w:pPr>
-            <w:r>
-              <w:rPr>
-                <w:rFonts w:cs="Times New Roman" w:ascii="Times New Roman" w:hAnsi="Times New Roman"/>
+            <w:shd w:val="clear" w:color="auto" w:fill="auto"/>
+            <w:tcMar>
+              <w:left w:w="108" w:type="dxa"/>
+            </w:tcMar>
+          </w:tcPr>
+          <w:p>
+            <w:pPr>
+              <w:spacing w:after="0" w:line="240" w:lineRule="auto"/>
+              <w:jc w:val="center"/>
+              <w:rPr>
+                <w:rFonts w:ascii="Times New Roman" w:hAnsi="Times New Roman" w:cs="Times New Roman"/>
+                <w:b/>
+                <w:sz w:val="24"/>
+                <w:szCs w:val="24"/>
+              </w:rPr>
+            </w:pPr>
+            <w:r>
+              <w:rPr>
+                <w:rFonts w:ascii="Times New Roman" w:hAnsi="Times New Roman" w:cs="Times New Roman"/>
                 <w:b/>
                 <w:sz w:val="24"/>
                 <w:szCs w:val="24"/>
@@ -2343,68 +2156,68 @@
         </w:tc>
       </w:tr>
       <w:tr>
-        <w:trPr/>
+        <w:trPr>
+          <w:jc w:val="center"/>
+        </w:trPr>
         <w:tc>
           <w:tcPr>
             <w:tcW w:w="737" w:type="dxa"/>
-            <w:tcBorders/>
-            <w:shd w:fill="auto" w:val="clear"/>
-            <w:tcMar>
-              <w:left w:w="108" w:type="dxa"/>
-            </w:tcMar>
-          </w:tcPr>
-          <w:p>
-            <w:pPr>
-              <w:pStyle w:val="Normal"/>
-              <w:spacing w:lineRule="auto" w:line="240" w:before="0" w:after="0"/>
-              <w:jc w:val="center"/>
-              <w:rPr>
-                <w:rFonts w:ascii="Times New Roman" w:hAnsi="Times New Roman" w:cs="Times New Roman"/>
-                <w:b/>
-                <w:b/>
-                <w:sz w:val="24"/>
-                <w:szCs w:val="24"/>
-              </w:rPr>
-            </w:pPr>
-            <w:r>
-              <w:rPr>
-                <w:rFonts w:cs="Times New Roman" w:ascii="Times New Roman" w:hAnsi="Times New Roman"/>
+            <w:shd w:val="clear" w:color="auto" w:fill="auto"/>
+            <w:tcMar>
+              <w:left w:w="108" w:type="dxa"/>
+            </w:tcMar>
+          </w:tcPr>
+          <w:p>
+            <w:pPr>
+              <w:spacing w:after="0" w:line="240" w:lineRule="auto"/>
+              <w:jc w:val="center"/>
+              <w:rPr>
+                <w:rFonts w:ascii="Times New Roman" w:hAnsi="Times New Roman" w:cs="Times New Roman"/>
+                <w:b/>
+                <w:sz w:val="24"/>
+                <w:szCs w:val="24"/>
+              </w:rPr>
+            </w:pPr>
+            <w:proofErr w:type="spellStart"/>
+            <w:r>
+              <w:rPr>
+                <w:rFonts w:ascii="Times New Roman" w:hAnsi="Times New Roman" w:cs="Times New Roman"/>
                 <w:b/>
                 <w:sz w:val="24"/>
                 <w:szCs w:val="24"/>
               </w:rPr>
               <w:t>int</w:t>
             </w:r>
+            <w:proofErr w:type="spellEnd"/>
           </w:p>
         </w:tc>
       </w:tr>
       <w:tr>
-        <w:trPr/>
+        <w:trPr>
+          <w:jc w:val="center"/>
+        </w:trPr>
         <w:tc>
           <w:tcPr>
             <w:tcW w:w="737" w:type="dxa"/>
-            <w:tcBorders/>
-            <w:shd w:fill="auto" w:val="clear"/>
-            <w:tcMar>
-              <w:left w:w="108" w:type="dxa"/>
-            </w:tcMar>
-          </w:tcPr>
-          <w:p>
-            <w:pPr>
-              <w:pStyle w:val="Normal"/>
-              <w:spacing w:lineRule="auto" w:line="240" w:before="0" w:after="0"/>
-              <w:jc w:val="center"/>
-              <w:rPr>
-                <w:rFonts w:ascii="Times New Roman" w:hAnsi="Times New Roman" w:cs="Times New Roman"/>
-                <w:b/>
-                <w:b/>
-                <w:sz w:val="24"/>
-                <w:szCs w:val="24"/>
-              </w:rPr>
-            </w:pPr>
-            <w:r>
-              <w:rPr>
-                <w:rFonts w:cs="Times New Roman" w:ascii="Times New Roman" w:hAnsi="Times New Roman"/>
+            <w:shd w:val="clear" w:color="auto" w:fill="auto"/>
+            <w:tcMar>
+              <w:left w:w="108" w:type="dxa"/>
+            </w:tcMar>
+          </w:tcPr>
+          <w:p>
+            <w:pPr>
+              <w:spacing w:after="0" w:line="240" w:lineRule="auto"/>
+              <w:jc w:val="center"/>
+              <w:rPr>
+                <w:rFonts w:ascii="Times New Roman" w:hAnsi="Times New Roman" w:cs="Times New Roman"/>
+                <w:b/>
+                <w:sz w:val="24"/>
+                <w:szCs w:val="24"/>
+              </w:rPr>
+            </w:pPr>
+            <w:r>
+              <w:rPr>
+                <w:rFonts w:ascii="Times New Roman" w:hAnsi="Times New Roman" w:cs="Times New Roman"/>
                 <w:b/>
                 <w:sz w:val="24"/>
                 <w:szCs w:val="24"/>
@@ -2415,30 +2228,30 @@
         </w:tc>
       </w:tr>
       <w:tr>
-        <w:trPr/>
+        <w:trPr>
+          <w:jc w:val="center"/>
+        </w:trPr>
         <w:tc>
           <w:tcPr>
             <w:tcW w:w="737" w:type="dxa"/>
-            <w:tcBorders/>
-            <w:shd w:fill="auto" w:val="clear"/>
-            <w:tcMar>
-              <w:left w:w="108" w:type="dxa"/>
-            </w:tcMar>
-          </w:tcPr>
-          <w:p>
-            <w:pPr>
-              <w:pStyle w:val="Normal"/>
-              <w:spacing w:lineRule="auto" w:line="240" w:before="0" w:after="0"/>
-              <w:jc w:val="center"/>
-              <w:rPr>
-                <w:rFonts w:ascii="Times New Roman" w:hAnsi="Times New Roman" w:cs="Times New Roman"/>
-                <w:sz w:val="24"/>
-                <w:szCs w:val="24"/>
-              </w:rPr>
-            </w:pPr>
-            <w:r>
-              <w:rPr>
-                <w:rFonts w:cs="Times New Roman" w:ascii="Times New Roman" w:hAnsi="Times New Roman"/>
+            <w:shd w:val="clear" w:color="auto" w:fill="auto"/>
+            <w:tcMar>
+              <w:left w:w="108" w:type="dxa"/>
+            </w:tcMar>
+          </w:tcPr>
+          <w:p>
+            <w:pPr>
+              <w:spacing w:after="0" w:line="240" w:lineRule="auto"/>
+              <w:jc w:val="center"/>
+              <w:rPr>
+                <w:rFonts w:ascii="Times New Roman" w:hAnsi="Times New Roman" w:cs="Times New Roman"/>
+                <w:sz w:val="24"/>
+                <w:szCs w:val="24"/>
+              </w:rPr>
+            </w:pPr>
+            <w:r>
+              <w:rPr>
+                <w:rFonts w:ascii="Times New Roman" w:hAnsi="Times New Roman" w:cs="Times New Roman"/>
                 <w:b/>
                 <w:sz w:val="24"/>
                 <w:szCs w:val="24"/>
@@ -2451,9 +2264,8 @@
     </w:tbl>
     <w:p>
       <w:pPr>
-        <w:pStyle w:val="Normal"/>
         <w:tabs>
-          <w:tab w:val="left" w:pos="5832" w:leader="none"/>
+          <w:tab w:val="left" w:pos="5832"/>
         </w:tabs>
         <w:rPr>
           <w:rFonts w:ascii="Times New Roman" w:hAnsi="Times New Roman" w:cs="Times New Roman"/>
@@ -2461,43 +2273,44 @@
           <w:szCs w:val="24"/>
         </w:rPr>
       </w:pPr>
-      <w:r>
-        <w:rPr>
-          <w:rFonts w:cs="Times New Roman" w:ascii="Times New Roman" w:hAnsi="Times New Roman"/>
-          <w:sz w:val="24"/>
-          <w:szCs w:val="24"/>
-        </w:rPr>
-      </w:r>
-    </w:p>
-    <w:p>
-      <w:pPr>
-        <w:pStyle w:val="Normal"/>
+    </w:p>
+    <w:p>
+      <w:pPr>
         <w:tabs>
-          <w:tab w:val="left" w:pos="5832" w:leader="none"/>
+          <w:tab w:val="left" w:pos="5832"/>
         </w:tabs>
         <w:rPr>
           <w:rFonts w:ascii="Times New Roman" w:hAnsi="Times New Roman" w:cs="Times New Roman"/>
-          <w:b/>
           <w:b/>
           <w:sz w:val="32"/>
           <w:szCs w:val="32"/>
         </w:rPr>
       </w:pPr>
-      <w:r>
-        <w:rPr>
-          <w:rFonts w:cs="Times New Roman" w:ascii="Times New Roman" w:hAnsi="Times New Roman"/>
+      <w:proofErr w:type="spellStart"/>
+      <w:r>
+        <w:rPr>
+          <w:rFonts w:ascii="Times New Roman" w:hAnsi="Times New Roman" w:cs="Times New Roman"/>
           <w:b/>
           <w:sz w:val="32"/>
           <w:szCs w:val="32"/>
         </w:rPr>
-        <w:t>Delimeters:</w:t>
-      </w:r>
-    </w:p>
-    <w:p>
-      <w:pPr>
-        <w:pStyle w:val="Normal"/>
+        <w:t>Delimeters</w:t>
+      </w:r>
+      <w:proofErr w:type="spellEnd"/>
+      <w:r>
+        <w:rPr>
+          <w:rFonts w:ascii="Times New Roman" w:hAnsi="Times New Roman" w:cs="Times New Roman"/>
+          <w:b/>
+          <w:sz w:val="32"/>
+          <w:szCs w:val="32"/>
+        </w:rPr>
+        <w:t>:</w:t>
+      </w:r>
+    </w:p>
+    <w:p>
+      <w:pPr>
         <w:tabs>
-          <w:tab w:val="left" w:pos="5832" w:leader="none"/>
+          <w:tab w:val="left" w:pos="5832"/>
         </w:tabs>
         <w:rPr>
           <w:rFonts w:ascii="Times New Roman" w:hAnsi="Times New Roman" w:cs="Times New Roman"/>
@@ -2507,11 +2320,29 @@
       </w:pPr>
       <w:r>
         <w:rPr>
-          <w:rFonts w:cs="Times New Roman" w:ascii="Times New Roman" w:hAnsi="Times New Roman"/>
-          <w:sz w:val="24"/>
-          <w:szCs w:val="24"/>
-        </w:rPr>
-        <w:t>Here are the delimeters in our language:</w:t>
+          <w:rFonts w:ascii="Times New Roman" w:hAnsi="Times New Roman" w:cs="Times New Roman"/>
+          <w:sz w:val="24"/>
+          <w:szCs w:val="24"/>
+        </w:rPr>
+        <w:t xml:space="preserve">Here are the </w:t>
+      </w:r>
+      <w:proofErr w:type="spellStart"/>
+      <w:r>
+        <w:rPr>
+          <w:rFonts w:ascii="Times New Roman" w:hAnsi="Times New Roman" w:cs="Times New Roman"/>
+          <w:sz w:val="24"/>
+          <w:szCs w:val="24"/>
+        </w:rPr>
+        <w:t>delimeters</w:t>
+      </w:r>
+      <w:proofErr w:type="spellEnd"/>
+      <w:r>
+        <w:rPr>
+          <w:rFonts w:ascii="Times New Roman" w:hAnsi="Times New Roman" w:cs="Times New Roman"/>
+          <w:sz w:val="24"/>
+          <w:szCs w:val="24"/>
+        </w:rPr>
+        <w:t xml:space="preserve"> in our language:</w:t>
       </w:r>
     </w:p>
     <w:tbl>
@@ -2519,48 +2350,40 @@
         <w:tblStyle w:val="TableGrid"/>
         <w:tblW w:w="355" w:type="dxa"/>
         <w:jc w:val="center"/>
-        <w:tblInd w:w="0" w:type="dxa"/>
-        <w:tblCellMar>
-          <w:top w:w="0" w:type="dxa"/>
-          <w:left w:w="108" w:type="dxa"/>
-          <w:bottom w:w="0" w:type="dxa"/>
-          <w:right w:w="108" w:type="dxa"/>
-        </w:tblCellMar>
-        <w:tblLook w:val="04a0" w:noVBand="1" w:noHBand="0" w:lastColumn="0" w:firstColumn="1" w:lastRow="0" w:firstRow="1"/>
+        <w:tblLook w:val="04A0" w:firstRow="1" w:lastRow="0" w:firstColumn="1" w:lastColumn="0" w:noHBand="0" w:noVBand="1"/>
       </w:tblPr>
       <w:tblGrid>
         <w:gridCol w:w="355"/>
       </w:tblGrid>
       <w:tr>
-        <w:trPr/>
+        <w:trPr>
+          <w:jc w:val="center"/>
+        </w:trPr>
         <w:tc>
           <w:tcPr>
             <w:tcW w:w="355" w:type="dxa"/>
-            <w:tcBorders/>
-            <w:shd w:fill="auto" w:val="clear"/>
-            <w:tcMar>
-              <w:left w:w="108" w:type="dxa"/>
-            </w:tcMar>
-          </w:tcPr>
-          <w:p>
-            <w:pPr>
-              <w:pStyle w:val="Normal"/>
+            <w:shd w:val="clear" w:color="auto" w:fill="auto"/>
+            <w:tcMar>
+              <w:left w:w="108" w:type="dxa"/>
+            </w:tcMar>
+          </w:tcPr>
+          <w:p>
+            <w:pPr>
               <w:tabs>
-                <w:tab w:val="left" w:pos="5832" w:leader="none"/>
+                <w:tab w:val="left" w:pos="5832"/>
               </w:tabs>
-              <w:spacing w:lineRule="auto" w:line="240" w:before="0" w:after="0"/>
-              <w:jc w:val="center"/>
-              <w:rPr>
-                <w:rFonts w:ascii="Times New Roman" w:hAnsi="Times New Roman" w:cs="Times New Roman"/>
-                <w:b/>
-                <w:b/>
-                <w:sz w:val="24"/>
-                <w:szCs w:val="24"/>
-              </w:rPr>
-            </w:pPr>
-            <w:r>
-              <w:rPr>
-                <w:rFonts w:cs="Times New Roman" w:ascii="Times New Roman" w:hAnsi="Times New Roman"/>
+              <w:spacing w:after="0" w:line="240" w:lineRule="auto"/>
+              <w:jc w:val="center"/>
+              <w:rPr>
+                <w:rFonts w:ascii="Times New Roman" w:hAnsi="Times New Roman" w:cs="Times New Roman"/>
+                <w:b/>
+                <w:sz w:val="24"/>
+                <w:szCs w:val="24"/>
+              </w:rPr>
+            </w:pPr>
+            <w:r>
+              <w:rPr>
+                <w:rFonts w:ascii="Times New Roman" w:hAnsi="Times New Roman" w:cs="Times New Roman"/>
                 <w:b/>
                 <w:sz w:val="24"/>
                 <w:szCs w:val="24"/>
@@ -2571,35 +2394,34 @@
         </w:tc>
       </w:tr>
       <w:tr>
-        <w:trPr/>
+        <w:trPr>
+          <w:jc w:val="center"/>
+        </w:trPr>
         <w:tc>
           <w:tcPr>
             <w:tcW w:w="355" w:type="dxa"/>
-            <w:tcBorders/>
-            <w:shd w:fill="auto" w:val="clear"/>
-            <w:tcMar>
-              <w:left w:w="108" w:type="dxa"/>
-            </w:tcMar>
-          </w:tcPr>
-          <w:p>
-            <w:pPr>
-              <w:pStyle w:val="Normal"/>
+            <w:shd w:val="clear" w:color="auto" w:fill="auto"/>
+            <w:tcMar>
+              <w:left w:w="108" w:type="dxa"/>
+            </w:tcMar>
+          </w:tcPr>
+          <w:p>
+            <w:pPr>
               <w:tabs>
-                <w:tab w:val="left" w:pos="5832" w:leader="none"/>
+                <w:tab w:val="left" w:pos="5832"/>
               </w:tabs>
-              <w:spacing w:lineRule="auto" w:line="240" w:before="0" w:after="0"/>
-              <w:jc w:val="center"/>
-              <w:rPr>
-                <w:rFonts w:ascii="Times New Roman" w:hAnsi="Times New Roman" w:cs="Times New Roman"/>
-                <w:b/>
-                <w:b/>
-                <w:sz w:val="24"/>
-                <w:szCs w:val="24"/>
-              </w:rPr>
-            </w:pPr>
-            <w:r>
-              <w:rPr>
-                <w:rFonts w:cs="Times New Roman" w:ascii="Times New Roman" w:hAnsi="Times New Roman"/>
+              <w:spacing w:after="0" w:line="240" w:lineRule="auto"/>
+              <w:jc w:val="center"/>
+              <w:rPr>
+                <w:rFonts w:ascii="Times New Roman" w:hAnsi="Times New Roman" w:cs="Times New Roman"/>
+                <w:b/>
+                <w:sz w:val="24"/>
+                <w:szCs w:val="24"/>
+              </w:rPr>
+            </w:pPr>
+            <w:r>
+              <w:rPr>
+                <w:rFonts w:ascii="Times New Roman" w:hAnsi="Times New Roman" w:cs="Times New Roman"/>
                 <w:b/>
                 <w:sz w:val="24"/>
                 <w:szCs w:val="24"/>
@@ -2610,35 +2432,34 @@
         </w:tc>
       </w:tr>
       <w:tr>
-        <w:trPr/>
+        <w:trPr>
+          <w:jc w:val="center"/>
+        </w:trPr>
         <w:tc>
           <w:tcPr>
             <w:tcW w:w="355" w:type="dxa"/>
-            <w:tcBorders/>
-            <w:shd w:fill="auto" w:val="clear"/>
-            <w:tcMar>
-              <w:left w:w="108" w:type="dxa"/>
-            </w:tcMar>
-          </w:tcPr>
-          <w:p>
-            <w:pPr>
-              <w:pStyle w:val="Normal"/>
+            <w:shd w:val="clear" w:color="auto" w:fill="auto"/>
+            <w:tcMar>
+              <w:left w:w="108" w:type="dxa"/>
+            </w:tcMar>
+          </w:tcPr>
+          <w:p>
+            <w:pPr>
               <w:tabs>
-                <w:tab w:val="left" w:pos="5832" w:leader="none"/>
+                <w:tab w:val="left" w:pos="5832"/>
               </w:tabs>
-              <w:spacing w:lineRule="auto" w:line="240" w:before="0" w:after="0"/>
-              <w:jc w:val="center"/>
-              <w:rPr>
-                <w:rFonts w:ascii="Times New Roman" w:hAnsi="Times New Roman" w:cs="Times New Roman"/>
-                <w:b/>
-                <w:b/>
-                <w:sz w:val="24"/>
-                <w:szCs w:val="24"/>
-              </w:rPr>
-            </w:pPr>
-            <w:r>
-              <w:rPr>
-                <w:rFonts w:cs="Times New Roman" w:ascii="Times New Roman" w:hAnsi="Times New Roman"/>
+              <w:spacing w:after="0" w:line="240" w:lineRule="auto"/>
+              <w:jc w:val="center"/>
+              <w:rPr>
+                <w:rFonts w:ascii="Times New Roman" w:hAnsi="Times New Roman" w:cs="Times New Roman"/>
+                <w:b/>
+                <w:sz w:val="24"/>
+                <w:szCs w:val="24"/>
+              </w:rPr>
+            </w:pPr>
+            <w:r>
+              <w:rPr>
+                <w:rFonts w:ascii="Times New Roman" w:hAnsi="Times New Roman" w:cs="Times New Roman"/>
                 <w:b/>
                 <w:sz w:val="24"/>
                 <w:szCs w:val="24"/>
@@ -2649,35 +2470,34 @@
         </w:tc>
       </w:tr>
       <w:tr>
-        <w:trPr/>
+        <w:trPr>
+          <w:jc w:val="center"/>
+        </w:trPr>
         <w:tc>
           <w:tcPr>
             <w:tcW w:w="355" w:type="dxa"/>
-            <w:tcBorders/>
-            <w:shd w:fill="auto" w:val="clear"/>
-            <w:tcMar>
-              <w:left w:w="108" w:type="dxa"/>
-            </w:tcMar>
-          </w:tcPr>
-          <w:p>
-            <w:pPr>
-              <w:pStyle w:val="Normal"/>
+            <w:shd w:val="clear" w:color="auto" w:fill="auto"/>
+            <w:tcMar>
+              <w:left w:w="108" w:type="dxa"/>
+            </w:tcMar>
+          </w:tcPr>
+          <w:p>
+            <w:pPr>
               <w:tabs>
-                <w:tab w:val="left" w:pos="5832" w:leader="none"/>
+                <w:tab w:val="left" w:pos="5832"/>
               </w:tabs>
-              <w:spacing w:lineRule="auto" w:line="240" w:before="0" w:after="0"/>
-              <w:jc w:val="center"/>
-              <w:rPr>
-                <w:rFonts w:ascii="Times New Roman" w:hAnsi="Times New Roman" w:cs="Times New Roman"/>
-                <w:b/>
-                <w:b/>
-                <w:sz w:val="24"/>
-                <w:szCs w:val="24"/>
-              </w:rPr>
-            </w:pPr>
-            <w:r>
-              <w:rPr>
-                <w:rFonts w:cs="Times New Roman" w:ascii="Times New Roman" w:hAnsi="Times New Roman"/>
+              <w:spacing w:after="0" w:line="240" w:lineRule="auto"/>
+              <w:jc w:val="center"/>
+              <w:rPr>
+                <w:rFonts w:ascii="Times New Roman" w:hAnsi="Times New Roman" w:cs="Times New Roman"/>
+                <w:b/>
+                <w:sz w:val="24"/>
+                <w:szCs w:val="24"/>
+              </w:rPr>
+            </w:pPr>
+            <w:r>
+              <w:rPr>
+                <w:rFonts w:ascii="Times New Roman" w:hAnsi="Times New Roman" w:cs="Times New Roman"/>
                 <w:b/>
                 <w:sz w:val="24"/>
                 <w:szCs w:val="24"/>
@@ -2688,35 +2508,34 @@
         </w:tc>
       </w:tr>
       <w:tr>
-        <w:trPr/>
+        <w:trPr>
+          <w:jc w:val="center"/>
+        </w:trPr>
         <w:tc>
           <w:tcPr>
             <w:tcW w:w="355" w:type="dxa"/>
-            <w:tcBorders/>
-            <w:shd w:fill="auto" w:val="clear"/>
-            <w:tcMar>
-              <w:left w:w="108" w:type="dxa"/>
-            </w:tcMar>
-          </w:tcPr>
-          <w:p>
-            <w:pPr>
-              <w:pStyle w:val="Normal"/>
+            <w:shd w:val="clear" w:color="auto" w:fill="auto"/>
+            <w:tcMar>
+              <w:left w:w="108" w:type="dxa"/>
+            </w:tcMar>
+          </w:tcPr>
+          <w:p>
+            <w:pPr>
               <w:tabs>
-                <w:tab w:val="left" w:pos="5832" w:leader="none"/>
+                <w:tab w:val="left" w:pos="5832"/>
               </w:tabs>
-              <w:spacing w:lineRule="auto" w:line="240" w:before="0" w:after="0"/>
-              <w:jc w:val="center"/>
-              <w:rPr>
-                <w:rFonts w:ascii="Times New Roman" w:hAnsi="Times New Roman" w:cs="Times New Roman"/>
-                <w:b/>
-                <w:b/>
-                <w:sz w:val="24"/>
-                <w:szCs w:val="24"/>
-              </w:rPr>
-            </w:pPr>
-            <w:r>
-              <w:rPr>
-                <w:rFonts w:cs="Times New Roman" w:ascii="Times New Roman" w:hAnsi="Times New Roman"/>
+              <w:spacing w:after="0" w:line="240" w:lineRule="auto"/>
+              <w:jc w:val="center"/>
+              <w:rPr>
+                <w:rFonts w:ascii="Times New Roman" w:hAnsi="Times New Roman" w:cs="Times New Roman"/>
+                <w:b/>
+                <w:sz w:val="24"/>
+                <w:szCs w:val="24"/>
+              </w:rPr>
+            </w:pPr>
+            <w:r>
+              <w:rPr>
+                <w:rFonts w:ascii="Times New Roman" w:hAnsi="Times New Roman" w:cs="Times New Roman"/>
                 <w:b/>
                 <w:sz w:val="24"/>
                 <w:szCs w:val="24"/>
@@ -2727,35 +2546,34 @@
         </w:tc>
       </w:tr>
       <w:tr>
-        <w:trPr/>
+        <w:trPr>
+          <w:jc w:val="center"/>
+        </w:trPr>
         <w:tc>
           <w:tcPr>
             <w:tcW w:w="355" w:type="dxa"/>
-            <w:tcBorders/>
-            <w:shd w:fill="auto" w:val="clear"/>
-            <w:tcMar>
-              <w:left w:w="108" w:type="dxa"/>
-            </w:tcMar>
-          </w:tcPr>
-          <w:p>
-            <w:pPr>
-              <w:pStyle w:val="Normal"/>
+            <w:shd w:val="clear" w:color="auto" w:fill="auto"/>
+            <w:tcMar>
+              <w:left w:w="108" w:type="dxa"/>
+            </w:tcMar>
+          </w:tcPr>
+          <w:p>
+            <w:pPr>
               <w:tabs>
-                <w:tab w:val="left" w:pos="5832" w:leader="none"/>
+                <w:tab w:val="left" w:pos="5832"/>
               </w:tabs>
-              <w:spacing w:lineRule="auto" w:line="240" w:before="0" w:after="0"/>
-              <w:jc w:val="center"/>
-              <w:rPr>
-                <w:rFonts w:ascii="Times New Roman" w:hAnsi="Times New Roman" w:cs="Times New Roman"/>
-                <w:b/>
-                <w:b/>
-                <w:sz w:val="24"/>
-                <w:szCs w:val="24"/>
-              </w:rPr>
-            </w:pPr>
-            <w:r>
-              <w:rPr>
-                <w:rFonts w:cs="Times New Roman" w:ascii="Times New Roman" w:hAnsi="Times New Roman"/>
+              <w:spacing w:after="0" w:line="240" w:lineRule="auto"/>
+              <w:jc w:val="center"/>
+              <w:rPr>
+                <w:rFonts w:ascii="Times New Roman" w:hAnsi="Times New Roman" w:cs="Times New Roman"/>
+                <w:b/>
+                <w:sz w:val="24"/>
+                <w:szCs w:val="24"/>
+              </w:rPr>
+            </w:pPr>
+            <w:r>
+              <w:rPr>
+                <w:rFonts w:ascii="Times New Roman" w:hAnsi="Times New Roman" w:cs="Times New Roman"/>
                 <w:b/>
                 <w:sz w:val="24"/>
                 <w:szCs w:val="24"/>
@@ -2768,9 +2586,8 @@
     </w:tbl>
     <w:p>
       <w:pPr>
-        <w:pStyle w:val="Normal"/>
         <w:tabs>
-          <w:tab w:val="left" w:pos="5832" w:leader="none"/>
+          <w:tab w:val="left" w:pos="5832"/>
         </w:tabs>
         <w:rPr>
           <w:rFonts w:ascii="Times New Roman" w:hAnsi="Times New Roman" w:cs="Times New Roman"/>
@@ -2778,19 +2595,11 @@
           <w:szCs w:val="24"/>
         </w:rPr>
       </w:pPr>
-      <w:r>
-        <w:rPr>
-          <w:rFonts w:cs="Times New Roman" w:ascii="Times New Roman" w:hAnsi="Times New Roman"/>
-          <w:sz w:val="24"/>
-          <w:szCs w:val="24"/>
-        </w:rPr>
-      </w:r>
-    </w:p>
-    <w:p>
-      <w:pPr>
-        <w:pStyle w:val="Normal"/>
+    </w:p>
+    <w:p>
+      <w:pPr>
         <w:tabs>
-          <w:tab w:val="left" w:pos="5832" w:leader="none"/>
+          <w:tab w:val="left" w:pos="5832"/>
         </w:tabs>
         <w:rPr>
           <w:rFonts w:ascii="Times New Roman" w:hAnsi="Times New Roman" w:cs="Times New Roman"/>
@@ -2798,66 +2607,49 @@
           <w:szCs w:val="24"/>
         </w:rPr>
       </w:pPr>
-      <w:r>
-        <w:rPr>
-          <w:rFonts w:cs="Times New Roman" w:ascii="Times New Roman" w:hAnsi="Times New Roman"/>
-          <w:sz w:val="24"/>
-          <w:szCs w:val="24"/>
-        </w:rPr>
-      </w:r>
-    </w:p>
-    <w:p>
-      <w:pPr>
-        <w:pStyle w:val="Normal"/>
+    </w:p>
+    <w:p>
+      <w:pPr>
         <w:tabs>
-          <w:tab w:val="left" w:pos="5832" w:leader="none"/>
+          <w:tab w:val="left" w:pos="5832"/>
         </w:tabs>
-        <w:spacing w:before="0" w:after="160"/>
-        <w:rPr/>
-      </w:pPr>
-      <w:r>
-        <w:rPr/>
-      </w:r>
+      </w:pPr>
     </w:p>
     <w:sectPr>
-      <w:type w:val="nextPage"/>
       <w:pgSz w:w="12240" w:h="15840"/>
-      <w:pgMar w:left="1440" w:right="1440" w:header="0" w:top="1440" w:footer="0" w:bottom="1440" w:gutter="0"/>
-      <w:pgNumType w:fmt="decimal"/>
-      <w:formProt w:val="false"/>
-      <w:textDirection w:val="lrTb"/>
-      <w:docGrid w:type="default" w:linePitch="360" w:charSpace="4294965247"/>
+      <w:pgMar w:top="1440" w:right="1440" w:bottom="1440" w:left="1440" w:header="0" w:footer="0" w:gutter="0"/>
+      <w:cols w:space="720"/>
+      <w:formProt w:val="0"/>
+      <w:docGrid w:linePitch="360" w:charSpace="-2049"/>
     </w:sectPr>
   </w:body>
 </w:document>
 </file>
 
 <file path=word/styles.xml><?xml version="1.0" encoding="utf-8"?>
-<w:styles xmlns:w="http://schemas.openxmlformats.org/wordprocessingml/2006/main" xmlns:w14="http://schemas.microsoft.com/office/word/2010/wordml" xmlns:mc="http://schemas.openxmlformats.org/markup-compatibility/2006" mc:Ignorable="w14">
+<w:styles xmlns:mc="http://schemas.openxmlformats.org/markup-compatibility/2006" xmlns:r="http://schemas.openxmlformats.org/officeDocument/2006/relationships" xmlns:w="http://schemas.openxmlformats.org/wordprocessingml/2006/main" xmlns:w14="http://schemas.microsoft.com/office/word/2010/wordml" xmlns:w15="http://schemas.microsoft.com/office/word/2012/wordml" xmlns:w16se="http://schemas.microsoft.com/office/word/2015/wordml/symex" mc:Ignorable="w14 w15 w16se">
   <w:docDefaults>
     <w:rPrDefault>
       <w:rPr>
-        <w:rFonts w:ascii="Calibri" w:hAnsi="Calibri" w:eastAsia="Calibri" w:cs="" w:asciiTheme="minorHAnsi" w:cstheme="minorBidi" w:eastAsiaTheme="minorHAnsi" w:hAnsiTheme="minorHAnsi"/>
+        <w:rFonts w:asciiTheme="minorHAnsi" w:eastAsiaTheme="minorHAnsi" w:hAnsiTheme="minorHAnsi" w:cstheme="minorBidi"/>
         <w:sz w:val="22"/>
         <w:szCs w:val="22"/>
         <w:lang w:val="en-US" w:eastAsia="en-US" w:bidi="ar-SA"/>
       </w:rPr>
     </w:rPrDefault>
-    <w:pPrDefault>
-      <w:pPr/>
-    </w:pPrDefault>
+    <w:pPrDefault/>
   </w:docDefaults>
   <w:latentStyles w:defLockedState="0" w:defUIPriority="99" w:defSemiHidden="0" w:defUnhideWhenUsed="0" w:defQFormat="0" w:count="374">
     <w:lsdException w:name="Normal" w:uiPriority="0" w:qFormat="1"/>
     <w:lsdException w:name="heading 1" w:uiPriority="9" w:qFormat="1"/>
-    <w:lsdException w:name="heading 2" w:uiPriority="9" w:semiHidden="1" w:unhideWhenUsed="1" w:qFormat="1"/>
-    <w:lsdException w:name="heading 3" w:uiPriority="9" w:semiHidden="1" w:unhideWhenUsed="1" w:qFormat="1"/>
-    <w:lsdException w:name="heading 4" w:uiPriority="9" w:semiHidden="1" w:unhideWhenUsed="1" w:qFormat="1"/>
-    <w:lsdException w:name="heading 5" w:uiPriority="9" w:semiHidden="1" w:unhideWhenUsed="1" w:qFormat="1"/>
-    <w:lsdException w:name="heading 6" w:uiPriority="9" w:semiHidden="1" w:unhideWhenUsed="1" w:qFormat="1"/>
-    <w:lsdException w:name="heading 7" w:uiPriority="9" w:semiHidden="1" w:unhideWhenUsed="1" w:qFormat="1"/>
-    <w:lsdException w:name="heading 8" w:uiPriority="9" w:semiHidden="1" w:unhideWhenUsed="1" w:qFormat="1"/>
-    <w:lsdException w:name="heading 9" w:uiPriority="9" w:semiHidden="1" w:unhideWhenUsed="1" w:qFormat="1"/>
+    <w:lsdException w:name="heading 2" w:semiHidden="1" w:uiPriority="9" w:unhideWhenUsed="1" w:qFormat="1"/>
+    <w:lsdException w:name="heading 3" w:semiHidden="1" w:uiPriority="9" w:unhideWhenUsed="1" w:qFormat="1"/>
+    <w:lsdException w:name="heading 4" w:semiHidden="1" w:uiPriority="9" w:unhideWhenUsed="1" w:qFormat="1"/>
+    <w:lsdException w:name="heading 5" w:semiHidden="1" w:uiPriority="9" w:unhideWhenUsed="1" w:qFormat="1"/>
+    <w:lsdException w:name="heading 6" w:semiHidden="1" w:uiPriority="9" w:unhideWhenUsed="1" w:qFormat="1"/>
+    <w:lsdException w:name="heading 7" w:semiHidden="1" w:uiPriority="9" w:unhideWhenUsed="1" w:qFormat="1"/>
+    <w:lsdException w:name="heading 8" w:semiHidden="1" w:uiPriority="9" w:unhideWhenUsed="1" w:qFormat="1"/>
+    <w:lsdException w:name="heading 9" w:semiHidden="1" w:uiPriority="9" w:unhideWhenUsed="1" w:qFormat="1"/>
     <w:lsdException w:name="index 1" w:semiHidden="1" w:unhideWhenUsed="1"/>
     <w:lsdException w:name="index 2" w:semiHidden="1" w:unhideWhenUsed="1"/>
     <w:lsdException w:name="index 3" w:semiHidden="1" w:unhideWhenUsed="1"/>
@@ -2867,22 +2659,22 @@
     <w:lsdException w:name="index 7" w:semiHidden="1" w:unhideWhenUsed="1"/>
     <w:lsdException w:name="index 8" w:semiHidden="1" w:unhideWhenUsed="1"/>
     <w:lsdException w:name="index 9" w:semiHidden="1" w:unhideWhenUsed="1"/>
-    <w:lsdException w:name="toc 1" w:uiPriority="39" w:semiHidden="1" w:unhideWhenUsed="1"/>
-    <w:lsdException w:name="toc 2" w:uiPriority="39" w:semiHidden="1" w:unhideWhenUsed="1"/>
-    <w:lsdException w:name="toc 3" w:uiPriority="39" w:semiHidden="1" w:unhideWhenUsed="1"/>
-    <w:lsdException w:name="toc 4" w:uiPriority="39" w:semiHidden="1" w:unhideWhenUsed="1"/>
-    <w:lsdException w:name="toc 5" w:uiPriority="39" w:semiHidden="1" w:unhideWhenUsed="1"/>
-    <w:lsdException w:name="toc 6" w:uiPriority="39" w:semiHidden="1" w:unhideWhenUsed="1"/>
-    <w:lsdException w:name="toc 7" w:uiPriority="39" w:semiHidden="1" w:unhideWhenUsed="1"/>
-    <w:lsdException w:name="toc 8" w:uiPriority="39" w:semiHidden="1" w:unhideWhenUsed="1"/>
-    <w:lsdException w:name="toc 9" w:uiPriority="39" w:semiHidden="1" w:unhideWhenUsed="1"/>
+    <w:lsdException w:name="toc 1" w:semiHidden="1" w:uiPriority="39" w:unhideWhenUsed="1"/>
+    <w:lsdException w:name="toc 2" w:semiHidden="1" w:uiPriority="39" w:unhideWhenUsed="1"/>
+    <w:lsdException w:name="toc 3" w:semiHidden="1" w:uiPriority="39" w:unhideWhenUsed="1"/>
+    <w:lsdException w:name="toc 4" w:semiHidden="1" w:uiPriority="39" w:unhideWhenUsed="1"/>
+    <w:lsdException w:name="toc 5" w:semiHidden="1" w:uiPriority="39" w:unhideWhenUsed="1"/>
+    <w:lsdException w:name="toc 6" w:semiHidden="1" w:uiPriority="39" w:unhideWhenUsed="1"/>
+    <w:lsdException w:name="toc 7" w:semiHidden="1" w:uiPriority="39" w:unhideWhenUsed="1"/>
+    <w:lsdException w:name="toc 8" w:semiHidden="1" w:uiPriority="39" w:unhideWhenUsed="1"/>
+    <w:lsdException w:name="toc 9" w:semiHidden="1" w:uiPriority="39" w:unhideWhenUsed="1"/>
     <w:lsdException w:name="Normal Indent" w:semiHidden="1" w:unhideWhenUsed="1"/>
     <w:lsdException w:name="footnote text" w:semiHidden="1" w:unhideWhenUsed="1"/>
     <w:lsdException w:name="annotation text" w:semiHidden="1" w:unhideWhenUsed="1"/>
     <w:lsdException w:name="header" w:semiHidden="1" w:unhideWhenUsed="1"/>
     <w:lsdException w:name="footer" w:semiHidden="1" w:unhideWhenUsed="1"/>
     <w:lsdException w:name="index heading" w:semiHidden="1" w:unhideWhenUsed="1"/>
-    <w:lsdException w:name="caption" w:uiPriority="35" w:semiHidden="1" w:unhideWhenUsed="1" w:qFormat="1"/>
+    <w:lsdException w:name="caption" w:semiHidden="1" w:uiPriority="35" w:unhideWhenUsed="1" w:qFormat="1"/>
     <w:lsdException w:name="table of figures" w:semiHidden="1" w:unhideWhenUsed="1"/>
     <w:lsdException w:name="envelope address" w:semiHidden="1" w:unhideWhenUsed="1"/>
     <w:lsdException w:name="envelope return" w:semiHidden="1" w:unhideWhenUsed="1"/>
@@ -2913,7 +2705,7 @@
     <w:lsdException w:name="Title" w:uiPriority="10" w:qFormat="1"/>
     <w:lsdException w:name="Closing" w:semiHidden="1" w:unhideWhenUsed="1"/>
     <w:lsdException w:name="Signature" w:semiHidden="1" w:unhideWhenUsed="1"/>
-    <w:lsdException w:name="Default Paragraph Font" w:uiPriority="1" w:semiHidden="1" w:unhideWhenUsed="1"/>
+    <w:lsdException w:name="Default Paragraph Font" w:semiHidden="1" w:uiPriority="1" w:unhideWhenUsed="1"/>
     <w:lsdException w:name="Body Text" w:semiHidden="1" w:unhideWhenUsed="1"/>
     <w:lsdException w:name="Body Text Indent" w:semiHidden="1" w:unhideWhenUsed="1"/>
     <w:lsdException w:name="List Continue" w:semiHidden="1" w:unhideWhenUsed="1"/>
@@ -3113,8 +2905,8 @@
     <w:lsdException w:name="Subtle Reference" w:uiPriority="31" w:qFormat="1"/>
     <w:lsdException w:name="Intense Reference" w:uiPriority="32" w:qFormat="1"/>
     <w:lsdException w:name="Book Title" w:uiPriority="33" w:qFormat="1"/>
-    <w:lsdException w:name="Bibliography" w:uiPriority="37" w:semiHidden="1" w:unhideWhenUsed="1"/>
-    <w:lsdException w:name="TOC Heading" w:uiPriority="39" w:semiHidden="1" w:unhideWhenUsed="1" w:qFormat="1"/>
+    <w:lsdException w:name="Bibliography" w:semiHidden="1" w:uiPriority="37" w:unhideWhenUsed="1"/>
+    <w:lsdException w:name="TOC Heading" w:semiHidden="1" w:uiPriority="39" w:unhideWhenUsed="1" w:qFormat="1"/>
     <w:lsdException w:name="Plain Table 1" w:uiPriority="41"/>
     <w:lsdException w:name="Plain Table 2" w:uiPriority="42"/>
     <w:lsdException w:name="Plain Table 3" w:uiPriority="43"/>
@@ -3223,136 +3015,18 @@
     <w:lsdException w:name="Smart Hyperlink" w:semiHidden="1" w:unhideWhenUsed="1"/>
     <w:lsdException w:name="Hashtag" w:semiHidden="1" w:unhideWhenUsed="1"/>
   </w:latentStyles>
-  <w:style w:type="paragraph" w:styleId="Normal" w:default="1">
+  <w:style w:type="paragraph" w:default="1" w:styleId="Normal">
     <w:name w:val="Normal"/>
     <w:qFormat/>
     <w:pPr>
-      <w:widowControl/>
-      <w:bidi w:val="0"/>
-      <w:spacing w:lineRule="auto" w:line="259" w:before="0" w:after="160"/>
-      <w:jc w:val="left"/>
+      <w:spacing w:after="160" w:line="259" w:lineRule="auto"/>
     </w:pPr>
-    <w:rPr>
-      <w:rFonts w:ascii="Calibri" w:hAnsi="Calibri" w:eastAsia="Calibri" w:cs="" w:asciiTheme="minorHAnsi" w:cstheme="minorBidi" w:eastAsiaTheme="minorHAnsi" w:hAnsiTheme="minorHAnsi"/>
-      <w:color w:val="auto"/>
-      <w:sz w:val="22"/>
-      <w:szCs w:val="22"/>
-      <w:lang w:val="en-US" w:eastAsia="en-US" w:bidi="ar-SA"/>
-    </w:rPr>
   </w:style>
-  <w:style w:type="character" w:styleId="DefaultParagraphFont" w:default="1">
+  <w:style w:type="character" w:default="1" w:styleId="DefaultParagraphFont">
     <w:name w:val="Default Paragraph Font"/>
     <w:uiPriority w:val="1"/>
     <w:semiHidden/>
     <w:unhideWhenUsed/>
-    <w:qFormat/>
-    <w:rPr/>
-  </w:style>
-  <w:style w:type="character" w:styleId="ListLabel1">
-    <w:name w:val="ListLabel 1"/>
-    <w:qFormat/>
-    <w:rPr>
-      <w:rFonts w:eastAsia="Calibri" w:cs="Times New Roman"/>
-    </w:rPr>
-  </w:style>
-  <w:style w:type="character" w:styleId="ListLabel2">
-    <w:name w:val="ListLabel 2"/>
-    <w:qFormat/>
-    <w:rPr>
-      <w:rFonts w:cs="Courier New"/>
-    </w:rPr>
-  </w:style>
-  <w:style w:type="character" w:styleId="ListLabel3">
-    <w:name w:val="ListLabel 3"/>
-    <w:qFormat/>
-    <w:rPr>
-      <w:rFonts w:cs="Courier New"/>
-    </w:rPr>
-  </w:style>
-  <w:style w:type="character" w:styleId="ListLabel4">
-    <w:name w:val="ListLabel 4"/>
-    <w:qFormat/>
-    <w:rPr>
-      <w:rFonts w:cs="Courier New"/>
-    </w:rPr>
-  </w:style>
-  <w:style w:type="paragraph" w:styleId="Heading">
-    <w:name w:val="Heading"/>
-    <w:basedOn w:val="Normal"/>
-    <w:next w:val="TextBody"/>
-    <w:qFormat/>
-    <w:pPr>
-      <w:keepNext/>
-      <w:spacing w:before="240" w:after="120"/>
-    </w:pPr>
-    <w:rPr>
-      <w:rFonts w:ascii="Liberation Sans" w:hAnsi="Liberation Sans" w:eastAsia="Noto Sans CJK SC Regular" w:cs="FreeSans"/>
-      <w:sz w:val="28"/>
-      <w:szCs w:val="28"/>
-    </w:rPr>
-  </w:style>
-  <w:style w:type="paragraph" w:styleId="TextBody">
-    <w:name w:val="Body Text"/>
-    <w:basedOn w:val="Normal"/>
-    <w:pPr>
-      <w:spacing w:lineRule="auto" w:line="288" w:before="0" w:after="140"/>
-    </w:pPr>
-    <w:rPr/>
-  </w:style>
-  <w:style w:type="paragraph" w:styleId="List">
-    <w:name w:val="List"/>
-    <w:basedOn w:val="TextBody"/>
-    <w:pPr/>
-    <w:rPr>
-      <w:rFonts w:cs="FreeSans"/>
-    </w:rPr>
-  </w:style>
-  <w:style w:type="paragraph" w:styleId="Caption">
-    <w:name w:val="Caption"/>
-    <w:basedOn w:val="Normal"/>
-    <w:qFormat/>
-    <w:pPr>
-      <w:suppressLineNumbers/>
-      <w:spacing w:before="120" w:after="120"/>
-    </w:pPr>
-    <w:rPr>
-      <w:rFonts w:cs="FreeSans"/>
-      <w:i/>
-      <w:iCs/>
-      <w:sz w:val="24"/>
-      <w:szCs w:val="24"/>
-    </w:rPr>
-  </w:style>
-  <w:style w:type="paragraph" w:styleId="Index">
-    <w:name w:val="Index"/>
-    <w:basedOn w:val="Normal"/>
-    <w:qFormat/>
-    <w:pPr>
-      <w:suppressLineNumbers/>
-    </w:pPr>
-    <w:rPr>
-      <w:rFonts w:cs="FreeSans"/>
-    </w:rPr>
-  </w:style>
-  <w:style w:type="paragraph" w:styleId="ListParagraph">
-    <w:name w:val="List Paragraph"/>
-    <w:basedOn w:val="Normal"/>
-    <w:uiPriority w:val="34"/>
-    <w:qFormat/>
-    <w:rsid w:val="000a22ed"/>
-    <w:pPr>
-      <w:spacing w:before="0" w:after="160"/>
-      <w:ind w:left="720" w:hanging="0"/>
-      <w:contextualSpacing/>
-    </w:pPr>
-    <w:rPr/>
-  </w:style>
-  <w:style w:type="numbering" w:styleId="NoList" w:default="1">
-    <w:name w:val="No List"/>
-    <w:uiPriority w:val="99"/>
-    <w:semiHidden/>
-    <w:unhideWhenUsed/>
-    <w:qFormat/>
   </w:style>
   <w:style w:type="table" w:default="1" w:styleId="TableNormal">
     <w:name w:val="Normal Table"/>
@@ -3369,22 +3043,120 @@
       </w:tblCellMar>
     </w:tblPr>
   </w:style>
+  <w:style w:type="numbering" w:default="1" w:styleId="NoList">
+    <w:name w:val="No List"/>
+    <w:uiPriority w:val="99"/>
+    <w:semiHidden/>
+    <w:unhideWhenUsed/>
+  </w:style>
+  <w:style w:type="character" w:customStyle="1" w:styleId="ListLabel1">
+    <w:name w:val="ListLabel 1"/>
+    <w:qFormat/>
+    <w:rPr>
+      <w:rFonts w:eastAsia="Calibri" w:cs="Times New Roman"/>
+    </w:rPr>
+  </w:style>
+  <w:style w:type="character" w:customStyle="1" w:styleId="ListLabel2">
+    <w:name w:val="ListLabel 2"/>
+    <w:qFormat/>
+    <w:rPr>
+      <w:rFonts w:cs="Courier New"/>
+    </w:rPr>
+  </w:style>
+  <w:style w:type="character" w:customStyle="1" w:styleId="ListLabel3">
+    <w:name w:val="ListLabel 3"/>
+    <w:qFormat/>
+    <w:rPr>
+      <w:rFonts w:cs="Courier New"/>
+    </w:rPr>
+  </w:style>
+  <w:style w:type="character" w:customStyle="1" w:styleId="ListLabel4">
+    <w:name w:val="ListLabel 4"/>
+    <w:qFormat/>
+    <w:rPr>
+      <w:rFonts w:cs="Courier New"/>
+    </w:rPr>
+  </w:style>
+  <w:style w:type="paragraph" w:customStyle="1" w:styleId="Heading">
+    <w:name w:val="Heading"/>
+    <w:basedOn w:val="Normal"/>
+    <w:next w:val="BodyText"/>
+    <w:qFormat/>
+    <w:pPr>
+      <w:keepNext/>
+      <w:spacing w:before="240" w:after="120"/>
+    </w:pPr>
+    <w:rPr>
+      <w:rFonts w:ascii="Liberation Sans" w:eastAsia="Noto Sans CJK SC Regular" w:hAnsi="Liberation Sans" w:cs="FreeSans"/>
+      <w:sz w:val="28"/>
+      <w:szCs w:val="28"/>
+    </w:rPr>
+  </w:style>
+  <w:style w:type="paragraph" w:styleId="BodyText">
+    <w:name w:val="Body Text"/>
+    <w:basedOn w:val="Normal"/>
+    <w:pPr>
+      <w:spacing w:after="140" w:line="288" w:lineRule="auto"/>
+    </w:pPr>
+  </w:style>
+  <w:style w:type="paragraph" w:styleId="List">
+    <w:name w:val="List"/>
+    <w:basedOn w:val="BodyText"/>
+    <w:rPr>
+      <w:rFonts w:cs="FreeSans"/>
+    </w:rPr>
+  </w:style>
+  <w:style w:type="paragraph" w:styleId="Caption">
+    <w:name w:val="caption"/>
+    <w:basedOn w:val="Normal"/>
+    <w:qFormat/>
+    <w:pPr>
+      <w:suppressLineNumbers/>
+      <w:spacing w:before="120" w:after="120"/>
+    </w:pPr>
+    <w:rPr>
+      <w:rFonts w:cs="FreeSans"/>
+      <w:i/>
+      <w:iCs/>
+      <w:sz w:val="24"/>
+      <w:szCs w:val="24"/>
+    </w:rPr>
+  </w:style>
+  <w:style w:type="paragraph" w:customStyle="1" w:styleId="Index">
+    <w:name w:val="Index"/>
+    <w:basedOn w:val="Normal"/>
+    <w:qFormat/>
+    <w:pPr>
+      <w:suppressLineNumbers/>
+    </w:pPr>
+    <w:rPr>
+      <w:rFonts w:cs="FreeSans"/>
+    </w:rPr>
+  </w:style>
+  <w:style w:type="paragraph" w:styleId="ListParagraph">
+    <w:name w:val="List Paragraph"/>
+    <w:basedOn w:val="Normal"/>
+    <w:uiPriority w:val="34"/>
+    <w:qFormat/>
+    <w:rsid w:val="000A22ED"/>
+    <w:pPr>
+      <w:ind w:left="720"/>
+      <w:contextualSpacing/>
+    </w:pPr>
+  </w:style>
   <w:style w:type="table" w:styleId="TableGrid">
     <w:name w:val="Table Grid"/>
     <w:basedOn w:val="TableNormal"/>
     <w:uiPriority w:val="39"/>
-    <w:rsid w:val="00294dfc"/>
-    <w:pPr>
-      <w:spacing w:after="0" w:line="240" w:lineRule="auto"/>
-    </w:pPr>
+    <w:rsid w:val="00294DFC"/>
     <w:tblPr>
       <w:tblBorders>
-        <w:top w:val="single" w:color="auto" w:sz="4" w:space="0"/>
-        <w:left w:val="single" w:color="auto" w:sz="4" w:space="0"/>
-        <w:bottom w:val="single" w:color="auto" w:sz="4" w:space="0"/>
-        <w:right w:val="single" w:color="auto" w:sz="4" w:space="0"/>
-        <w:insideH w:val="single" w:color="auto" w:sz="4" w:space="0"/>
-        <w:insideV w:val="single" w:color="auto" w:sz="4" w:space="0"/>
+        <w:top w:val="single" w:sz="4" w:space="0" w:color="auto"/>
+        <w:left w:val="single" w:sz="4" w:space="0" w:color="auto"/>
+        <w:bottom w:val="single" w:sz="4" w:space="0" w:color="auto"/>
+        <w:right w:val="single" w:sz="4" w:space="0" w:color="auto"/>
+        <w:insideH w:val="single" w:sz="4" w:space="0" w:color="auto"/>
+        <w:insideV w:val="single" w:sz="4" w:space="0" w:color="auto"/>
       </w:tblBorders>
     </w:tblPr>
   </w:style>
